--- a/D14123810_Tomas_Mikoliunas_report .docx
+++ b/D14123810_Tomas_Mikoliunas_report .docx
@@ -45,7 +45,7 @@
                 <v:imagedata r:id="rId8" o:title=""/>
                 <w10:wrap type="topAndBottom"/>
               </v:shape>
-              <o:OLEObject Type="Embed" ProgID="Word.Picture.8" ShapeID="_x0000_s1026" DrawAspect="Content" ObjectID="_1542478173" r:id="rId9"/>
+              <o:OLEObject Type="Embed" ProgID="Word.Picture.8" ShapeID="_x0000_s1026" DrawAspect="Content" ObjectID="_1543088015" r:id="rId9"/>
             </w:object>
           </w:r>
           <w:r>
@@ -598,21 +598,7 @@
             <w:rPr>
               <w:sz w:val="28"/>
             </w:rPr>
-            <w:t xml:space="preserve">  Tomas </w:t>
-          </w:r>
-          <w:proofErr w:type="spellStart"/>
-          <w:r>
-            <w:rPr>
-              <w:sz w:val="28"/>
-            </w:rPr>
-            <w:t>Mikoliunas</w:t>
-          </w:r>
-          <w:proofErr w:type="spellEnd"/>
-          <w:r>
-            <w:rPr>
-              <w:sz w:val="28"/>
-            </w:rPr>
-            <w:t xml:space="preserve"> – D14123810</w:t>
+            <w:t xml:space="preserve">  Tomas Mikoliunas – D14123810</w:t>
           </w:r>
         </w:p>
         <w:p>
@@ -701,7 +687,7 @@
         <w:rPr>
           <w:noProof/>
         </w:rPr>
-        <w:t>2 December, 2016</w:t>
+        <w:t>12 December, 2016</w:t>
       </w:r>
       <w:r>
         <w:fldChar w:fldCharType="end"/>
@@ -772,20 +758,8 @@
           <w:szCs w:val="24"/>
           <w:lang w:eastAsia="en-GB"/>
         </w:rPr>
-        <w:t xml:space="preserve">Tomas </w:t>
-      </w:r>
-      <w:proofErr w:type="spellStart"/>
-      <w:r>
-        <w:rPr>
-          <w:rFonts w:ascii="Times New Roman" w:eastAsia="Times New Roman" w:hAnsi="Times New Roman" w:cs="Times New Roman"/>
-          <w:b/>
-          <w:sz w:val="24"/>
-          <w:szCs w:val="24"/>
-          <w:lang w:eastAsia="en-GB"/>
-        </w:rPr>
-        <w:t>Mikoliunas</w:t>
-      </w:r>
-      <w:proofErr w:type="spellEnd"/>
+        <w:t>Tomas Mikoliunas</w:t>
+      </w:r>
       <w:r>
         <w:rPr>
           <w:rFonts w:ascii="Times New Roman" w:eastAsia="Times New Roman" w:hAnsi="Times New Roman" w:cs="Times New Roman"/>
@@ -886,7 +860,7 @@
       <w:pPr>
         <w:pStyle w:val="Heading1"/>
       </w:pPr>
-      <w:bookmarkStart w:id="0" w:name="_Toc463729724"/>
+      <w:bookmarkStart w:id="0" w:name="_Toc469315764"/>
       <w:r>
         <w:t>Acknowledgement</w:t>
       </w:r>
@@ -989,7 +963,7 @@
           <w:r>
             <w:fldChar w:fldCharType="separate"/>
           </w:r>
-          <w:hyperlink w:anchor="_Toc463729724" w:history="1">
+          <w:hyperlink w:anchor="_Toc469315764" w:history="1">
             <w:r>
               <w:rPr>
                 <w:rStyle w:val="Hyperlink"/>
@@ -1016,7 +990,7 @@
                 <w:noProof/>
                 <w:webHidden/>
               </w:rPr>
-              <w:instrText xml:space="preserve"> PAGEREF _Toc463729724 \h </w:instrText>
+              <w:instrText xml:space="preserve"> PAGEREF _Toc469315764 \h </w:instrText>
             </w:r>
             <w:r>
               <w:rPr>
@@ -1059,7 +1033,7 @@
               <w:lang w:eastAsia="en-GB"/>
             </w:rPr>
           </w:pPr>
-          <w:hyperlink w:anchor="_Toc463729725" w:history="1">
+          <w:hyperlink w:anchor="_Toc469315765" w:history="1">
             <w:r>
               <w:rPr>
                 <w:rStyle w:val="Hyperlink"/>
@@ -1086,7 +1060,7 @@
                 <w:noProof/>
                 <w:webHidden/>
               </w:rPr>
-              <w:instrText xml:space="preserve"> PAGEREF _Toc463729725 \h </w:instrText>
+              <w:instrText xml:space="preserve"> PAGEREF _Toc469315765 \h </w:instrText>
             </w:r>
             <w:r>
               <w:rPr>
@@ -1130,10 +1104,11 @@
               <w:lang w:eastAsia="en-GB"/>
             </w:rPr>
           </w:pPr>
-          <w:hyperlink w:anchor="_Toc463729726" w:history="1">
+          <w:hyperlink w:anchor="_Toc469315766" w:history="1">
             <w:r>
               <w:rPr>
                 <w:rStyle w:val="Hyperlink"/>
+                <w:rFonts w:ascii="Times New Roman" w:hAnsi="Times New Roman" w:cs="Times New Roman"/>
                 <w:noProof/>
               </w:rPr>
               <w:t>1.</w:t>
@@ -1149,6 +1124,7 @@
             <w:r>
               <w:rPr>
                 <w:rStyle w:val="Hyperlink"/>
+                <w:rFonts w:ascii="Times New Roman" w:hAnsi="Times New Roman" w:cs="Times New Roman"/>
                 <w:noProof/>
               </w:rPr>
               <w:t>Introduction</w:t>
@@ -1172,7 +1148,7 @@
                 <w:noProof/>
                 <w:webHidden/>
               </w:rPr>
-              <w:instrText xml:space="preserve"> PAGEREF _Toc463729726 \h </w:instrText>
+              <w:instrText xml:space="preserve"> PAGEREF _Toc469315766 \h </w:instrText>
             </w:r>
             <w:r>
               <w:rPr>
@@ -1216,7 +1192,7 @@
               <w:lang w:eastAsia="en-GB"/>
             </w:rPr>
           </w:pPr>
-          <w:hyperlink w:anchor="_Toc463729727" w:history="1">
+          <w:hyperlink w:anchor="_Toc469315767" w:history="1">
             <w:r>
               <w:rPr>
                 <w:rStyle w:val="Hyperlink"/>
@@ -1258,7 +1234,7 @@
                 <w:noProof/>
                 <w:webHidden/>
               </w:rPr>
-              <w:instrText xml:space="preserve"> PAGEREF _Toc463729727 \h </w:instrText>
+              <w:instrText xml:space="preserve"> PAGEREF _Toc469315767 \h </w:instrText>
             </w:r>
             <w:r>
               <w:rPr>
@@ -1278,7 +1254,7 @@
                 <w:noProof/>
                 <w:webHidden/>
               </w:rPr>
-              <w:t>5</w:t>
+              <w:t>6</w:t>
             </w:r>
             <w:r>
               <w:rPr>
@@ -1302,10 +1278,11 @@
               <w:lang w:eastAsia="en-GB"/>
             </w:rPr>
           </w:pPr>
-          <w:hyperlink w:anchor="_Toc463729728" w:history="1">
+          <w:hyperlink w:anchor="_Toc469315768" w:history="1">
             <w:r>
               <w:rPr>
                 <w:rStyle w:val="Hyperlink"/>
+                <w:rFonts w:ascii="Times New Roman" w:hAnsi="Times New Roman" w:cs="Times New Roman"/>
                 <w:noProof/>
               </w:rPr>
               <w:t>1.2.</w:t>
@@ -1321,6 +1298,7 @@
             <w:r>
               <w:rPr>
                 <w:rStyle w:val="Hyperlink"/>
+                <w:rFonts w:ascii="Times New Roman" w:hAnsi="Times New Roman" w:cs="Times New Roman"/>
                 <w:noProof/>
               </w:rPr>
               <w:t>Project Objectives</w:t>
@@ -1344,7 +1322,7 @@
                 <w:noProof/>
                 <w:webHidden/>
               </w:rPr>
-              <w:instrText xml:space="preserve"> PAGEREF _Toc463729728 \h </w:instrText>
+              <w:instrText xml:space="preserve"> PAGEREF _Toc469315768 \h </w:instrText>
             </w:r>
             <w:r>
               <w:rPr>
@@ -1364,7 +1342,183 @@
                 <w:noProof/>
                 <w:webHidden/>
               </w:rPr>
-              <w:t>5</w:t>
+              <w:t>6</w:t>
+            </w:r>
+            <w:r>
+              <w:rPr>
+                <w:noProof/>
+                <w:webHidden/>
+              </w:rPr>
+              <w:fldChar w:fldCharType="end"/>
+            </w:r>
+          </w:hyperlink>
+        </w:p>
+        <w:p>
+          <w:pPr>
+            <w:pStyle w:val="TOC3"/>
+            <w:tabs>
+              <w:tab w:val="left" w:pos="1320"/>
+              <w:tab w:val="right" w:leader="dot" w:pos="9016"/>
+            </w:tabs>
+            <w:rPr>
+              <w:rFonts w:eastAsiaTheme="minorEastAsia"/>
+              <w:noProof/>
+              <w:lang w:eastAsia="en-GB"/>
+            </w:rPr>
+          </w:pPr>
+          <w:hyperlink w:anchor="_Toc469315769" w:history="1">
+            <w:r>
+              <w:rPr>
+                <w:rStyle w:val="Hyperlink"/>
+                <w:rFonts w:ascii="Times New Roman" w:hAnsi="Times New Roman" w:cs="Times New Roman"/>
+                <w:noProof/>
+              </w:rPr>
+              <w:t>1.2.1.</w:t>
+            </w:r>
+            <w:r>
+              <w:rPr>
+                <w:rFonts w:eastAsiaTheme="minorEastAsia"/>
+                <w:noProof/>
+                <w:lang w:eastAsia="en-GB"/>
+              </w:rPr>
+              <w:tab/>
+            </w:r>
+            <w:r>
+              <w:rPr>
+                <w:rStyle w:val="Hyperlink"/>
+                <w:rFonts w:ascii="Times New Roman" w:hAnsi="Times New Roman" w:cs="Times New Roman"/>
+                <w:noProof/>
+              </w:rPr>
+              <w:t>Limitation of existing systems</w:t>
+            </w:r>
+            <w:r>
+              <w:rPr>
+                <w:noProof/>
+                <w:webHidden/>
+              </w:rPr>
+              <w:tab/>
+            </w:r>
+            <w:r>
+              <w:rPr>
+                <w:noProof/>
+                <w:webHidden/>
+              </w:rPr>
+              <w:fldChar w:fldCharType="begin"/>
+            </w:r>
+            <w:r>
+              <w:rPr>
+                <w:noProof/>
+                <w:webHidden/>
+              </w:rPr>
+              <w:instrText xml:space="preserve"> PAGEREF _Toc469315769 \h </w:instrText>
+            </w:r>
+            <w:r>
+              <w:rPr>
+                <w:noProof/>
+                <w:webHidden/>
+              </w:rPr>
+            </w:r>
+            <w:r>
+              <w:rPr>
+                <w:noProof/>
+                <w:webHidden/>
+              </w:rPr>
+              <w:fldChar w:fldCharType="separate"/>
+            </w:r>
+            <w:r>
+              <w:rPr>
+                <w:noProof/>
+                <w:webHidden/>
+              </w:rPr>
+              <w:t>7</w:t>
+            </w:r>
+            <w:r>
+              <w:rPr>
+                <w:noProof/>
+                <w:webHidden/>
+              </w:rPr>
+              <w:fldChar w:fldCharType="end"/>
+            </w:r>
+          </w:hyperlink>
+        </w:p>
+        <w:p>
+          <w:pPr>
+            <w:pStyle w:val="TOC2"/>
+            <w:tabs>
+              <w:tab w:val="left" w:pos="880"/>
+              <w:tab w:val="right" w:leader="dot" w:pos="9016"/>
+            </w:tabs>
+            <w:rPr>
+              <w:rFonts w:eastAsiaTheme="minorEastAsia"/>
+              <w:noProof/>
+              <w:lang w:eastAsia="en-GB"/>
+            </w:rPr>
+          </w:pPr>
+          <w:hyperlink w:anchor="_Toc469315770" w:history="1">
+            <w:r>
+              <w:rPr>
+                <w:rStyle w:val="Hyperlink"/>
+                <w:rFonts w:ascii="Times New Roman" w:hAnsi="Times New Roman" w:cs="Times New Roman"/>
+                <w:noProof/>
+              </w:rPr>
+              <w:t>1.3.</w:t>
+            </w:r>
+            <w:r>
+              <w:rPr>
+                <w:rFonts w:eastAsiaTheme="minorEastAsia"/>
+                <w:noProof/>
+                <w:lang w:eastAsia="en-GB"/>
+              </w:rPr>
+              <w:tab/>
+            </w:r>
+            <w:r>
+              <w:rPr>
+                <w:rStyle w:val="Hyperlink"/>
+                <w:rFonts w:ascii="Times New Roman" w:hAnsi="Times New Roman" w:cs="Times New Roman"/>
+                <w:noProof/>
+              </w:rPr>
+              <w:t>Project Structure</w:t>
+            </w:r>
+            <w:r>
+              <w:rPr>
+                <w:noProof/>
+                <w:webHidden/>
+              </w:rPr>
+              <w:tab/>
+            </w:r>
+            <w:r>
+              <w:rPr>
+                <w:noProof/>
+                <w:webHidden/>
+              </w:rPr>
+              <w:fldChar w:fldCharType="begin"/>
+            </w:r>
+            <w:r>
+              <w:rPr>
+                <w:noProof/>
+                <w:webHidden/>
+              </w:rPr>
+              <w:instrText xml:space="preserve"> PAGEREF _Toc469315770 \h </w:instrText>
+            </w:r>
+            <w:r>
+              <w:rPr>
+                <w:noProof/>
+                <w:webHidden/>
+              </w:rPr>
+            </w:r>
+            <w:r>
+              <w:rPr>
+                <w:noProof/>
+                <w:webHidden/>
+              </w:rPr>
+              <w:fldChar w:fldCharType="separate"/>
+            </w:r>
+            <w:r>
+              <w:rPr>
+                <w:noProof/>
+                <w:webHidden/>
+              </w:rPr>
+              <w:t>7</w:t>
             </w:r>
             <w:r>
               <w:rPr>
@@ -1388,10 +1542,11 @@
               <w:lang w:eastAsia="en-GB"/>
             </w:rPr>
           </w:pPr>
-          <w:hyperlink w:anchor="_Toc463729729" w:history="1">
+          <w:hyperlink w:anchor="_Toc469315771" w:history="1">
             <w:r>
               <w:rPr>
                 <w:rStyle w:val="Hyperlink"/>
+                <w:rFonts w:ascii="Times New Roman" w:hAnsi="Times New Roman" w:cs="Times New Roman"/>
                 <w:noProof/>
               </w:rPr>
               <w:t>2.</w:t>
@@ -1407,6 +1562,7 @@
             <w:r>
               <w:rPr>
                 <w:rStyle w:val="Hyperlink"/>
+                <w:rFonts w:ascii="Times New Roman" w:hAnsi="Times New Roman" w:cs="Times New Roman"/>
                 <w:noProof/>
               </w:rPr>
               <w:t>Technology choices and evaluation</w:t>
@@ -1430,7 +1586,7 @@
                 <w:noProof/>
                 <w:webHidden/>
               </w:rPr>
-              <w:instrText xml:space="preserve"> PAGEREF _Toc463729729 \h </w:instrText>
+              <w:instrText xml:space="preserve"> PAGEREF _Toc469315771 \h </w:instrText>
             </w:r>
             <w:r>
               <w:rPr>
@@ -1450,7 +1606,7 @@
                 <w:noProof/>
                 <w:webHidden/>
               </w:rPr>
-              <w:t>5</w:t>
+              <w:t>8</w:t>
             </w:r>
             <w:r>
               <w:rPr>
@@ -1473,10 +1629,11 @@
               <w:lang w:eastAsia="en-GB"/>
             </w:rPr>
           </w:pPr>
-          <w:hyperlink w:anchor="_Toc463729730" w:history="1">
+          <w:hyperlink w:anchor="_Toc469315772" w:history="1">
             <w:r>
               <w:rPr>
                 <w:rStyle w:val="Hyperlink"/>
+                <w:rFonts w:ascii="Times New Roman" w:hAnsi="Times New Roman" w:cs="Times New Roman"/>
                 <w:noProof/>
               </w:rPr>
               <w:t>2.1.    HTML for the web application</w:t>
@@ -1500,7 +1657,7 @@
                 <w:noProof/>
                 <w:webHidden/>
               </w:rPr>
-              <w:instrText xml:space="preserve"> PAGEREF _Toc463729730 \h </w:instrText>
+              <w:instrText xml:space="preserve"> PAGEREF _Toc469315772 \h </w:instrText>
             </w:r>
             <w:r>
               <w:rPr>
@@ -1520,7 +1677,7 @@
                 <w:noProof/>
                 <w:webHidden/>
               </w:rPr>
-              <w:t>6</w:t>
+              <w:t>8</w:t>
             </w:r>
             <w:r>
               <w:rPr>
@@ -1544,10 +1701,11 @@
               <w:lang w:eastAsia="en-GB"/>
             </w:rPr>
           </w:pPr>
-          <w:hyperlink w:anchor="_Toc463729731" w:history="1">
+          <w:hyperlink w:anchor="_Toc469315773" w:history="1">
             <w:r>
               <w:rPr>
                 <w:rStyle w:val="Hyperlink"/>
+                <w:rFonts w:ascii="Times New Roman" w:hAnsi="Times New Roman" w:cs="Times New Roman"/>
                 <w:noProof/>
               </w:rPr>
               <w:t>2.1.</w:t>
@@ -1563,6 +1721,7 @@
             <w:r>
               <w:rPr>
                 <w:rStyle w:val="Hyperlink"/>
+                <w:rFonts w:ascii="Times New Roman" w:hAnsi="Times New Roman" w:cs="Times New Roman"/>
                 <w:noProof/>
               </w:rPr>
               <w:t>CSS for defining the layout of HTML documents</w:t>
@@ -1586,7 +1745,7 @@
                 <w:noProof/>
                 <w:webHidden/>
               </w:rPr>
-              <w:instrText xml:space="preserve"> PAGEREF _Toc463729731 \h </w:instrText>
+              <w:instrText xml:space="preserve"> PAGEREF _Toc469315773 \h </w:instrText>
             </w:r>
             <w:r>
               <w:rPr>
@@ -1606,7 +1765,7 @@
                 <w:noProof/>
                 <w:webHidden/>
               </w:rPr>
-              <w:t>7</w:t>
+              <w:t>9</w:t>
             </w:r>
             <w:r>
               <w:rPr>
@@ -1630,10 +1789,11 @@
               <w:lang w:eastAsia="en-GB"/>
             </w:rPr>
           </w:pPr>
-          <w:hyperlink w:anchor="_Toc463729732" w:history="1">
+          <w:hyperlink w:anchor="_Toc469315774" w:history="1">
             <w:r>
               <w:rPr>
                 <w:rStyle w:val="Hyperlink"/>
+                <w:rFonts w:ascii="Times New Roman" w:hAnsi="Times New Roman" w:cs="Times New Roman"/>
                 <w:noProof/>
               </w:rPr>
               <w:t>2.2.</w:t>
@@ -1649,6 +1809,7 @@
             <w:r>
               <w:rPr>
                 <w:rStyle w:val="Hyperlink"/>
+                <w:rFonts w:ascii="Times New Roman" w:hAnsi="Times New Roman" w:cs="Times New Roman"/>
                 <w:noProof/>
               </w:rPr>
               <w:t>JavaScript, JQUERY for the dynamic web development</w:t>
@@ -1672,7 +1833,7 @@
                 <w:noProof/>
                 <w:webHidden/>
               </w:rPr>
-              <w:instrText xml:space="preserve"> PAGEREF _Toc463729732 \h </w:instrText>
+              <w:instrText xml:space="preserve"> PAGEREF _Toc469315774 \h </w:instrText>
             </w:r>
             <w:r>
               <w:rPr>
@@ -1692,7 +1853,7 @@
                 <w:noProof/>
                 <w:webHidden/>
               </w:rPr>
-              <w:t>7</w:t>
+              <w:t>10</w:t>
             </w:r>
             <w:r>
               <w:rPr>
@@ -1716,10 +1877,11 @@
               <w:lang w:eastAsia="en-GB"/>
             </w:rPr>
           </w:pPr>
-          <w:hyperlink w:anchor="_Toc463729733" w:history="1">
+          <w:hyperlink w:anchor="_Toc469315775" w:history="1">
             <w:r>
               <w:rPr>
                 <w:rStyle w:val="Hyperlink"/>
+                <w:rFonts w:ascii="Times New Roman" w:hAnsi="Times New Roman" w:cs="Times New Roman"/>
                 <w:noProof/>
               </w:rPr>
               <w:t>2.3.</w:t>
@@ -1735,6 +1897,7 @@
             <w:r>
               <w:rPr>
                 <w:rStyle w:val="Hyperlink"/>
+                <w:rFonts w:ascii="Times New Roman" w:hAnsi="Times New Roman" w:cs="Times New Roman"/>
                 <w:noProof/>
               </w:rPr>
               <w:t>AJAX for the asynchronous and synchronous calls without reloading the web application</w:t>
@@ -1758,7 +1921,7 @@
                 <w:noProof/>
                 <w:webHidden/>
               </w:rPr>
-              <w:instrText xml:space="preserve"> PAGEREF _Toc463729733 \h </w:instrText>
+              <w:instrText xml:space="preserve"> PAGEREF _Toc469315775 \h </w:instrText>
             </w:r>
             <w:r>
               <w:rPr>
@@ -1778,7 +1941,7 @@
                 <w:noProof/>
                 <w:webHidden/>
               </w:rPr>
-              <w:t>7</w:t>
+              <w:t>10</w:t>
             </w:r>
             <w:r>
               <w:rPr>
@@ -1802,10 +1965,11 @@
               <w:lang w:eastAsia="en-GB"/>
             </w:rPr>
           </w:pPr>
-          <w:hyperlink w:anchor="_Toc463729734" w:history="1">
+          <w:hyperlink w:anchor="_Toc469315776" w:history="1">
             <w:r>
               <w:rPr>
                 <w:rStyle w:val="Hyperlink"/>
+                <w:rFonts w:ascii="Times New Roman" w:hAnsi="Times New Roman" w:cs="Times New Roman"/>
                 <w:noProof/>
               </w:rPr>
               <w:t>2.4.</w:t>
@@ -1821,6 +1985,7 @@
             <w:r>
               <w:rPr>
                 <w:rStyle w:val="Hyperlink"/>
+                <w:rFonts w:ascii="Times New Roman" w:hAnsi="Times New Roman" w:cs="Times New Roman"/>
                 <w:noProof/>
               </w:rPr>
               <w:t>Spring MVC framework for the model-view-controller architecture development and dependency injection</w:t>
@@ -1844,7 +2009,7 @@
                 <w:noProof/>
                 <w:webHidden/>
               </w:rPr>
-              <w:instrText xml:space="preserve"> PAGEREF _Toc463729734 \h </w:instrText>
+              <w:instrText xml:space="preserve"> PAGEREF _Toc469315776 \h </w:instrText>
             </w:r>
             <w:r>
               <w:rPr>
@@ -1864,7 +2029,7 @@
                 <w:noProof/>
                 <w:webHidden/>
               </w:rPr>
-              <w:t>8</w:t>
+              <w:t>11</w:t>
             </w:r>
             <w:r>
               <w:rPr>
@@ -1888,10 +2053,11 @@
               <w:lang w:eastAsia="en-GB"/>
             </w:rPr>
           </w:pPr>
-          <w:hyperlink w:anchor="_Toc463729735" w:history="1">
+          <w:hyperlink w:anchor="_Toc469315777" w:history="1">
             <w:r>
               <w:rPr>
                 <w:rStyle w:val="Hyperlink"/>
+                <w:rFonts w:ascii="Times New Roman" w:hAnsi="Times New Roman" w:cs="Times New Roman"/>
                 <w:noProof/>
               </w:rPr>
               <w:t>2.5.</w:t>
@@ -1907,6 +2073,7 @@
             <w:r>
               <w:rPr>
                 <w:rStyle w:val="Hyperlink"/>
+                <w:rFonts w:ascii="Times New Roman" w:hAnsi="Times New Roman" w:cs="Times New Roman"/>
                 <w:noProof/>
               </w:rPr>
               <w:t>MySQL Relational Database Management System (RDBMS)</w:t>
@@ -1930,7 +2097,7 @@
                 <w:noProof/>
                 <w:webHidden/>
               </w:rPr>
-              <w:instrText xml:space="preserve"> PAGEREF _Toc463729735 \h </w:instrText>
+              <w:instrText xml:space="preserve"> PAGEREF _Toc469315777 \h </w:instrText>
             </w:r>
             <w:r>
               <w:rPr>
@@ -1950,7 +2117,7 @@
                 <w:noProof/>
                 <w:webHidden/>
               </w:rPr>
-              <w:t>9</w:t>
+              <w:t>12</w:t>
             </w:r>
             <w:r>
               <w:rPr>
@@ -1974,10 +2141,11 @@
               <w:lang w:eastAsia="en-GB"/>
             </w:rPr>
           </w:pPr>
-          <w:hyperlink w:anchor="_Toc463729736" w:history="1">
+          <w:hyperlink w:anchor="_Toc469315778" w:history="1">
             <w:r>
               <w:rPr>
                 <w:rStyle w:val="Hyperlink"/>
+                <w:rFonts w:ascii="Times New Roman" w:hAnsi="Times New Roman" w:cs="Times New Roman"/>
                 <w:noProof/>
               </w:rPr>
               <w:t>2.6.</w:t>
@@ -1993,6 +2161,7 @@
             <w:r>
               <w:rPr>
                 <w:rStyle w:val="Hyperlink"/>
+                <w:rFonts w:ascii="Times New Roman" w:hAnsi="Times New Roman" w:cs="Times New Roman"/>
                 <w:noProof/>
               </w:rPr>
               <w:t>JDBC Template, a database connection mechanism and for SQL queries execution</w:t>
@@ -2016,7 +2185,7 @@
                 <w:noProof/>
                 <w:webHidden/>
               </w:rPr>
-              <w:instrText xml:space="preserve"> PAGEREF _Toc463729736 \h </w:instrText>
+              <w:instrText xml:space="preserve"> PAGEREF _Toc469315778 \h </w:instrText>
             </w:r>
             <w:r>
               <w:rPr>
@@ -2036,7 +2205,7 @@
                 <w:noProof/>
                 <w:webHidden/>
               </w:rPr>
-              <w:t>9</w:t>
+              <w:t>13</w:t>
             </w:r>
             <w:r>
               <w:rPr>
@@ -2060,10 +2229,11 @@
               <w:lang w:eastAsia="en-GB"/>
             </w:rPr>
           </w:pPr>
-          <w:hyperlink w:anchor="_Toc463729737" w:history="1">
+          <w:hyperlink w:anchor="_Toc469315779" w:history="1">
             <w:r>
               <w:rPr>
                 <w:rStyle w:val="Hyperlink"/>
+                <w:rFonts w:ascii="Times New Roman" w:hAnsi="Times New Roman" w:cs="Times New Roman"/>
                 <w:noProof/>
               </w:rPr>
               <w:t>2.7.</w:t>
@@ -2079,6 +2249,7 @@
             <w:r>
               <w:rPr>
                 <w:rStyle w:val="Hyperlink"/>
+                <w:rFonts w:ascii="Times New Roman" w:hAnsi="Times New Roman" w:cs="Times New Roman"/>
                 <w:noProof/>
               </w:rPr>
               <w:t>Spring Security – Password Hashing or Password Encoding</w:t>
@@ -2102,7 +2273,7 @@
                 <w:noProof/>
                 <w:webHidden/>
               </w:rPr>
-              <w:instrText xml:space="preserve"> PAGEREF _Toc463729737 \h </w:instrText>
+              <w:instrText xml:space="preserve"> PAGEREF _Toc469315779 \h </w:instrText>
             </w:r>
             <w:r>
               <w:rPr>
@@ -2122,7 +2293,7 @@
                 <w:noProof/>
                 <w:webHidden/>
               </w:rPr>
-              <w:t>10</w:t>
+              <w:t>14</w:t>
             </w:r>
             <w:r>
               <w:rPr>
@@ -2146,10 +2317,11 @@
               <w:lang w:eastAsia="en-GB"/>
             </w:rPr>
           </w:pPr>
-          <w:hyperlink w:anchor="_Toc463729738" w:history="1">
+          <w:hyperlink w:anchor="_Toc469315780" w:history="1">
             <w:r>
               <w:rPr>
                 <w:rStyle w:val="Hyperlink"/>
+                <w:rFonts w:ascii="Times New Roman" w:hAnsi="Times New Roman" w:cs="Times New Roman"/>
                 <w:noProof/>
               </w:rPr>
               <w:t>2.8.</w:t>
@@ -2165,6 +2337,7 @@
             <w:r>
               <w:rPr>
                 <w:rStyle w:val="Hyperlink"/>
+                <w:rFonts w:ascii="Times New Roman" w:hAnsi="Times New Roman" w:cs="Times New Roman"/>
                 <w:noProof/>
               </w:rPr>
               <w:t>Apache Tomcat web application server</w:t>
@@ -2188,7 +2361,7 @@
                 <w:noProof/>
                 <w:webHidden/>
               </w:rPr>
-              <w:instrText xml:space="preserve"> PAGEREF _Toc463729738 \h </w:instrText>
+              <w:instrText xml:space="preserve"> PAGEREF _Toc469315780 \h </w:instrText>
             </w:r>
             <w:r>
               <w:rPr>
@@ -2208,7 +2381,7 @@
                 <w:noProof/>
                 <w:webHidden/>
               </w:rPr>
-              <w:t>11</w:t>
+              <w:t>14</w:t>
             </w:r>
             <w:r>
               <w:rPr>
@@ -2232,10 +2405,11 @@
               <w:lang w:eastAsia="en-GB"/>
             </w:rPr>
           </w:pPr>
-          <w:hyperlink w:anchor="_Toc463729739" w:history="1">
+          <w:hyperlink w:anchor="_Toc469315781" w:history="1">
             <w:r>
               <w:rPr>
                 <w:rStyle w:val="Hyperlink"/>
+                <w:rFonts w:ascii="Times New Roman" w:hAnsi="Times New Roman" w:cs="Times New Roman"/>
                 <w:noProof/>
               </w:rPr>
               <w:t>3.</w:t>
@@ -2251,6 +2425,711 @@
             <w:r>
               <w:rPr>
                 <w:rStyle w:val="Hyperlink"/>
+                <w:rFonts w:ascii="Times New Roman" w:hAnsi="Times New Roman" w:cs="Times New Roman"/>
+                <w:noProof/>
+              </w:rPr>
+              <w:t>Application implementation and design</w:t>
+            </w:r>
+            <w:r>
+              <w:rPr>
+                <w:noProof/>
+                <w:webHidden/>
+              </w:rPr>
+              <w:tab/>
+            </w:r>
+            <w:r>
+              <w:rPr>
+                <w:noProof/>
+                <w:webHidden/>
+              </w:rPr>
+              <w:fldChar w:fldCharType="begin"/>
+            </w:r>
+            <w:r>
+              <w:rPr>
+                <w:noProof/>
+                <w:webHidden/>
+              </w:rPr>
+              <w:instrText xml:space="preserve"> PAGEREF _Toc469315781 \h </w:instrText>
+            </w:r>
+            <w:r>
+              <w:rPr>
+                <w:noProof/>
+                <w:webHidden/>
+              </w:rPr>
+            </w:r>
+            <w:r>
+              <w:rPr>
+                <w:noProof/>
+                <w:webHidden/>
+              </w:rPr>
+              <w:fldChar w:fldCharType="separate"/>
+            </w:r>
+            <w:r>
+              <w:rPr>
+                <w:noProof/>
+                <w:webHidden/>
+              </w:rPr>
+              <w:t>15</w:t>
+            </w:r>
+            <w:r>
+              <w:rPr>
+                <w:noProof/>
+                <w:webHidden/>
+              </w:rPr>
+              <w:fldChar w:fldCharType="end"/>
+            </w:r>
+          </w:hyperlink>
+        </w:p>
+        <w:p>
+          <w:pPr>
+            <w:pStyle w:val="TOC1"/>
+            <w:tabs>
+              <w:tab w:val="left" w:pos="440"/>
+              <w:tab w:val="right" w:leader="dot" w:pos="9016"/>
+            </w:tabs>
+            <w:rPr>
+              <w:rFonts w:eastAsiaTheme="minorEastAsia"/>
+              <w:noProof/>
+              <w:lang w:eastAsia="en-GB"/>
+            </w:rPr>
+          </w:pPr>
+          <w:hyperlink w:anchor="_Toc469315782" w:history="1">
+            <w:r>
+              <w:rPr>
+                <w:rStyle w:val="Hyperlink"/>
+                <w:rFonts w:ascii="Times New Roman" w:hAnsi="Times New Roman" w:cs="Times New Roman"/>
+                <w:noProof/>
+              </w:rPr>
+              <w:t>4.</w:t>
+            </w:r>
+            <w:r>
+              <w:rPr>
+                <w:rFonts w:eastAsiaTheme="minorEastAsia"/>
+                <w:noProof/>
+                <w:lang w:eastAsia="en-GB"/>
+              </w:rPr>
+              <w:tab/>
+            </w:r>
+            <w:r>
+              <w:rPr>
+                <w:rStyle w:val="Hyperlink"/>
+                <w:rFonts w:ascii="Times New Roman" w:hAnsi="Times New Roman" w:cs="Times New Roman"/>
+                <w:noProof/>
+              </w:rPr>
+              <w:t>Testing</w:t>
+            </w:r>
+            <w:r>
+              <w:rPr>
+                <w:noProof/>
+                <w:webHidden/>
+              </w:rPr>
+              <w:tab/>
+            </w:r>
+            <w:r>
+              <w:rPr>
+                <w:noProof/>
+                <w:webHidden/>
+              </w:rPr>
+              <w:fldChar w:fldCharType="begin"/>
+            </w:r>
+            <w:r>
+              <w:rPr>
+                <w:noProof/>
+                <w:webHidden/>
+              </w:rPr>
+              <w:instrText xml:space="preserve"> PAGEREF _Toc469315782 \h </w:instrText>
+            </w:r>
+            <w:r>
+              <w:rPr>
+                <w:noProof/>
+                <w:webHidden/>
+              </w:rPr>
+            </w:r>
+            <w:r>
+              <w:rPr>
+                <w:noProof/>
+                <w:webHidden/>
+              </w:rPr>
+              <w:fldChar w:fldCharType="separate"/>
+            </w:r>
+            <w:r>
+              <w:rPr>
+                <w:noProof/>
+                <w:webHidden/>
+              </w:rPr>
+              <w:t>15</w:t>
+            </w:r>
+            <w:r>
+              <w:rPr>
+                <w:noProof/>
+                <w:webHidden/>
+              </w:rPr>
+              <w:fldChar w:fldCharType="end"/>
+            </w:r>
+          </w:hyperlink>
+        </w:p>
+        <w:p>
+          <w:pPr>
+            <w:pStyle w:val="TOC2"/>
+            <w:tabs>
+              <w:tab w:val="left" w:pos="880"/>
+              <w:tab w:val="right" w:leader="dot" w:pos="9016"/>
+            </w:tabs>
+            <w:rPr>
+              <w:rFonts w:eastAsiaTheme="minorEastAsia"/>
+              <w:noProof/>
+              <w:lang w:eastAsia="en-GB"/>
+            </w:rPr>
+          </w:pPr>
+          <w:hyperlink w:anchor="_Toc469315783" w:history="1">
+            <w:r>
+              <w:rPr>
+                <w:rStyle w:val="Hyperlink"/>
+                <w:rFonts w:ascii="Times New Roman" w:hAnsi="Times New Roman" w:cs="Times New Roman"/>
+                <w:noProof/>
+              </w:rPr>
+              <w:t>4.1.</w:t>
+            </w:r>
+            <w:r>
+              <w:rPr>
+                <w:rFonts w:eastAsiaTheme="minorEastAsia"/>
+                <w:noProof/>
+                <w:lang w:eastAsia="en-GB"/>
+              </w:rPr>
+              <w:tab/>
+            </w:r>
+            <w:r>
+              <w:rPr>
+                <w:rStyle w:val="Hyperlink"/>
+                <w:rFonts w:ascii="Times New Roman" w:hAnsi="Times New Roman" w:cs="Times New Roman"/>
+                <w:noProof/>
+              </w:rPr>
+              <w:t>Unit testing</w:t>
+            </w:r>
+            <w:r>
+              <w:rPr>
+                <w:noProof/>
+                <w:webHidden/>
+              </w:rPr>
+              <w:tab/>
+            </w:r>
+            <w:r>
+              <w:rPr>
+                <w:noProof/>
+                <w:webHidden/>
+              </w:rPr>
+              <w:fldChar w:fldCharType="begin"/>
+            </w:r>
+            <w:r>
+              <w:rPr>
+                <w:noProof/>
+                <w:webHidden/>
+              </w:rPr>
+              <w:instrText xml:space="preserve"> PAGEREF _Toc469315783 \h </w:instrText>
+            </w:r>
+            <w:r>
+              <w:rPr>
+                <w:noProof/>
+                <w:webHidden/>
+              </w:rPr>
+            </w:r>
+            <w:r>
+              <w:rPr>
+                <w:noProof/>
+                <w:webHidden/>
+              </w:rPr>
+              <w:fldChar w:fldCharType="separate"/>
+            </w:r>
+            <w:r>
+              <w:rPr>
+                <w:noProof/>
+                <w:webHidden/>
+              </w:rPr>
+              <w:t>15</w:t>
+            </w:r>
+            <w:r>
+              <w:rPr>
+                <w:noProof/>
+                <w:webHidden/>
+              </w:rPr>
+              <w:fldChar w:fldCharType="end"/>
+            </w:r>
+          </w:hyperlink>
+        </w:p>
+        <w:p>
+          <w:pPr>
+            <w:pStyle w:val="TOC2"/>
+            <w:tabs>
+              <w:tab w:val="left" w:pos="880"/>
+              <w:tab w:val="right" w:leader="dot" w:pos="9016"/>
+            </w:tabs>
+            <w:rPr>
+              <w:rFonts w:eastAsiaTheme="minorEastAsia"/>
+              <w:noProof/>
+              <w:lang w:eastAsia="en-GB"/>
+            </w:rPr>
+          </w:pPr>
+          <w:hyperlink w:anchor="_Toc469315784" w:history="1">
+            <w:r>
+              <w:rPr>
+                <w:rStyle w:val="Hyperlink"/>
+                <w:rFonts w:ascii="Times New Roman" w:hAnsi="Times New Roman" w:cs="Times New Roman"/>
+                <w:noProof/>
+              </w:rPr>
+              <w:t>4.2.</w:t>
+            </w:r>
+            <w:r>
+              <w:rPr>
+                <w:rFonts w:eastAsiaTheme="minorEastAsia"/>
+                <w:noProof/>
+                <w:lang w:eastAsia="en-GB"/>
+              </w:rPr>
+              <w:tab/>
+            </w:r>
+            <w:r>
+              <w:rPr>
+                <w:rStyle w:val="Hyperlink"/>
+                <w:rFonts w:ascii="Times New Roman" w:hAnsi="Times New Roman" w:cs="Times New Roman"/>
+                <w:noProof/>
+              </w:rPr>
+              <w:t>Unit integration testing</w:t>
+            </w:r>
+            <w:r>
+              <w:rPr>
+                <w:noProof/>
+                <w:webHidden/>
+              </w:rPr>
+              <w:tab/>
+            </w:r>
+            <w:r>
+              <w:rPr>
+                <w:noProof/>
+                <w:webHidden/>
+              </w:rPr>
+              <w:fldChar w:fldCharType="begin"/>
+            </w:r>
+            <w:r>
+              <w:rPr>
+                <w:noProof/>
+                <w:webHidden/>
+              </w:rPr>
+              <w:instrText xml:space="preserve"> PAGEREF _Toc469315784 \h </w:instrText>
+            </w:r>
+            <w:r>
+              <w:rPr>
+                <w:noProof/>
+                <w:webHidden/>
+              </w:rPr>
+            </w:r>
+            <w:r>
+              <w:rPr>
+                <w:noProof/>
+                <w:webHidden/>
+              </w:rPr>
+              <w:fldChar w:fldCharType="separate"/>
+            </w:r>
+            <w:r>
+              <w:rPr>
+                <w:noProof/>
+                <w:webHidden/>
+              </w:rPr>
+              <w:t>16</w:t>
+            </w:r>
+            <w:r>
+              <w:rPr>
+                <w:noProof/>
+                <w:webHidden/>
+              </w:rPr>
+              <w:fldChar w:fldCharType="end"/>
+            </w:r>
+          </w:hyperlink>
+        </w:p>
+        <w:p>
+          <w:pPr>
+            <w:pStyle w:val="TOC2"/>
+            <w:tabs>
+              <w:tab w:val="left" w:pos="880"/>
+              <w:tab w:val="right" w:leader="dot" w:pos="9016"/>
+            </w:tabs>
+            <w:rPr>
+              <w:rFonts w:eastAsiaTheme="minorEastAsia"/>
+              <w:noProof/>
+              <w:lang w:eastAsia="en-GB"/>
+            </w:rPr>
+          </w:pPr>
+          <w:hyperlink w:anchor="_Toc469315785" w:history="1">
+            <w:r>
+              <w:rPr>
+                <w:rStyle w:val="Hyperlink"/>
+                <w:rFonts w:ascii="Times New Roman" w:hAnsi="Times New Roman" w:cs="Times New Roman"/>
+                <w:noProof/>
+              </w:rPr>
+              <w:t>4.3.</w:t>
+            </w:r>
+            <w:r>
+              <w:rPr>
+                <w:rFonts w:eastAsiaTheme="minorEastAsia"/>
+                <w:noProof/>
+                <w:lang w:eastAsia="en-GB"/>
+              </w:rPr>
+              <w:tab/>
+            </w:r>
+            <w:r>
+              <w:rPr>
+                <w:rStyle w:val="Hyperlink"/>
+                <w:rFonts w:ascii="Times New Roman" w:hAnsi="Times New Roman" w:cs="Times New Roman"/>
+                <w:noProof/>
+              </w:rPr>
+              <w:t>Validation testing</w:t>
+            </w:r>
+            <w:r>
+              <w:rPr>
+                <w:noProof/>
+                <w:webHidden/>
+              </w:rPr>
+              <w:tab/>
+            </w:r>
+            <w:r>
+              <w:rPr>
+                <w:noProof/>
+                <w:webHidden/>
+              </w:rPr>
+              <w:fldChar w:fldCharType="begin"/>
+            </w:r>
+            <w:r>
+              <w:rPr>
+                <w:noProof/>
+                <w:webHidden/>
+              </w:rPr>
+              <w:instrText xml:space="preserve"> PAGEREF _Toc469315785 \h </w:instrText>
+            </w:r>
+            <w:r>
+              <w:rPr>
+                <w:noProof/>
+                <w:webHidden/>
+              </w:rPr>
+            </w:r>
+            <w:r>
+              <w:rPr>
+                <w:noProof/>
+                <w:webHidden/>
+              </w:rPr>
+              <w:fldChar w:fldCharType="separate"/>
+            </w:r>
+            <w:r>
+              <w:rPr>
+                <w:noProof/>
+                <w:webHidden/>
+              </w:rPr>
+              <w:t>17</w:t>
+            </w:r>
+            <w:r>
+              <w:rPr>
+                <w:noProof/>
+                <w:webHidden/>
+              </w:rPr>
+              <w:fldChar w:fldCharType="end"/>
+            </w:r>
+          </w:hyperlink>
+        </w:p>
+        <w:p>
+          <w:pPr>
+            <w:pStyle w:val="TOC2"/>
+            <w:tabs>
+              <w:tab w:val="left" w:pos="880"/>
+              <w:tab w:val="right" w:leader="dot" w:pos="9016"/>
+            </w:tabs>
+            <w:rPr>
+              <w:rFonts w:eastAsiaTheme="minorEastAsia"/>
+              <w:noProof/>
+              <w:lang w:eastAsia="en-GB"/>
+            </w:rPr>
+          </w:pPr>
+          <w:hyperlink w:anchor="_Toc469315786" w:history="1">
+            <w:r>
+              <w:rPr>
+                <w:rStyle w:val="Hyperlink"/>
+                <w:rFonts w:ascii="Times New Roman" w:hAnsi="Times New Roman" w:cs="Times New Roman"/>
+                <w:noProof/>
+              </w:rPr>
+              <w:t>4.4.</w:t>
+            </w:r>
+            <w:r>
+              <w:rPr>
+                <w:rFonts w:eastAsiaTheme="minorEastAsia"/>
+                <w:noProof/>
+                <w:lang w:eastAsia="en-GB"/>
+              </w:rPr>
+              <w:tab/>
+            </w:r>
+            <w:r>
+              <w:rPr>
+                <w:rStyle w:val="Hyperlink"/>
+                <w:rFonts w:ascii="Times New Roman" w:hAnsi="Times New Roman" w:cs="Times New Roman"/>
+                <w:noProof/>
+              </w:rPr>
+              <w:t>Performance testing</w:t>
+            </w:r>
+            <w:r>
+              <w:rPr>
+                <w:noProof/>
+                <w:webHidden/>
+              </w:rPr>
+              <w:tab/>
+            </w:r>
+            <w:r>
+              <w:rPr>
+                <w:noProof/>
+                <w:webHidden/>
+              </w:rPr>
+              <w:fldChar w:fldCharType="begin"/>
+            </w:r>
+            <w:r>
+              <w:rPr>
+                <w:noProof/>
+                <w:webHidden/>
+              </w:rPr>
+              <w:instrText xml:space="preserve"> PAGEREF _Toc469315786 \h </w:instrText>
+            </w:r>
+            <w:r>
+              <w:rPr>
+                <w:noProof/>
+                <w:webHidden/>
+              </w:rPr>
+            </w:r>
+            <w:r>
+              <w:rPr>
+                <w:noProof/>
+                <w:webHidden/>
+              </w:rPr>
+              <w:fldChar w:fldCharType="separate"/>
+            </w:r>
+            <w:r>
+              <w:rPr>
+                <w:noProof/>
+                <w:webHidden/>
+              </w:rPr>
+              <w:t>17</w:t>
+            </w:r>
+            <w:r>
+              <w:rPr>
+                <w:noProof/>
+                <w:webHidden/>
+              </w:rPr>
+              <w:fldChar w:fldCharType="end"/>
+            </w:r>
+          </w:hyperlink>
+        </w:p>
+        <w:p>
+          <w:pPr>
+            <w:pStyle w:val="TOC2"/>
+            <w:tabs>
+              <w:tab w:val="left" w:pos="880"/>
+              <w:tab w:val="right" w:leader="dot" w:pos="9016"/>
+            </w:tabs>
+            <w:rPr>
+              <w:rFonts w:eastAsiaTheme="minorEastAsia"/>
+              <w:noProof/>
+              <w:lang w:eastAsia="en-GB"/>
+            </w:rPr>
+          </w:pPr>
+          <w:hyperlink w:anchor="_Toc469315787" w:history="1">
+            <w:r>
+              <w:rPr>
+                <w:rStyle w:val="Hyperlink"/>
+                <w:rFonts w:ascii="Times New Roman" w:hAnsi="Times New Roman" w:cs="Times New Roman"/>
+                <w:noProof/>
+              </w:rPr>
+              <w:t>4.5.</w:t>
+            </w:r>
+            <w:r>
+              <w:rPr>
+                <w:rFonts w:eastAsiaTheme="minorEastAsia"/>
+                <w:noProof/>
+                <w:lang w:eastAsia="en-GB"/>
+              </w:rPr>
+              <w:tab/>
+            </w:r>
+            <w:r>
+              <w:rPr>
+                <w:rStyle w:val="Hyperlink"/>
+                <w:rFonts w:ascii="Times New Roman" w:hAnsi="Times New Roman" w:cs="Times New Roman"/>
+                <w:noProof/>
+              </w:rPr>
+              <w:t>User testing</w:t>
+            </w:r>
+            <w:r>
+              <w:rPr>
+                <w:noProof/>
+                <w:webHidden/>
+              </w:rPr>
+              <w:tab/>
+            </w:r>
+            <w:r>
+              <w:rPr>
+                <w:noProof/>
+                <w:webHidden/>
+              </w:rPr>
+              <w:fldChar w:fldCharType="begin"/>
+            </w:r>
+            <w:r>
+              <w:rPr>
+                <w:noProof/>
+                <w:webHidden/>
+              </w:rPr>
+              <w:instrText xml:space="preserve"> PAGEREF _Toc469315787 \h </w:instrText>
+            </w:r>
+            <w:r>
+              <w:rPr>
+                <w:noProof/>
+                <w:webHidden/>
+              </w:rPr>
+            </w:r>
+            <w:r>
+              <w:rPr>
+                <w:noProof/>
+                <w:webHidden/>
+              </w:rPr>
+              <w:fldChar w:fldCharType="separate"/>
+            </w:r>
+            <w:r>
+              <w:rPr>
+                <w:noProof/>
+                <w:webHidden/>
+              </w:rPr>
+              <w:t>18</w:t>
+            </w:r>
+            <w:r>
+              <w:rPr>
+                <w:noProof/>
+                <w:webHidden/>
+              </w:rPr>
+              <w:fldChar w:fldCharType="end"/>
+            </w:r>
+          </w:hyperlink>
+        </w:p>
+        <w:p>
+          <w:pPr>
+            <w:pStyle w:val="TOC1"/>
+            <w:tabs>
+              <w:tab w:val="left" w:pos="440"/>
+              <w:tab w:val="right" w:leader="dot" w:pos="9016"/>
+            </w:tabs>
+            <w:rPr>
+              <w:rFonts w:eastAsiaTheme="minorEastAsia"/>
+              <w:noProof/>
+              <w:lang w:eastAsia="en-GB"/>
+            </w:rPr>
+          </w:pPr>
+          <w:hyperlink w:anchor="_Toc469315788" w:history="1">
+            <w:r>
+              <w:rPr>
+                <w:rStyle w:val="Hyperlink"/>
+                <w:rFonts w:ascii="Times New Roman" w:hAnsi="Times New Roman" w:cs="Times New Roman"/>
+                <w:noProof/>
+              </w:rPr>
+              <w:t>5.</w:t>
+            </w:r>
+            <w:r>
+              <w:rPr>
+                <w:rFonts w:eastAsiaTheme="minorEastAsia"/>
+                <w:noProof/>
+                <w:lang w:eastAsia="en-GB"/>
+              </w:rPr>
+              <w:tab/>
+            </w:r>
+            <w:r>
+              <w:rPr>
+                <w:rStyle w:val="Hyperlink"/>
+                <w:rFonts w:ascii="Times New Roman" w:hAnsi="Times New Roman" w:cs="Times New Roman"/>
+                <w:noProof/>
+              </w:rPr>
+              <w:t>Conclusion</w:t>
+            </w:r>
+            <w:r>
+              <w:rPr>
+                <w:noProof/>
+                <w:webHidden/>
+              </w:rPr>
+              <w:tab/>
+            </w:r>
+            <w:r>
+              <w:rPr>
+                <w:noProof/>
+                <w:webHidden/>
+              </w:rPr>
+              <w:fldChar w:fldCharType="begin"/>
+            </w:r>
+            <w:r>
+              <w:rPr>
+                <w:noProof/>
+                <w:webHidden/>
+              </w:rPr>
+              <w:instrText xml:space="preserve"> PAGEREF _Toc469315788 \h </w:instrText>
+            </w:r>
+            <w:r>
+              <w:rPr>
+                <w:noProof/>
+                <w:webHidden/>
+              </w:rPr>
+            </w:r>
+            <w:r>
+              <w:rPr>
+                <w:noProof/>
+                <w:webHidden/>
+              </w:rPr>
+              <w:fldChar w:fldCharType="separate"/>
+            </w:r>
+            <w:r>
+              <w:rPr>
+                <w:noProof/>
+                <w:webHidden/>
+              </w:rPr>
+              <w:t>19</w:t>
+            </w:r>
+            <w:r>
+              <w:rPr>
+                <w:noProof/>
+                <w:webHidden/>
+              </w:rPr>
+              <w:fldChar w:fldCharType="end"/>
+            </w:r>
+          </w:hyperlink>
+        </w:p>
+        <w:p>
+          <w:pPr>
+            <w:pStyle w:val="TOC1"/>
+            <w:tabs>
+              <w:tab w:val="left" w:pos="440"/>
+              <w:tab w:val="right" w:leader="dot" w:pos="9016"/>
+            </w:tabs>
+            <w:rPr>
+              <w:rFonts w:eastAsiaTheme="minorEastAsia"/>
+              <w:noProof/>
+              <w:lang w:eastAsia="en-GB"/>
+            </w:rPr>
+          </w:pPr>
+          <w:hyperlink w:anchor="_Toc469315789" w:history="1">
+            <w:r>
+              <w:rPr>
+                <w:rStyle w:val="Hyperlink"/>
+                <w:rFonts w:ascii="Times New Roman" w:hAnsi="Times New Roman" w:cs="Times New Roman"/>
+                <w:noProof/>
+              </w:rPr>
+              <w:t>6.</w:t>
+            </w:r>
+            <w:r>
+              <w:rPr>
+                <w:rFonts w:eastAsiaTheme="minorEastAsia"/>
+                <w:noProof/>
+                <w:lang w:eastAsia="en-GB"/>
+              </w:rPr>
+              <w:tab/>
+            </w:r>
+            <w:r>
+              <w:rPr>
+                <w:rStyle w:val="Hyperlink"/>
+                <w:rFonts w:ascii="Times New Roman" w:hAnsi="Times New Roman" w:cs="Times New Roman"/>
                 <w:noProof/>
               </w:rPr>
               <w:t>References</w:t>
@@ -2274,7 +3153,7 @@
                 <w:noProof/>
                 <w:webHidden/>
               </w:rPr>
-              <w:instrText xml:space="preserve"> PAGEREF _Toc463729739 \h </w:instrText>
+              <w:instrText xml:space="preserve"> PAGEREF _Toc469315789 \h </w:instrText>
             </w:r>
             <w:r>
               <w:rPr>
@@ -2294,7 +3173,7 @@
                 <w:noProof/>
                 <w:webHidden/>
               </w:rPr>
-              <w:t>11</w:t>
+              <w:t>19</w:t>
             </w:r>
             <w:r>
               <w:rPr>
@@ -2327,7 +3206,7 @@
       <w:pPr>
         <w:pStyle w:val="Heading1"/>
       </w:pPr>
-      <w:bookmarkStart w:id="1" w:name="_Toc463729725"/>
+      <w:bookmarkStart w:id="1" w:name="_Toc469315765"/>
       <w:r>
         <w:rPr>
           <w:noProof/>
@@ -2476,7 +3355,7 @@
           <w:rFonts w:ascii="Times New Roman" w:hAnsi="Times New Roman" w:cs="Times New Roman"/>
         </w:rPr>
       </w:pPr>
-      <w:bookmarkStart w:id="2" w:name="_Toc463729726"/>
+      <w:bookmarkStart w:id="2" w:name="_Toc469315766"/>
       <w:r>
         <w:rPr>
           <w:rFonts w:ascii="Times New Roman" w:hAnsi="Times New Roman" w:cs="Times New Roman"/>
@@ -2605,6 +3484,11 @@
     </w:p>
     <w:p>
       <w:pPr>
+        <w:pStyle w:val="ListParagraph"/>
+        <w:numPr>
+          <w:ilvl w:val="0"/>
+          <w:numId w:val="13"/>
+        </w:numPr>
         <w:spacing w:line="360" w:lineRule="auto"/>
         <w:rPr>
           <w:rFonts w:ascii="Times New Roman" w:hAnsi="Times New Roman" w:cs="Times New Roman"/>
@@ -2618,6 +3502,24 @@
           <w:sz w:val="24"/>
           <w:szCs w:val="24"/>
         </w:rPr>
+        <w:t>Etc…</w:t>
+      </w:r>
+    </w:p>
+    <w:p>
+      <w:pPr>
+        <w:spacing w:line="360" w:lineRule="auto"/>
+        <w:rPr>
+          <w:rFonts w:ascii="Times New Roman" w:hAnsi="Times New Roman" w:cs="Times New Roman"/>
+          <w:sz w:val="24"/>
+          <w:szCs w:val="24"/>
+        </w:rPr>
+      </w:pPr>
+      <w:r>
+        <w:rPr>
+          <w:rFonts w:ascii="Times New Roman" w:hAnsi="Times New Roman" w:cs="Times New Roman"/>
+          <w:sz w:val="24"/>
+          <w:szCs w:val="24"/>
+        </w:rPr>
         <w:t xml:space="preserve">An age old business adage states </w:t>
       </w:r>
       <w:r>
@@ -2635,7 +3537,78 @@
           <w:sz w:val="24"/>
           <w:szCs w:val="24"/>
         </w:rPr>
-        <w:t>. Therefore, we should measure the things that are important to your business.</w:t>
+        <w:t>. Therefore, we should measure the things that are important to your business</w:t>
+      </w:r>
+      <w:sdt>
+        <w:sdtPr>
+          <w:rPr>
+            <w:rFonts w:ascii="Times New Roman" w:hAnsi="Times New Roman" w:cs="Times New Roman"/>
+            <w:sz w:val="24"/>
+            <w:szCs w:val="24"/>
+          </w:rPr>
+          <w:id w:val="348994460"/>
+          <w:citation/>
+        </w:sdtPr>
+        <w:sdtContent>
+          <w:r>
+            <w:rPr>
+              <w:rFonts w:ascii="Times New Roman" w:hAnsi="Times New Roman" w:cs="Times New Roman"/>
+              <w:sz w:val="24"/>
+              <w:szCs w:val="24"/>
+            </w:rPr>
+            <w:fldChar w:fldCharType="begin"/>
+          </w:r>
+          <w:r>
+            <w:rPr>
+              <w:rFonts w:ascii="Times New Roman" w:hAnsi="Times New Roman" w:cs="Times New Roman"/>
+              <w:sz w:val="24"/>
+              <w:szCs w:val="24"/>
+            </w:rPr>
+            <w:instrText xml:space="preserve"> CITATION Cap16 \l 2057 </w:instrText>
+          </w:r>
+          <w:r>
+            <w:rPr>
+              <w:rFonts w:ascii="Times New Roman" w:hAnsi="Times New Roman" w:cs="Times New Roman"/>
+              <w:sz w:val="24"/>
+              <w:szCs w:val="24"/>
+            </w:rPr>
+            <w:fldChar w:fldCharType="separate"/>
+          </w:r>
+          <w:r>
+            <w:rPr>
+              <w:rFonts w:ascii="Times New Roman" w:hAnsi="Times New Roman" w:cs="Times New Roman"/>
+              <w:noProof/>
+              <w:sz w:val="24"/>
+              <w:szCs w:val="24"/>
+            </w:rPr>
+            <w:t xml:space="preserve"> </w:t>
+          </w:r>
+          <w:r>
+            <w:rPr>
+              <w:rFonts w:ascii="Times New Roman" w:hAnsi="Times New Roman" w:cs="Times New Roman"/>
+              <w:noProof/>
+              <w:sz w:val="24"/>
+              <w:szCs w:val="24"/>
+            </w:rPr>
+            <w:t>[1]</w:t>
+          </w:r>
+          <w:r>
+            <w:rPr>
+              <w:rFonts w:ascii="Times New Roman" w:hAnsi="Times New Roman" w:cs="Times New Roman"/>
+              <w:sz w:val="24"/>
+              <w:szCs w:val="24"/>
+            </w:rPr>
+            <w:fldChar w:fldCharType="end"/>
+          </w:r>
+        </w:sdtContent>
+      </w:sdt>
+      <w:r>
+        <w:rPr>
+          <w:rFonts w:ascii="Times New Roman" w:hAnsi="Times New Roman" w:cs="Times New Roman"/>
+          <w:sz w:val="24"/>
+          <w:szCs w:val="24"/>
+        </w:rPr>
+        <w:t>.</w:t>
       </w:r>
     </w:p>
     <w:p>
@@ -2653,7 +3626,23 @@
           <w:sz w:val="24"/>
           <w:szCs w:val="24"/>
         </w:rPr>
-        <w:t>As a gym owner who is running the business should be aware of when he/she was in danger of posting a bad week, month, or quarter way before the numbers were crunched by accountants. Having these statistics in advance is the single most powerful tool a business can have.</w:t>
+        <w:t>As a gym owner who is running the business should be aware of when he/she was in danger of posting a bad week, month, or quarter way before the numbers were crunched by accountants. Having these statistics</w:t>
+      </w:r>
+      <w:r>
+        <w:rPr>
+          <w:rFonts w:ascii="Times New Roman" w:hAnsi="Times New Roman" w:cs="Times New Roman"/>
+          <w:sz w:val="24"/>
+          <w:szCs w:val="24"/>
+        </w:rPr>
+        <w:t xml:space="preserve"> in advance is very good for a business. </w:t>
+      </w:r>
+      <w:r>
+        <w:rPr>
+          <w:rFonts w:ascii="Times New Roman" w:hAnsi="Times New Roman" w:cs="Times New Roman"/>
+          <w:sz w:val="24"/>
+          <w:szCs w:val="24"/>
+        </w:rPr>
+        <w:t>.</w:t>
       </w:r>
     </w:p>
     <w:p>
@@ -2775,31 +3764,23 @@
           <w:sz w:val="24"/>
           <w:szCs w:val="24"/>
         </w:rPr>
-        <w:t>ative interface, booking system, point-of-sale, accounting, with more</w:t>
-      </w:r>
-      <w:r>
-        <w:rPr>
-          <w:rFonts w:ascii="Times New Roman" w:hAnsi="Times New Roman" w:cs="Times New Roman"/>
-          <w:sz w:val="24"/>
-          <w:szCs w:val="24"/>
-        </w:rPr>
-        <w:t xml:space="preserve"> feature-packed</w:t>
-      </w:r>
-      <w:r>
-        <w:rPr>
-          <w:rFonts w:ascii="Times New Roman" w:hAnsi="Times New Roman" w:cs="Times New Roman"/>
-          <w:sz w:val="24"/>
-          <w:szCs w:val="24"/>
-        </w:rPr>
-        <w:t xml:space="preserve"> content</w:t>
-      </w:r>
-      <w:r>
-        <w:rPr>
-          <w:rFonts w:ascii="Times New Roman" w:hAnsi="Times New Roman" w:cs="Times New Roman"/>
-          <w:sz w:val="24"/>
-          <w:szCs w:val="24"/>
-        </w:rPr>
-        <w:t>, which will help in management of the club, for example,</w:t>
+        <w:t>ative interface, booking system, poin</w:t>
+      </w:r>
+      <w:r>
+        <w:rPr>
+          <w:rFonts w:ascii="Times New Roman" w:hAnsi="Times New Roman" w:cs="Times New Roman"/>
+          <w:sz w:val="24"/>
+          <w:szCs w:val="24"/>
+        </w:rPr>
+        <w:t>t-of-sale, accounting,</w:t>
+      </w:r>
+      <w:r>
+        <w:rPr>
+          <w:rFonts w:ascii="Times New Roman" w:hAnsi="Times New Roman" w:cs="Times New Roman"/>
+          <w:sz w:val="24"/>
+          <w:szCs w:val="24"/>
+        </w:rPr>
+        <w:t xml:space="preserve"> which will help in management of the club, for example,</w:t>
       </w:r>
       <w:r>
         <w:rPr>
@@ -2831,7 +3812,23 @@
           <w:sz w:val="24"/>
           <w:szCs w:val="24"/>
         </w:rPr>
-        <w:t>, create/view/edit/delete member details or membership plans, member plan expiration and accounts status, photo capture support</w:t>
+        <w:t xml:space="preserve">, </w:t>
+      </w:r>
+      <w:r>
+        <w:rPr>
+          <w:rFonts w:ascii="Times New Roman" w:hAnsi="Times New Roman" w:cs="Times New Roman"/>
+          <w:sz w:val="24"/>
+          <w:szCs w:val="24"/>
+        </w:rPr>
+        <w:t xml:space="preserve">create, view, edit, </w:t>
+      </w:r>
+      <w:r>
+        <w:rPr>
+          <w:rFonts w:ascii="Times New Roman" w:hAnsi="Times New Roman" w:cs="Times New Roman"/>
+          <w:sz w:val="24"/>
+          <w:szCs w:val="24"/>
+        </w:rPr>
+        <w:t>delete member details or membership plans, member plan expiration and accounts status, photo capture support</w:t>
       </w:r>
       <w:r>
         <w:rPr>
@@ -2865,7 +3862,31 @@
           <w:sz w:val="24"/>
           <w:szCs w:val="24"/>
         </w:rPr>
-        <w:t>My Gym Management Software is a complete gym and recreation facility system program which looks after all the members, memberships and activities. It is designed for gyms and health clubs.</w:t>
+        <w:t>I am attracted to this project for a number of reasons.</w:t>
+      </w:r>
+      <w:r>
+        <w:rPr>
+          <w:rFonts w:ascii="Times New Roman" w:hAnsi="Times New Roman" w:cs="Times New Roman"/>
+          <w:sz w:val="24"/>
+          <w:szCs w:val="24"/>
+        </w:rPr>
+        <w:t xml:space="preserve"> </w:t>
+      </w:r>
+      <w:r>
+        <w:rPr>
+          <w:rFonts w:ascii="Times New Roman" w:hAnsi="Times New Roman" w:cs="Times New Roman"/>
+          <w:sz w:val="24"/>
+          <w:szCs w:val="24"/>
+        </w:rPr>
+        <w:t>The best gym management software should allow you to create, edit and easily find a member in the system. In the end, it should convert all tedious manual organising into automated, responsive cloud-based software.</w:t>
+      </w:r>
+      <w:r>
+        <w:rPr>
+          <w:rFonts w:ascii="Times New Roman" w:hAnsi="Times New Roman" w:cs="Times New Roman"/>
+          <w:sz w:val="24"/>
+          <w:szCs w:val="24"/>
+        </w:rPr>
+        <w:t xml:space="preserve"> In addition to all the basic membership management features, my Club Management Software has dashboard that help to see how the organization operates over time, provides online sign ups, online booking system, inventory and point-of-sale system. Software’s strong focus on events and also the ability to see the success the organization long term is great for the business.  </w:t>
       </w:r>
     </w:p>
     <w:p>
@@ -2883,50 +3904,48 @@
           <w:sz w:val="24"/>
           <w:szCs w:val="24"/>
         </w:rPr>
-        <w:t>My Gym Management Software provides lots of functions such data entry of club members, keeping records of all the things about club member’s fees, plan</w:t>
-      </w:r>
-      <w:r>
-        <w:rPr>
-          <w:rFonts w:ascii="Times New Roman" w:hAnsi="Times New Roman" w:cs="Times New Roman"/>
-          <w:sz w:val="24"/>
-          <w:szCs w:val="24"/>
-        </w:rPr>
-        <w:t>, bought or reserved products, physical fitness which help to provide good quality of services to club members from Gym administrators.</w:t>
-      </w:r>
-      <w:r>
-        <w:rPr>
-          <w:rFonts w:ascii="Times New Roman" w:hAnsi="Times New Roman" w:cs="Times New Roman"/>
-          <w:sz w:val="24"/>
-          <w:szCs w:val="24"/>
-        </w:rPr>
-        <w:t xml:space="preserve"> Data to</w:t>
-      </w:r>
-      <w:r>
-        <w:rPr>
-          <w:rFonts w:ascii="Times New Roman" w:hAnsi="Times New Roman" w:cs="Times New Roman"/>
-          <w:sz w:val="24"/>
-          <w:szCs w:val="24"/>
-        </w:rPr>
-        <w:t xml:space="preserve"> be stored in the database.</w:t>
-      </w:r>
-    </w:p>
-    <w:p>
-      <w:pPr>
-        <w:spacing w:line="360" w:lineRule="auto"/>
-        <w:rPr>
-          <w:rFonts w:ascii="Times New Roman" w:hAnsi="Times New Roman" w:cs="Times New Roman"/>
-          <w:sz w:val="24"/>
-          <w:szCs w:val="24"/>
-        </w:rPr>
-      </w:pPr>
-      <w:r>
-        <w:rPr>
-          <w:rFonts w:ascii="Times New Roman" w:hAnsi="Times New Roman" w:cs="Times New Roman"/>
-          <w:sz w:val="24"/>
-          <w:szCs w:val="24"/>
-        </w:rPr>
         <w:lastRenderedPageBreak/>
-        <w:t>This system structure is become very simple to understand because of Data Flow Diagram provided by me. Context level Diagram and some chart are also available in the case study.</w:t>
+        <w:t xml:space="preserve">This is when I came up with an idea. </w:t>
+      </w:r>
+      <w:r>
+        <w:rPr>
+          <w:rFonts w:ascii="Times New Roman" w:hAnsi="Times New Roman" w:cs="Times New Roman"/>
+          <w:sz w:val="24"/>
+          <w:szCs w:val="24"/>
+        </w:rPr>
+        <w:t>This is still very new t</w:t>
+      </w:r>
+      <w:r>
+        <w:rPr>
+          <w:rFonts w:ascii="Times New Roman" w:hAnsi="Times New Roman" w:cs="Times New Roman"/>
+          <w:sz w:val="24"/>
+          <w:szCs w:val="24"/>
+        </w:rPr>
+        <w:t xml:space="preserve">o me and my goal is to leverage </w:t>
+      </w:r>
+      <w:r>
+        <w:rPr>
+          <w:rFonts w:ascii="Times New Roman" w:hAnsi="Times New Roman" w:cs="Times New Roman"/>
+          <w:sz w:val="24"/>
+          <w:szCs w:val="24"/>
+        </w:rPr>
+        <w:t>from this college projec</w:t>
+      </w:r>
+      <w:r>
+        <w:rPr>
+          <w:rFonts w:ascii="Times New Roman" w:hAnsi="Times New Roman" w:cs="Times New Roman"/>
+          <w:sz w:val="24"/>
+          <w:szCs w:val="24"/>
+        </w:rPr>
+        <w:t>t in order to become a good analytic and developer</w:t>
+      </w:r>
+      <w:r>
+        <w:rPr>
+          <w:rFonts w:ascii="Times New Roman" w:hAnsi="Times New Roman" w:cs="Times New Roman"/>
+          <w:sz w:val="24"/>
+          <w:szCs w:val="24"/>
+        </w:rPr>
+        <w:t>.</w:t>
       </w:r>
     </w:p>
     <w:p>
@@ -2947,9 +3966,11 @@
           <w:numId w:val="1"/>
         </w:numPr>
       </w:pPr>
+      <w:bookmarkStart w:id="3" w:name="_Toc469315767"/>
       <w:r>
         <w:t>Background</w:t>
       </w:r>
+      <w:bookmarkEnd w:id="3"/>
     </w:p>
     <w:p/>
     <w:p>
@@ -2967,39 +3988,7 @@
           <w:sz w:val="24"/>
           <w:szCs w:val="24"/>
         </w:rPr>
-        <w:t>The best gym management software should allow you to create, edit and easily find a member in the system</w:t>
-      </w:r>
-      <w:r>
-        <w:rPr>
-          <w:rFonts w:ascii="Times New Roman" w:hAnsi="Times New Roman" w:cs="Times New Roman"/>
-          <w:sz w:val="24"/>
-          <w:szCs w:val="24"/>
-        </w:rPr>
-        <w:t>. In the end, it should convert all tedious manual organising into automated, responsive cloud-based software.</w:t>
-      </w:r>
-      <w:r>
-        <w:rPr>
-          <w:rFonts w:ascii="Times New Roman" w:hAnsi="Times New Roman" w:cs="Times New Roman"/>
-          <w:sz w:val="24"/>
-          <w:szCs w:val="24"/>
-        </w:rPr>
-        <w:t xml:space="preserve"> In addition to all the basic membership management features, my Club Management Software has dashboards that help to see how the organization operates over time, provides</w:t>
-      </w:r>
-      <w:r>
-        <w:rPr>
-          <w:rFonts w:ascii="Times New Roman" w:hAnsi="Times New Roman" w:cs="Times New Roman"/>
-          <w:sz w:val="24"/>
-          <w:szCs w:val="24"/>
-        </w:rPr>
-        <w:t xml:space="preserve"> online sign ups, online booking system, inventory and point-of-sale system. Software’s strong focus on events and also the ability to see the success the organization long term is great for the business. </w:t>
-      </w:r>
-      <w:r>
-        <w:rPr>
-          <w:rFonts w:ascii="Times New Roman" w:hAnsi="Times New Roman" w:cs="Times New Roman"/>
-          <w:sz w:val="24"/>
-          <w:szCs w:val="24"/>
-        </w:rPr>
-        <w:t xml:space="preserve"> </w:t>
+        <w:t>My Gym Management Software is a complete gym and recreation facility system program which looks after all the members, memberships and activities. It is designed for gyms and health clubs.</w:t>
       </w:r>
     </w:p>
     <w:p>
@@ -3017,7 +4006,42 @@
           <w:sz w:val="24"/>
           <w:szCs w:val="24"/>
         </w:rPr>
-        <w:t>This is when came up with an idea.</w:t>
+        <w:t>My Gym Management Software provides lots of functions such data entry of club members, keeping records of all the things about club member’s fees, plan, bought or reserved products, physical fitness which help to provide good quality of services to club members from Gym administrators. Data to</w:t>
+      </w:r>
+      <w:r>
+        <w:rPr>
+          <w:rFonts w:ascii="Times New Roman" w:hAnsi="Times New Roman" w:cs="Times New Roman"/>
+          <w:sz w:val="24"/>
+          <w:szCs w:val="24"/>
+        </w:rPr>
+        <w:t xml:space="preserve"> be stored in the database.</w:t>
+      </w:r>
+    </w:p>
+    <w:p>
+      <w:pPr>
+        <w:spacing w:line="360" w:lineRule="auto"/>
+        <w:rPr>
+          <w:rFonts w:ascii="Times New Roman" w:hAnsi="Times New Roman" w:cs="Times New Roman"/>
+          <w:sz w:val="24"/>
+          <w:szCs w:val="24"/>
+        </w:rPr>
+      </w:pPr>
+      <w:r>
+        <w:rPr>
+          <w:rFonts w:ascii="Times New Roman" w:hAnsi="Times New Roman" w:cs="Times New Roman"/>
+          <w:sz w:val="24"/>
+          <w:szCs w:val="24"/>
+          <w:highlight w:val="yellow"/>
+        </w:rPr>
+        <w:t>This system structure is become very simple to understand because of Data Flow Diagram provided by me. Context level Diagram and some chart are also available in the case study</w:t>
+      </w:r>
+      <w:r>
+        <w:rPr>
+          <w:rFonts w:ascii="Times New Roman" w:hAnsi="Times New Roman" w:cs="Times New Roman"/>
+          <w:sz w:val="24"/>
+          <w:szCs w:val="24"/>
+        </w:rPr>
+        <w:t>.</w:t>
       </w:r>
     </w:p>
     <w:p>
@@ -3039,14 +4063,14 @@
           <w:rFonts w:ascii="Times New Roman" w:hAnsi="Times New Roman" w:cs="Times New Roman"/>
         </w:rPr>
       </w:pPr>
-      <w:bookmarkStart w:id="3" w:name="_Toc463729728"/>
+      <w:bookmarkStart w:id="4" w:name="_Toc469315768"/>
       <w:r>
         <w:rPr>
           <w:rFonts w:ascii="Times New Roman" w:hAnsi="Times New Roman" w:cs="Times New Roman"/>
         </w:rPr>
         <w:t>Project Objectives</w:t>
       </w:r>
-      <w:bookmarkEnd w:id="3"/>
+      <w:bookmarkEnd w:id="4"/>
     </w:p>
     <w:p>
       <w:pPr>
@@ -3320,6 +4344,7 @@
           <w:sz w:val="24"/>
           <w:szCs w:val="24"/>
         </w:rPr>
+        <w:lastRenderedPageBreak/>
         <w:t>E-mail campaigns</w:t>
       </w:r>
     </w:p>
@@ -3343,7 +4368,6 @@
           <w:sz w:val="24"/>
           <w:szCs w:val="24"/>
         </w:rPr>
-        <w:lastRenderedPageBreak/>
         <w:t>Help to reduce the overload paperwork</w:t>
       </w:r>
     </w:p>
@@ -3435,6 +4459,7 @@
           <w:rFonts w:ascii="Times New Roman" w:hAnsi="Times New Roman" w:cs="Times New Roman"/>
         </w:rPr>
       </w:pPr>
+      <w:bookmarkStart w:id="5" w:name="_Toc469315769"/>
       <w:r>
         <w:rPr>
           <w:rFonts w:ascii="Times New Roman" w:hAnsi="Times New Roman" w:cs="Times New Roman"/>
@@ -3447,6 +4472,7 @@
         </w:rPr>
         <w:t>s</w:t>
       </w:r>
+      <w:bookmarkEnd w:id="5"/>
     </w:p>
     <w:p/>
     <w:p>
@@ -3482,7 +4508,7 @@
           <w:sz w:val="24"/>
           <w:szCs w:val="24"/>
         </w:rPr>
-        <w:t xml:space="preserve"> [1]</w:t>
+        <w:t>.</w:t>
       </w:r>
       <w:r>
         <w:rPr>
@@ -3517,8 +4543,71 @@
           <w:sz w:val="24"/>
           <w:szCs w:val="24"/>
         </w:rPr>
-        <w:t>” [2]</w:t>
-      </w:r>
+        <w:t>”</w:t>
+      </w:r>
+      <w:sdt>
+        <w:sdtPr>
+          <w:rPr>
+            <w:rFonts w:ascii="Times New Roman" w:hAnsi="Times New Roman" w:cs="Times New Roman"/>
+            <w:sz w:val="24"/>
+            <w:szCs w:val="24"/>
+          </w:rPr>
+          <w:id w:val="513339509"/>
+          <w:citation/>
+        </w:sdtPr>
+        <w:sdtContent>
+          <w:r>
+            <w:rPr>
+              <w:rFonts w:ascii="Times New Roman" w:hAnsi="Times New Roman" w:cs="Times New Roman"/>
+              <w:sz w:val="24"/>
+              <w:szCs w:val="24"/>
+            </w:rPr>
+            <w:fldChar w:fldCharType="begin"/>
+          </w:r>
+          <w:r>
+            <w:rPr>
+              <w:rFonts w:ascii="Times New Roman" w:hAnsi="Times New Roman" w:cs="Times New Roman"/>
+              <w:sz w:val="24"/>
+              <w:szCs w:val="24"/>
+            </w:rPr>
+            <w:instrText xml:space="preserve"> CITATION Cap16 \l 2057 </w:instrText>
+          </w:r>
+          <w:r>
+            <w:rPr>
+              <w:rFonts w:ascii="Times New Roman" w:hAnsi="Times New Roman" w:cs="Times New Roman"/>
+              <w:sz w:val="24"/>
+              <w:szCs w:val="24"/>
+            </w:rPr>
+            <w:fldChar w:fldCharType="separate"/>
+          </w:r>
+          <w:r>
+            <w:rPr>
+              <w:rFonts w:ascii="Times New Roman" w:hAnsi="Times New Roman" w:cs="Times New Roman"/>
+              <w:noProof/>
+              <w:sz w:val="24"/>
+              <w:szCs w:val="24"/>
+            </w:rPr>
+            <w:t xml:space="preserve"> </w:t>
+          </w:r>
+          <w:r>
+            <w:rPr>
+              <w:rFonts w:ascii="Times New Roman" w:hAnsi="Times New Roman" w:cs="Times New Roman"/>
+              <w:noProof/>
+              <w:sz w:val="24"/>
+              <w:szCs w:val="24"/>
+            </w:rPr>
+            <w:t>[1]</w:t>
+          </w:r>
+          <w:r>
+            <w:rPr>
+              <w:rFonts w:ascii="Times New Roman" w:hAnsi="Times New Roman" w:cs="Times New Roman"/>
+              <w:sz w:val="24"/>
+              <w:szCs w:val="24"/>
+            </w:rPr>
+            <w:fldChar w:fldCharType="end"/>
+          </w:r>
+        </w:sdtContent>
+      </w:sdt>
       <w:r>
         <w:rPr>
           <w:rFonts w:ascii="Times New Roman" w:hAnsi="Times New Roman" w:cs="Times New Roman"/>
@@ -3660,8 +4749,6 @@
         </w:rPr>
         <w:t>Systems are time taking software and cannot be easily install in Operation Systems</w:t>
       </w:r>
-      <w:bookmarkStart w:id="4" w:name="_GoBack"/>
-      <w:bookmarkEnd w:id="4"/>
     </w:p>
     <w:p>
       <w:pPr>
@@ -3684,12 +4771,14 @@
           <w:rFonts w:ascii="Times New Roman" w:hAnsi="Times New Roman" w:cs="Times New Roman"/>
         </w:rPr>
       </w:pPr>
+      <w:bookmarkStart w:id="6" w:name="_Toc469315770"/>
       <w:r>
         <w:rPr>
           <w:rFonts w:ascii="Times New Roman" w:hAnsi="Times New Roman" w:cs="Times New Roman"/>
         </w:rPr>
         <w:t>Project Structure</w:t>
       </w:r>
+      <w:bookmarkEnd w:id="6"/>
     </w:p>
     <w:p/>
     <w:p>
@@ -3773,15 +4862,14 @@
           <w:rFonts w:ascii="Times New Roman" w:hAnsi="Times New Roman" w:cs="Times New Roman"/>
         </w:rPr>
       </w:pPr>
-      <w:bookmarkStart w:id="5" w:name="_Toc463729729"/>
-      <w:r>
-        <w:rPr>
-          <w:rFonts w:ascii="Times New Roman" w:hAnsi="Times New Roman" w:cs="Times New Roman"/>
-        </w:rPr>
-        <w:lastRenderedPageBreak/>
+      <w:bookmarkStart w:id="7" w:name="_Toc469315771"/>
+      <w:r>
+        <w:rPr>
+          <w:rFonts w:ascii="Times New Roman" w:hAnsi="Times New Roman" w:cs="Times New Roman"/>
+        </w:rPr>
         <w:t>Technology choices and evaluation</w:t>
       </w:r>
-      <w:bookmarkEnd w:id="5"/>
+      <w:bookmarkEnd w:id="7"/>
     </w:p>
     <w:p>
       <w:pPr>
@@ -3805,7 +4893,87 @@
           <w:sz w:val="24"/>
           <w:szCs w:val="24"/>
         </w:rPr>
-        <w:t>For me to create an application for a Gym Management System which would be deployed on a web server and would be displayed in the web browser, a number of technologies would be required, each involving their own specific learning challenges. While we did cover some of these technologies over the course of this program, the outcome was more foundational level knowledge. Day to day use and practice would now be required to get to a competent level. I determined the following technologies would be required:</w:t>
+        <w:t>For me to create an application for a Gym Management System which would be deployed on a web</w:t>
+      </w:r>
+      <w:r>
+        <w:rPr>
+          <w:rFonts w:ascii="Times New Roman" w:hAnsi="Times New Roman" w:cs="Times New Roman"/>
+          <w:sz w:val="24"/>
+          <w:szCs w:val="24"/>
+        </w:rPr>
+        <w:t xml:space="preserve"> server and would be displayed on</w:t>
+      </w:r>
+      <w:r>
+        <w:rPr>
+          <w:rFonts w:ascii="Times New Roman" w:hAnsi="Times New Roman" w:cs="Times New Roman"/>
+          <w:sz w:val="24"/>
+          <w:szCs w:val="24"/>
+        </w:rPr>
+        <w:t xml:space="preserve"> the web browser, a</w:t>
+      </w:r>
+      <w:r>
+        <w:rPr>
+          <w:rFonts w:ascii="Times New Roman" w:hAnsi="Times New Roman" w:cs="Times New Roman"/>
+          <w:sz w:val="24"/>
+          <w:szCs w:val="24"/>
+        </w:rPr>
+        <w:t xml:space="preserve"> number of technologies were</w:t>
+      </w:r>
+      <w:r>
+        <w:rPr>
+          <w:rFonts w:ascii="Times New Roman" w:hAnsi="Times New Roman" w:cs="Times New Roman"/>
+          <w:sz w:val="24"/>
+          <w:szCs w:val="24"/>
+        </w:rPr>
+        <w:t xml:space="preserve"> required, each involving their own specific learning challenges. While we did cover some of these technologies over the course of this program, the outcome was more</w:t>
+      </w:r>
+      <w:r>
+        <w:rPr>
+          <w:rFonts w:ascii="Times New Roman" w:hAnsi="Times New Roman" w:cs="Times New Roman"/>
+          <w:sz w:val="24"/>
+          <w:szCs w:val="24"/>
+        </w:rPr>
+        <w:t xml:space="preserve"> foundational level knowledge. After d</w:t>
+      </w:r>
+      <w:r>
+        <w:rPr>
+          <w:rFonts w:ascii="Times New Roman" w:hAnsi="Times New Roman" w:cs="Times New Roman"/>
+          <w:sz w:val="24"/>
+          <w:szCs w:val="24"/>
+        </w:rPr>
+        <w:t>ay to day use and practice</w:t>
+      </w:r>
+      <w:r>
+        <w:rPr>
+          <w:rFonts w:ascii="Times New Roman" w:hAnsi="Times New Roman" w:cs="Times New Roman"/>
+          <w:sz w:val="24"/>
+          <w:szCs w:val="24"/>
+        </w:rPr>
+        <w:t xml:space="preserve"> I</w:t>
+      </w:r>
+      <w:r>
+        <w:rPr>
+          <w:rFonts w:ascii="Times New Roman" w:hAnsi="Times New Roman" w:cs="Times New Roman"/>
+          <w:sz w:val="24"/>
+          <w:szCs w:val="24"/>
+        </w:rPr>
+        <w:t xml:space="preserve"> would now </w:t>
+      </w:r>
+      <w:r>
+        <w:rPr>
+          <w:rFonts w:ascii="Times New Roman" w:hAnsi="Times New Roman" w:cs="Times New Roman"/>
+          <w:sz w:val="24"/>
+          <w:szCs w:val="24"/>
+        </w:rPr>
+        <w:t>present</w:t>
+      </w:r>
+      <w:r>
+        <w:rPr>
+          <w:rFonts w:ascii="Times New Roman" w:hAnsi="Times New Roman" w:cs="Times New Roman"/>
+          <w:sz w:val="24"/>
+          <w:szCs w:val="24"/>
+        </w:rPr>
+        <w:t xml:space="preserve"> the following technologies were utilized to develop my intended project:</w:t>
       </w:r>
     </w:p>
     <w:p>
@@ -4048,14 +5216,14 @@
         </w:rPr>
         <w:t xml:space="preserve">      </w:t>
       </w:r>
-      <w:bookmarkStart w:id="6" w:name="_Toc463729730"/>
+      <w:bookmarkStart w:id="8" w:name="_Toc469315772"/>
       <w:r>
         <w:rPr>
           <w:rFonts w:ascii="Times New Roman" w:hAnsi="Times New Roman" w:cs="Times New Roman"/>
         </w:rPr>
         <w:t>2.1.    HTML for the web application</w:t>
       </w:r>
-      <w:bookmarkEnd w:id="6"/>
+      <w:bookmarkEnd w:id="8"/>
     </w:p>
     <w:p>
       <w:pPr>
@@ -4089,21 +5257,76 @@
         </w:rPr>
         <w:t xml:space="preserve"> reading book “HTML and CSS: Design and Build Websites”</w:t>
       </w:r>
-      <w:r>
-        <w:rPr>
-          <w:rFonts w:ascii="Times New Roman" w:hAnsi="Times New Roman" w:cs="Times New Roman"/>
-          <w:sz w:val="24"/>
-          <w:szCs w:val="24"/>
-        </w:rPr>
-        <w:t xml:space="preserve"> </w:t>
-      </w:r>
-      <w:r>
-        <w:rPr>
-          <w:rFonts w:ascii="Times New Roman" w:hAnsi="Times New Roman" w:cs="Times New Roman"/>
-          <w:sz w:val="24"/>
-          <w:szCs w:val="24"/>
-        </w:rPr>
-        <w:t xml:space="preserve">[1], </w:t>
+      <w:sdt>
+        <w:sdtPr>
+          <w:rPr>
+            <w:rFonts w:ascii="Times New Roman" w:hAnsi="Times New Roman" w:cs="Times New Roman"/>
+            <w:sz w:val="24"/>
+            <w:szCs w:val="24"/>
+          </w:rPr>
+          <w:id w:val="-2106265653"/>
+          <w:citation/>
+        </w:sdtPr>
+        <w:sdtContent>
+          <w:r>
+            <w:rPr>
+              <w:rFonts w:ascii="Times New Roman" w:hAnsi="Times New Roman" w:cs="Times New Roman"/>
+              <w:sz w:val="24"/>
+              <w:szCs w:val="24"/>
+            </w:rPr>
+            <w:fldChar w:fldCharType="begin"/>
+          </w:r>
+          <w:r>
+            <w:rPr>
+              <w:rFonts w:ascii="Times New Roman" w:hAnsi="Times New Roman" w:cs="Times New Roman"/>
+              <w:sz w:val="24"/>
+              <w:szCs w:val="24"/>
+            </w:rPr>
+            <w:instrText xml:space="preserve">CITATION Duc13 \l 2057 </w:instrText>
+          </w:r>
+          <w:r>
+            <w:rPr>
+              <w:rFonts w:ascii="Times New Roman" w:hAnsi="Times New Roman" w:cs="Times New Roman"/>
+              <w:sz w:val="24"/>
+              <w:szCs w:val="24"/>
+            </w:rPr>
+            <w:fldChar w:fldCharType="separate"/>
+          </w:r>
+          <w:r>
+            <w:rPr>
+              <w:rFonts w:ascii="Times New Roman" w:hAnsi="Times New Roman" w:cs="Times New Roman"/>
+              <w:noProof/>
+              <w:sz w:val="24"/>
+              <w:szCs w:val="24"/>
+            </w:rPr>
+            <w:t xml:space="preserve"> </w:t>
+          </w:r>
+          <w:r>
+            <w:rPr>
+              <w:rFonts w:ascii="Times New Roman" w:hAnsi="Times New Roman" w:cs="Times New Roman"/>
+              <w:noProof/>
+              <w:sz w:val="24"/>
+              <w:szCs w:val="24"/>
+            </w:rPr>
+            <w:t>[2]</w:t>
+          </w:r>
+          <w:r>
+            <w:rPr>
+              <w:rFonts w:ascii="Times New Roman" w:hAnsi="Times New Roman" w:cs="Times New Roman"/>
+              <w:sz w:val="24"/>
+              <w:szCs w:val="24"/>
+            </w:rPr>
+            <w:fldChar w:fldCharType="end"/>
+          </w:r>
+        </w:sdtContent>
+      </w:sdt>
+      <w:r>
+        <w:rPr>
+          <w:rFonts w:ascii="Times New Roman" w:hAnsi="Times New Roman" w:cs="Times New Roman"/>
+          <w:sz w:val="24"/>
+          <w:szCs w:val="24"/>
+        </w:rPr>
+        <w:t xml:space="preserve">, </w:t>
       </w:r>
       <w:r>
         <w:rPr>
@@ -4189,27 +5412,14 @@
       <w:r>
         <w:t xml:space="preserve">Figure </w:t>
       </w:r>
-      <w:r>
-        <w:fldChar w:fldCharType="begin"/>
-      </w:r>
-      <w:r>
-        <w:instrText xml:space="preserve"> SEQ Figure \* ARABIC </w:instrText>
-      </w:r>
-      <w:r>
-        <w:fldChar w:fldCharType="separate"/>
-      </w:r>
-      <w:r>
-        <w:rPr>
-          <w:noProof/>
-        </w:rPr>
-        <w:t>1</w:t>
-      </w:r>
-      <w:r>
-        <w:rPr>
-          <w:noProof/>
-        </w:rPr>
-        <w:fldChar w:fldCharType="end"/>
-      </w:r>
+      <w:fldSimple w:instr=" SEQ Figure \* ARABIC ">
+        <w:r>
+          <w:rPr>
+            <w:noProof/>
+          </w:rPr>
+          <w:t>1</w:t>
+        </w:r>
+      </w:fldSimple>
       <w:r>
         <w:t>. Login page</w:t>
       </w:r>
@@ -4228,14 +5438,14 @@
           <w:rFonts w:ascii="Times New Roman" w:hAnsi="Times New Roman" w:cs="Times New Roman"/>
         </w:rPr>
       </w:pPr>
-      <w:bookmarkStart w:id="7" w:name="_Toc463729731"/>
+      <w:bookmarkStart w:id="9" w:name="_Toc469315773"/>
       <w:r>
         <w:rPr>
           <w:rFonts w:ascii="Times New Roman" w:hAnsi="Times New Roman" w:cs="Times New Roman"/>
         </w:rPr>
         <w:t>CSS for defining the layout of HTML documents</w:t>
       </w:r>
-      <w:bookmarkEnd w:id="7"/>
+      <w:bookmarkEnd w:id="9"/>
     </w:p>
     <w:p>
       <w:pPr>
@@ -4328,27 +5538,14 @@
       <w:r>
         <w:t xml:space="preserve">Figure </w:t>
       </w:r>
-      <w:r>
-        <w:fldChar w:fldCharType="begin"/>
-      </w:r>
-      <w:r>
-        <w:instrText xml:space="preserve"> SEQ Figure \* ARABIC </w:instrText>
-      </w:r>
-      <w:r>
-        <w:fldChar w:fldCharType="separate"/>
-      </w:r>
-      <w:r>
-        <w:rPr>
-          <w:noProof/>
-        </w:rPr>
-        <w:t>2</w:t>
-      </w:r>
-      <w:r>
-        <w:rPr>
-          <w:noProof/>
-        </w:rPr>
-        <w:fldChar w:fldCharType="end"/>
-      </w:r>
+      <w:fldSimple w:instr=" SEQ Figure \* ARABIC ">
+        <w:r>
+          <w:rPr>
+            <w:noProof/>
+          </w:rPr>
+          <w:t>2</w:t>
+        </w:r>
+      </w:fldSimple>
       <w:r>
         <w:t>. CSS style</w:t>
       </w:r>
@@ -4361,11 +5558,12 @@
           <w:ilvl w:val="1"/>
           <w:numId w:val="1"/>
         </w:numPr>
-        <w:rPr>
-          <w:rFonts w:ascii="Times New Roman" w:hAnsi="Times New Roman" w:cs="Times New Roman"/>
-        </w:rPr>
-      </w:pPr>
-      <w:bookmarkStart w:id="8" w:name="_Toc463729732"/>
+        <w:spacing w:line="360" w:lineRule="auto"/>
+        <w:rPr>
+          <w:rFonts w:ascii="Times New Roman" w:hAnsi="Times New Roman" w:cs="Times New Roman"/>
+        </w:rPr>
+      </w:pPr>
+      <w:bookmarkStart w:id="10" w:name="_Toc469315774"/>
       <w:r>
         <w:rPr>
           <w:rFonts w:ascii="Times New Roman" w:hAnsi="Times New Roman" w:cs="Times New Roman"/>
@@ -4373,104 +5571,278 @@
         <w:lastRenderedPageBreak/>
         <w:t>JavaScript, JQUERY for the dynamic web development</w:t>
       </w:r>
-      <w:bookmarkEnd w:id="8"/>
-    </w:p>
-    <w:p>
-      <w:pPr>
-        <w:rPr>
-          <w:rFonts w:ascii="Times New Roman" w:hAnsi="Times New Roman" w:cs="Times New Roman"/>
-        </w:rPr>
-      </w:pPr>
-    </w:p>
-    <w:p>
-      <w:pPr>
-        <w:rPr>
-          <w:rFonts w:ascii="Times New Roman" w:hAnsi="Times New Roman" w:cs="Times New Roman"/>
-        </w:rPr>
-      </w:pPr>
-      <w:r>
-        <w:rPr>
-          <w:rFonts w:ascii="Times New Roman" w:hAnsi="Times New Roman" w:cs="Times New Roman"/>
-        </w:rPr>
-        <w:t>JavaScript</w:t>
-      </w:r>
-      <w:r>
-        <w:rPr>
-          <w:rFonts w:ascii="Times New Roman" w:hAnsi="Times New Roman" w:cs="Times New Roman"/>
-        </w:rPr>
-        <w:t xml:space="preserve"> [2]</w:t>
-      </w:r>
-      <w:r>
-        <w:rPr>
-          <w:rFonts w:ascii="Times New Roman" w:hAnsi="Times New Roman" w:cs="Times New Roman"/>
-        </w:rPr>
-        <w:t xml:space="preserve"> and JQUERY</w:t>
-      </w:r>
-      <w:r>
-        <w:rPr>
-          <w:rFonts w:ascii="Times New Roman" w:hAnsi="Times New Roman" w:cs="Times New Roman"/>
-        </w:rPr>
-        <w:t xml:space="preserve"> [3]</w:t>
-      </w:r>
-      <w:r>
-        <w:rPr>
-          <w:rFonts w:ascii="Times New Roman" w:hAnsi="Times New Roman" w:cs="Times New Roman"/>
-        </w:rPr>
-        <w:t xml:space="preserve"> were used to </w:t>
-      </w:r>
-      <w:r>
-        <w:rPr>
-          <w:rFonts w:ascii="Times New Roman" w:hAnsi="Times New Roman" w:cs="Times New Roman"/>
+      <w:bookmarkEnd w:id="10"/>
+    </w:p>
+    <w:p>
+      <w:pPr>
+        <w:rPr>
+          <w:rFonts w:ascii="Times New Roman" w:hAnsi="Times New Roman" w:cs="Times New Roman"/>
+        </w:rPr>
+      </w:pPr>
+    </w:p>
+    <w:p>
+      <w:pPr>
+        <w:spacing w:line="360" w:lineRule="auto"/>
+        <w:rPr>
+          <w:rFonts w:ascii="Times New Roman" w:hAnsi="Times New Roman" w:cs="Times New Roman"/>
+          <w:sz w:val="24"/>
+          <w:szCs w:val="24"/>
+        </w:rPr>
+      </w:pPr>
+      <w:r>
+        <w:rPr>
+          <w:rFonts w:ascii="Times New Roman" w:hAnsi="Times New Roman" w:cs="Times New Roman"/>
+          <w:sz w:val="24"/>
+          <w:szCs w:val="24"/>
+        </w:rPr>
+        <w:t xml:space="preserve">JavaScript and JQUERY were used to </w:t>
+      </w:r>
+      <w:r>
+        <w:rPr>
+          <w:rFonts w:ascii="Times New Roman" w:hAnsi="Times New Roman" w:cs="Times New Roman"/>
+          <w:sz w:val="24"/>
+          <w:szCs w:val="24"/>
         </w:rPr>
         <w:t>control web application and to run on the client side by the web browser. They support object-oriented programming and procedural programming.</w:t>
       </w:r>
-    </w:p>
-    <w:p>
-      <w:pPr>
-        <w:rPr>
-          <w:rFonts w:ascii="Times New Roman" w:hAnsi="Times New Roman" w:cs="Times New Roman"/>
-        </w:rPr>
-      </w:pPr>
-      <w:r>
-        <w:rPr>
-          <w:rFonts w:ascii="Times New Roman" w:hAnsi="Times New Roman" w:cs="Times New Roman"/>
+      <w:r>
+        <w:rPr>
+          <w:rFonts w:ascii="Times New Roman" w:hAnsi="Times New Roman" w:cs="Times New Roman"/>
+          <w:sz w:val="24"/>
+          <w:szCs w:val="24"/>
+        </w:rPr>
+        <w:t xml:space="preserve"> Thanks to my source books </w:t>
+      </w:r>
+      <w:r>
+        <w:rPr>
+          <w:rFonts w:ascii="Times New Roman" w:hAnsi="Times New Roman" w:cs="Times New Roman"/>
+          <w:i/>
+          <w:sz w:val="24"/>
+          <w:szCs w:val="24"/>
+        </w:rPr>
+        <w:t>“JavaScript step by step”</w:t>
+      </w:r>
+      <w:sdt>
+        <w:sdtPr>
+          <w:rPr>
+            <w:rFonts w:ascii="Times New Roman" w:hAnsi="Times New Roman" w:cs="Times New Roman"/>
+            <w:sz w:val="24"/>
+            <w:szCs w:val="24"/>
+          </w:rPr>
+          <w:id w:val="1805957738"/>
+          <w:citation/>
+        </w:sdtPr>
+        <w:sdtContent>
+          <w:r>
+            <w:rPr>
+              <w:rFonts w:ascii="Times New Roman" w:hAnsi="Times New Roman" w:cs="Times New Roman"/>
+              <w:sz w:val="24"/>
+              <w:szCs w:val="24"/>
+            </w:rPr>
+            <w:fldChar w:fldCharType="begin"/>
+          </w:r>
+          <w:r>
+            <w:rPr>
+              <w:rFonts w:ascii="Times New Roman" w:hAnsi="Times New Roman" w:cs="Times New Roman"/>
+              <w:sz w:val="24"/>
+              <w:szCs w:val="24"/>
+            </w:rPr>
+            <w:instrText xml:space="preserve"> CITATION SSU13 \l 2057 </w:instrText>
+          </w:r>
+          <w:r>
+            <w:rPr>
+              <w:rFonts w:ascii="Times New Roman" w:hAnsi="Times New Roman" w:cs="Times New Roman"/>
+              <w:sz w:val="24"/>
+              <w:szCs w:val="24"/>
+            </w:rPr>
+            <w:fldChar w:fldCharType="separate"/>
+          </w:r>
+          <w:r>
+            <w:rPr>
+              <w:rFonts w:ascii="Times New Roman" w:hAnsi="Times New Roman" w:cs="Times New Roman"/>
+              <w:noProof/>
+              <w:sz w:val="24"/>
+              <w:szCs w:val="24"/>
+            </w:rPr>
+            <w:t xml:space="preserve"> </w:t>
+          </w:r>
+          <w:r>
+            <w:rPr>
+              <w:rFonts w:ascii="Times New Roman" w:hAnsi="Times New Roman" w:cs="Times New Roman"/>
+              <w:noProof/>
+              <w:sz w:val="24"/>
+              <w:szCs w:val="24"/>
+            </w:rPr>
+            <w:t>[3]</w:t>
+          </w:r>
+          <w:r>
+            <w:rPr>
+              <w:rFonts w:ascii="Times New Roman" w:hAnsi="Times New Roman" w:cs="Times New Roman"/>
+              <w:sz w:val="24"/>
+              <w:szCs w:val="24"/>
+            </w:rPr>
+            <w:fldChar w:fldCharType="end"/>
+          </w:r>
+        </w:sdtContent>
+      </w:sdt>
+      <w:r>
+        <w:rPr>
+          <w:rFonts w:ascii="Times New Roman" w:hAnsi="Times New Roman" w:cs="Times New Roman"/>
+          <w:sz w:val="24"/>
+          <w:szCs w:val="24"/>
+        </w:rPr>
+        <w:t xml:space="preserve"> and </w:t>
+      </w:r>
+      <w:r>
+        <w:rPr>
+          <w:rFonts w:ascii="Times New Roman" w:hAnsi="Times New Roman" w:cs="Times New Roman"/>
+          <w:i/>
+          <w:sz w:val="24"/>
+          <w:szCs w:val="24"/>
+        </w:rPr>
+        <w:t>“JavaScript and JQUERY: the missing manual”</w:t>
+      </w:r>
+      <w:sdt>
+        <w:sdtPr>
+          <w:rPr>
+            <w:rFonts w:ascii="Times New Roman" w:hAnsi="Times New Roman" w:cs="Times New Roman"/>
+            <w:i/>
+            <w:sz w:val="24"/>
+            <w:szCs w:val="24"/>
+          </w:rPr>
+          <w:id w:val="432321236"/>
+          <w:citation/>
+        </w:sdtPr>
+        <w:sdtContent>
+          <w:r>
+            <w:rPr>
+              <w:rFonts w:ascii="Times New Roman" w:hAnsi="Times New Roman" w:cs="Times New Roman"/>
+              <w:i/>
+              <w:sz w:val="24"/>
+              <w:szCs w:val="24"/>
+            </w:rPr>
+            <w:fldChar w:fldCharType="begin"/>
+          </w:r>
+          <w:r>
+            <w:rPr>
+              <w:rFonts w:ascii="Times New Roman" w:hAnsi="Times New Roman" w:cs="Times New Roman"/>
+              <w:i/>
+              <w:sz w:val="24"/>
+              <w:szCs w:val="24"/>
+            </w:rPr>
+            <w:instrText xml:space="preserve"> CITATION DMC12 \l 2057 </w:instrText>
+          </w:r>
+          <w:r>
+            <w:rPr>
+              <w:rFonts w:ascii="Times New Roman" w:hAnsi="Times New Roman" w:cs="Times New Roman"/>
+              <w:i/>
+              <w:sz w:val="24"/>
+              <w:szCs w:val="24"/>
+            </w:rPr>
+            <w:fldChar w:fldCharType="separate"/>
+          </w:r>
+          <w:r>
+            <w:rPr>
+              <w:rFonts w:ascii="Times New Roman" w:hAnsi="Times New Roman" w:cs="Times New Roman"/>
+              <w:i/>
+              <w:noProof/>
+              <w:sz w:val="24"/>
+              <w:szCs w:val="24"/>
+            </w:rPr>
+            <w:t xml:space="preserve"> </w:t>
+          </w:r>
+          <w:r>
+            <w:rPr>
+              <w:rFonts w:ascii="Times New Roman" w:hAnsi="Times New Roman" w:cs="Times New Roman"/>
+              <w:noProof/>
+              <w:sz w:val="24"/>
+              <w:szCs w:val="24"/>
+            </w:rPr>
+            <w:t>[4]</w:t>
+          </w:r>
+          <w:r>
+            <w:rPr>
+              <w:rFonts w:ascii="Times New Roman" w:hAnsi="Times New Roman" w:cs="Times New Roman"/>
+              <w:i/>
+              <w:sz w:val="24"/>
+              <w:szCs w:val="24"/>
+            </w:rPr>
+            <w:fldChar w:fldCharType="end"/>
+          </w:r>
+        </w:sdtContent>
+      </w:sdt>
+      <w:r>
+        <w:rPr>
+          <w:rFonts w:ascii="Times New Roman" w:hAnsi="Times New Roman" w:cs="Times New Roman"/>
+          <w:i/>
+          <w:sz w:val="24"/>
+          <w:szCs w:val="24"/>
+        </w:rPr>
+        <w:t>,</w:t>
+      </w:r>
+      <w:r>
+        <w:rPr>
+          <w:rFonts w:ascii="Times New Roman" w:hAnsi="Times New Roman" w:cs="Times New Roman"/>
+          <w:sz w:val="24"/>
+          <w:szCs w:val="24"/>
+        </w:rPr>
+        <w:t xml:space="preserve"> where I have significantly deepened my knowledge about this programming language and its library. </w:t>
+      </w:r>
+      <w:r>
+        <w:rPr>
+          <w:rFonts w:ascii="Times New Roman" w:hAnsi="Times New Roman" w:cs="Times New Roman"/>
+          <w:sz w:val="24"/>
+          <w:szCs w:val="24"/>
         </w:rPr>
         <w:t>The first requirement for the web app was to define the content of the web page. This was done using HTML and CSS.</w:t>
       </w:r>
       <w:r>
         <w:rPr>
           <w:rFonts w:ascii="Times New Roman" w:hAnsi="Times New Roman" w:cs="Times New Roman"/>
+          <w:sz w:val="24"/>
+          <w:szCs w:val="24"/>
         </w:rPr>
         <w:t xml:space="preserve"> Using just two languages like HTML and CSS you can create static web pages.</w:t>
       </w:r>
     </w:p>
     <w:p>
       <w:pPr>
-        <w:rPr>
-          <w:rFonts w:ascii="Times New Roman" w:hAnsi="Times New Roman" w:cs="Times New Roman"/>
-        </w:rPr>
-      </w:pPr>
-      <w:r>
-        <w:rPr>
-          <w:rFonts w:ascii="Times New Roman" w:hAnsi="Times New Roman" w:cs="Times New Roman"/>
+        <w:spacing w:line="360" w:lineRule="auto"/>
+        <w:rPr>
+          <w:rFonts w:ascii="Times New Roman" w:hAnsi="Times New Roman" w:cs="Times New Roman"/>
+          <w:sz w:val="24"/>
+          <w:szCs w:val="24"/>
+        </w:rPr>
+      </w:pPr>
+      <w:r>
+        <w:rPr>
+          <w:rFonts w:ascii="Times New Roman" w:hAnsi="Times New Roman" w:cs="Times New Roman"/>
+          <w:sz w:val="24"/>
+          <w:szCs w:val="24"/>
         </w:rPr>
         <w:t>Incorporating</w:t>
       </w:r>
       <w:r>
         <w:rPr>
           <w:rFonts w:ascii="Times New Roman" w:hAnsi="Times New Roman" w:cs="Times New Roman"/>
+          <w:sz w:val="24"/>
+          <w:szCs w:val="24"/>
         </w:rPr>
         <w:t xml:space="preserve"> </w:t>
       </w:r>
       <w:r>
         <w:rPr>
           <w:rFonts w:ascii="Times New Roman" w:hAnsi="Times New Roman" w:cs="Times New Roman"/>
+          <w:sz w:val="24"/>
+          <w:szCs w:val="24"/>
         </w:rPr>
         <w:t>JavaScript and JQUERY into a web application allows you to improve</w:t>
       </w:r>
       <w:r>
         <w:rPr>
           <w:rFonts w:ascii="Times New Roman" w:hAnsi="Times New Roman" w:cs="Times New Roman"/>
+          <w:sz w:val="24"/>
+          <w:szCs w:val="24"/>
         </w:rPr>
         <w:t xml:space="preserve"> the user’s experience of the web application by converting it from a static page into one that can interact with them. With the usage of JQUERY I have added animation into the web app which either attract attention to a specific part of the page or which make the page easier to use. I have provided responses within the web application to various actions, like drop-down menus, sliding windows, etc. </w:t>
       </w:r>
@@ -4493,7 +5865,7 @@
           <w:rFonts w:ascii="Times New Roman" w:hAnsi="Times New Roman" w:cs="Times New Roman"/>
         </w:rPr>
       </w:pPr>
-      <w:bookmarkStart w:id="9" w:name="_Toc463729733"/>
+      <w:bookmarkStart w:id="11" w:name="_Toc469315775"/>
       <w:r>
         <w:rPr>
           <w:rFonts w:ascii="Times New Roman" w:hAnsi="Times New Roman" w:cs="Times New Roman"/>
@@ -4518,7 +5890,7 @@
         </w:rPr>
         <w:t>without reloading the web application</w:t>
       </w:r>
-      <w:bookmarkEnd w:id="9"/>
+      <w:bookmarkEnd w:id="11"/>
     </w:p>
     <w:p>
       <w:pPr>
@@ -4578,15 +5950,48 @@
           <w:sz w:val="24"/>
           <w:szCs w:val="24"/>
         </w:rPr>
-        <w:t>One of the advantages, the AJAX technology does that by converting your static page into one that can interact with your application users without them needing to wait for a new page to load every time they make a request.</w:t>
-      </w:r>
-      <w:r>
-        <w:rPr>
-          <w:rFonts w:ascii="Times New Roman" w:hAnsi="Times New Roman" w:cs="Times New Roman"/>
-          <w:sz w:val="24"/>
-          <w:szCs w:val="24"/>
-        </w:rPr>
-        <w:t xml:space="preserve"> Basically, AJAX is about updating parts of a web page, without reloading the whole page. I found it very useful for my one-page web application, where I have loaded different parts of the main page using AJAX calls to the server, which allowed me to update that asynchronously by exchanging data with the server behind the scenes. This means that it is possible to update parts of a web page, without reloading the whole page.</w:t>
+        <w:t>After reading the book “Foundations of Ajax” I found that o</w:t>
+      </w:r>
+      <w:r>
+        <w:rPr>
+          <w:rFonts w:ascii="Times New Roman" w:hAnsi="Times New Roman" w:cs="Times New Roman"/>
+          <w:sz w:val="24"/>
+          <w:szCs w:val="24"/>
+        </w:rPr>
+        <w:t>ne of the</w:t>
+      </w:r>
+      <w:r>
+        <w:rPr>
+          <w:rFonts w:ascii="Times New Roman" w:hAnsi="Times New Roman" w:cs="Times New Roman"/>
+          <w:sz w:val="24"/>
+          <w:szCs w:val="24"/>
+        </w:rPr>
+        <w:t xml:space="preserve"> great</w:t>
+      </w:r>
+      <w:r>
+        <w:rPr>
+          <w:rFonts w:ascii="Times New Roman" w:hAnsi="Times New Roman" w:cs="Times New Roman"/>
+          <w:sz w:val="24"/>
+          <w:szCs w:val="24"/>
+        </w:rPr>
+        <w:t xml:space="preserve"> advantages, the AJAX technology does that by converting your static page into one that can interact with your application users without them needing to wait for a new page to load every time they make a request.</w:t>
+      </w:r>
+      <w:r>
+        <w:rPr>
+          <w:rFonts w:ascii="Times New Roman" w:hAnsi="Times New Roman" w:cs="Times New Roman"/>
+          <w:sz w:val="24"/>
+          <w:szCs w:val="24"/>
+        </w:rPr>
+        <w:t xml:space="preserve"> Basically, AJAX is about updating parts of a web page, without reloading the whole page. I found it very useful for my one-page web application, where I have loaded different parts of the main page using AJAX calls to the server, which allowed me to update </w:t>
+      </w:r>
+      <w:r>
+        <w:rPr>
+          <w:rFonts w:ascii="Times New Roman" w:hAnsi="Times New Roman" w:cs="Times New Roman"/>
+          <w:sz w:val="24"/>
+          <w:szCs w:val="24"/>
+        </w:rPr>
+        <w:lastRenderedPageBreak/>
+        <w:t>that asynchronously by exchanging data with the server behind the scenes. This means that it is possible to update parts of a web page, without reloading the whole page.</w:t>
       </w:r>
     </w:p>
     <w:p>
@@ -4616,7 +6021,6 @@
           <w:noProof/>
           <w:lang w:eastAsia="en-GB"/>
         </w:rPr>
-        <w:lastRenderedPageBreak/>
         <w:drawing>
           <wp:inline distT="0" distB="0" distL="0" distR="0" wp14:anchorId="10984EA2" wp14:editId="3E0D59EB">
             <wp:extent cx="4267200" cy="1924050"/>
@@ -4674,32 +6078,36 @@
       <w:r>
         <w:t xml:space="preserve">Figure </w:t>
       </w:r>
-      <w:r>
-        <w:fldChar w:fldCharType="begin"/>
-      </w:r>
-      <w:r>
-        <w:instrText xml:space="preserve"> SEQ Figure \* ARABIC </w:instrText>
-      </w:r>
-      <w:r>
-        <w:fldChar w:fldCharType="separate"/>
-      </w:r>
-      <w:r>
-        <w:rPr>
-          <w:noProof/>
-        </w:rPr>
-        <w:t>3</w:t>
-      </w:r>
-      <w:r>
-        <w:rPr>
-          <w:noProof/>
-        </w:rPr>
-        <w:fldChar w:fldCharType="end"/>
-      </w:r>
+      <w:fldSimple w:instr=" SEQ Figure \* ARABIC ">
+        <w:r>
+          <w:rPr>
+            <w:noProof/>
+          </w:rPr>
+          <w:t>3</w:t>
+        </w:r>
+      </w:fldSimple>
       <w:r>
         <w:t>. Submit the form</w:t>
       </w:r>
     </w:p>
-    <w:p/>
+    <w:p>
+      <w:pPr>
+        <w:spacing w:line="360" w:lineRule="auto"/>
+        <w:rPr>
+          <w:rFonts w:ascii="Times New Roman" w:hAnsi="Times New Roman" w:cs="Times New Roman"/>
+          <w:sz w:val="24"/>
+          <w:szCs w:val="24"/>
+        </w:rPr>
+      </w:pPr>
+      <w:r>
+        <w:rPr>
+          <w:rFonts w:ascii="Times New Roman" w:hAnsi="Times New Roman" w:cs="Times New Roman"/>
+          <w:sz w:val="24"/>
+          <w:szCs w:val="24"/>
+        </w:rPr>
+        <w:t>This technology was new to me, and I feel strongly enhanced my knowledge for the web development capabilities.</w:t>
+      </w:r>
+    </w:p>
     <w:p/>
     <w:p>
       <w:pPr>
@@ -4712,14 +6120,14 @@
           <w:rFonts w:ascii="Times New Roman" w:hAnsi="Times New Roman" w:cs="Times New Roman"/>
         </w:rPr>
       </w:pPr>
-      <w:bookmarkStart w:id="10" w:name="_Toc463729734"/>
+      <w:bookmarkStart w:id="12" w:name="_Toc469315776"/>
       <w:r>
         <w:rPr>
           <w:rFonts w:ascii="Times New Roman" w:hAnsi="Times New Roman" w:cs="Times New Roman"/>
         </w:rPr>
         <w:t>Spring MVC framework for the model-view-controller architecture development and dependency injection</w:t>
       </w:r>
-      <w:bookmarkEnd w:id="10"/>
+      <w:bookmarkEnd w:id="12"/>
     </w:p>
     <w:p>
       <w:pPr>
@@ -4733,6 +6141,340 @@
         <w:spacing w:line="360" w:lineRule="auto"/>
         <w:rPr>
           <w:rFonts w:ascii="Times New Roman" w:hAnsi="Times New Roman" w:cs="Times New Roman"/>
+          <w:sz w:val="24"/>
+          <w:szCs w:val="24"/>
+        </w:rPr>
+      </w:pPr>
+      <w:r>
+        <w:rPr>
+          <w:rFonts w:ascii="Times New Roman" w:hAnsi="Times New Roman" w:cs="Times New Roman"/>
+          <w:sz w:val="24"/>
+          <w:szCs w:val="24"/>
+        </w:rPr>
+        <w:t xml:space="preserve">The framework like Spring MVC </w:t>
+      </w:r>
+      <w:r>
+        <w:rPr>
+          <w:rFonts w:ascii="Times New Roman" w:hAnsi="Times New Roman" w:cs="Times New Roman"/>
+          <w:sz w:val="24"/>
+          <w:szCs w:val="24"/>
+        </w:rPr>
+        <w:t>helped</w:t>
+      </w:r>
+      <w:r>
+        <w:rPr>
+          <w:rFonts w:ascii="Times New Roman" w:hAnsi="Times New Roman" w:cs="Times New Roman"/>
+          <w:sz w:val="24"/>
+          <w:szCs w:val="24"/>
+        </w:rPr>
+        <w:t xml:space="preserve"> me to understand the way of building in Java the 3-tier web application. The MVC pattern results in separating the different aspects of the application (input logic, business logic and UI logic). MVC consists of Model, View and Controller. Model will be not only the data, but also the methods that will change this data. </w:t>
+      </w:r>
+    </w:p>
+    <w:p>
+      <w:pPr>
+        <w:spacing w:line="360" w:lineRule="auto"/>
+        <w:rPr>
+          <w:rFonts w:ascii="Times New Roman" w:hAnsi="Times New Roman" w:cs="Times New Roman"/>
+          <w:sz w:val="24"/>
+          <w:szCs w:val="24"/>
+        </w:rPr>
+      </w:pPr>
+      <w:r>
+        <w:rPr>
+          <w:rFonts w:ascii="Times New Roman" w:hAnsi="Times New Roman" w:cs="Times New Roman"/>
+          <w:sz w:val="24"/>
+          <w:szCs w:val="24"/>
+        </w:rPr>
+        <w:t xml:space="preserve">I was new to </w:t>
+      </w:r>
+      <w:r>
+        <w:rPr>
+          <w:rFonts w:ascii="Times New Roman" w:hAnsi="Times New Roman" w:cs="Times New Roman"/>
+          <w:sz w:val="24"/>
+          <w:szCs w:val="24"/>
+        </w:rPr>
+        <w:t>Spring framework and since I had relevant knowledge of Java programming langu</w:t>
+      </w:r>
+      <w:r>
+        <w:rPr>
+          <w:rFonts w:ascii="Times New Roman" w:hAnsi="Times New Roman" w:cs="Times New Roman"/>
+          <w:sz w:val="24"/>
+          <w:szCs w:val="24"/>
+        </w:rPr>
+        <w:t>age and</w:t>
+      </w:r>
+      <w:r>
+        <w:rPr>
+          <w:rFonts w:ascii="Times New Roman" w:hAnsi="Times New Roman" w:cs="Times New Roman"/>
+          <w:sz w:val="24"/>
+          <w:szCs w:val="24"/>
+        </w:rPr>
+        <w:t xml:space="preserve"> after my research on how you</w:t>
+      </w:r>
+      <w:r>
+        <w:rPr>
+          <w:rFonts w:ascii="Times New Roman" w:hAnsi="Times New Roman" w:cs="Times New Roman"/>
+          <w:sz w:val="24"/>
+          <w:szCs w:val="24"/>
+        </w:rPr>
+        <w:t>r Java applications</w:t>
+      </w:r>
+      <w:r>
+        <w:rPr>
+          <w:rFonts w:ascii="Times New Roman" w:hAnsi="Times New Roman" w:cs="Times New Roman"/>
+          <w:sz w:val="24"/>
+          <w:szCs w:val="24"/>
+        </w:rPr>
+        <w:t xml:space="preserve"> can benefit from this great framework</w:t>
+      </w:r>
+      <w:r>
+        <w:rPr>
+          <w:rFonts w:ascii="Times New Roman" w:hAnsi="Times New Roman" w:cs="Times New Roman"/>
+          <w:sz w:val="24"/>
+          <w:szCs w:val="24"/>
+        </w:rPr>
+        <w:t xml:space="preserve"> and how it is in demand among the companies</w:t>
+      </w:r>
+      <w:r>
+        <w:rPr>
+          <w:rFonts w:ascii="Times New Roman" w:hAnsi="Times New Roman" w:cs="Times New Roman"/>
+          <w:sz w:val="24"/>
+          <w:szCs w:val="24"/>
+        </w:rPr>
+        <w:t xml:space="preserve">, I </w:t>
+      </w:r>
+      <w:r>
+        <w:rPr>
+          <w:rFonts w:ascii="Times New Roman" w:hAnsi="Times New Roman" w:cs="Times New Roman"/>
+          <w:sz w:val="24"/>
+          <w:szCs w:val="24"/>
+        </w:rPr>
+        <w:t>decided to learn this framework as it would help me to develop a great web application and also would be the advantage in my future job search.</w:t>
+      </w:r>
+    </w:p>
+    <w:p>
+      <w:pPr>
+        <w:spacing w:line="360" w:lineRule="auto"/>
+        <w:rPr>
+          <w:rFonts w:ascii="Times New Roman" w:hAnsi="Times New Roman" w:cs="Times New Roman"/>
+          <w:sz w:val="24"/>
+          <w:szCs w:val="24"/>
+          <w:shd w:val="clear" w:color="auto" w:fill="FFFFFF"/>
+        </w:rPr>
+      </w:pPr>
+      <w:r>
+        <w:rPr>
+          <w:rFonts w:ascii="Times New Roman" w:hAnsi="Times New Roman" w:cs="Times New Roman"/>
+          <w:sz w:val="24"/>
+          <w:szCs w:val="24"/>
+          <w:shd w:val="clear" w:color="auto" w:fill="FFFFFF"/>
+        </w:rPr>
+        <w:t xml:space="preserve">During the research lots of </w:t>
+      </w:r>
+      <w:r>
+        <w:rPr>
+          <w:rFonts w:ascii="Times New Roman" w:hAnsi="Times New Roman" w:cs="Times New Roman"/>
+          <w:sz w:val="24"/>
+          <w:szCs w:val="24"/>
+          <w:shd w:val="clear" w:color="auto" w:fill="FFFFFF"/>
+        </w:rPr>
+        <w:t>readers suggested </w:t>
+      </w:r>
+      <w:r>
+        <w:rPr>
+          <w:rFonts w:ascii="Times New Roman" w:hAnsi="Times New Roman" w:cs="Times New Roman"/>
+          <w:sz w:val="24"/>
+          <w:szCs w:val="24"/>
+          <w:shd w:val="clear" w:color="auto" w:fill="FFFFFF"/>
+        </w:rPr>
+        <w:t xml:space="preserve">me </w:t>
+      </w:r>
+      <w:r>
+        <w:rPr>
+          <w:rFonts w:ascii="Times New Roman" w:hAnsi="Times New Roman" w:cs="Times New Roman"/>
+          <w:i/>
+          <w:sz w:val="24"/>
+          <w:szCs w:val="24"/>
+          <w:shd w:val="clear" w:color="auto" w:fill="FFFFFF"/>
+        </w:rPr>
+        <w:t>“Spring in Action”</w:t>
+      </w:r>
+      <w:sdt>
+        <w:sdtPr>
+          <w:rPr>
+            <w:rFonts w:ascii="Times New Roman" w:hAnsi="Times New Roman" w:cs="Times New Roman"/>
+            <w:i/>
+            <w:sz w:val="24"/>
+            <w:szCs w:val="24"/>
+            <w:shd w:val="clear" w:color="auto" w:fill="FFFFFF"/>
+          </w:rPr>
+          <w:id w:val="361790131"/>
+          <w:citation/>
+        </w:sdtPr>
+        <w:sdtContent>
+          <w:r>
+            <w:rPr>
+              <w:rFonts w:ascii="Times New Roman" w:hAnsi="Times New Roman" w:cs="Times New Roman"/>
+              <w:i/>
+              <w:sz w:val="24"/>
+              <w:szCs w:val="24"/>
+              <w:shd w:val="clear" w:color="auto" w:fill="FFFFFF"/>
+            </w:rPr>
+            <w:fldChar w:fldCharType="begin"/>
+          </w:r>
+          <w:r>
+            <w:rPr>
+              <w:rFonts w:ascii="Times New Roman" w:hAnsi="Times New Roman" w:cs="Times New Roman"/>
+              <w:i/>
+              <w:sz w:val="24"/>
+              <w:szCs w:val="24"/>
+              <w:shd w:val="clear" w:color="auto" w:fill="FFFFFF"/>
+            </w:rPr>
+            <w:instrText xml:space="preserve"> CITATION CRA11 \l 2057 </w:instrText>
+          </w:r>
+          <w:r>
+            <w:rPr>
+              <w:rFonts w:ascii="Times New Roman" w:hAnsi="Times New Roman" w:cs="Times New Roman"/>
+              <w:i/>
+              <w:sz w:val="24"/>
+              <w:szCs w:val="24"/>
+              <w:shd w:val="clear" w:color="auto" w:fill="FFFFFF"/>
+            </w:rPr>
+            <w:fldChar w:fldCharType="separate"/>
+          </w:r>
+          <w:r>
+            <w:rPr>
+              <w:rFonts w:ascii="Times New Roman" w:hAnsi="Times New Roman" w:cs="Times New Roman"/>
+              <w:i/>
+              <w:noProof/>
+              <w:sz w:val="24"/>
+              <w:szCs w:val="24"/>
+              <w:shd w:val="clear" w:color="auto" w:fill="FFFFFF"/>
+            </w:rPr>
+            <w:t xml:space="preserve"> </w:t>
+          </w:r>
+          <w:r>
+            <w:rPr>
+              <w:rFonts w:ascii="Times New Roman" w:hAnsi="Times New Roman" w:cs="Times New Roman"/>
+              <w:noProof/>
+              <w:sz w:val="24"/>
+              <w:szCs w:val="24"/>
+              <w:shd w:val="clear" w:color="auto" w:fill="FFFFFF"/>
+            </w:rPr>
+            <w:t>[5]</w:t>
+          </w:r>
+          <w:r>
+            <w:rPr>
+              <w:rFonts w:ascii="Times New Roman" w:hAnsi="Times New Roman" w:cs="Times New Roman"/>
+              <w:i/>
+              <w:sz w:val="24"/>
+              <w:szCs w:val="24"/>
+              <w:shd w:val="clear" w:color="auto" w:fill="FFFFFF"/>
+            </w:rPr>
+            <w:fldChar w:fldCharType="end"/>
+          </w:r>
+        </w:sdtContent>
+      </w:sdt>
+      <w:r>
+        <w:rPr>
+          <w:rFonts w:ascii="Times New Roman" w:hAnsi="Times New Roman" w:cs="Times New Roman"/>
+          <w:i/>
+          <w:sz w:val="24"/>
+          <w:szCs w:val="24"/>
+          <w:shd w:val="clear" w:color="auto" w:fill="FFFFFF"/>
+        </w:rPr>
+        <w:t>,</w:t>
+      </w:r>
+      <w:r>
+        <w:rPr>
+          <w:rFonts w:ascii="Times New Roman" w:hAnsi="Times New Roman" w:cs="Times New Roman"/>
+          <w:sz w:val="24"/>
+          <w:szCs w:val="24"/>
+          <w:shd w:val="clear" w:color="auto" w:fill="FFFFFF"/>
+        </w:rPr>
+        <w:t xml:space="preserve"> as one of the best books to learn Spring. Seems like a worth reading bo</w:t>
+      </w:r>
+      <w:r>
+        <w:rPr>
+          <w:rFonts w:ascii="Times New Roman" w:hAnsi="Times New Roman" w:cs="Times New Roman"/>
+          <w:sz w:val="24"/>
+          <w:szCs w:val="24"/>
+          <w:shd w:val="clear" w:color="auto" w:fill="FFFFFF"/>
+        </w:rPr>
+        <w:t>ok. I was</w:t>
+      </w:r>
+      <w:r>
+        <w:rPr>
+          <w:rFonts w:ascii="Times New Roman" w:hAnsi="Times New Roman" w:cs="Times New Roman"/>
+          <w:sz w:val="24"/>
+          <w:szCs w:val="24"/>
+          <w:shd w:val="clear" w:color="auto" w:fill="FFFFFF"/>
+        </w:rPr>
+        <w:t xml:space="preserve"> looking for a common book to learn the both Spring MVC for web development and Spring core for using Spring fr</w:t>
+      </w:r>
+      <w:r>
+        <w:rPr>
+          <w:rFonts w:ascii="Times New Roman" w:hAnsi="Times New Roman" w:cs="Times New Roman"/>
+          <w:sz w:val="24"/>
+          <w:szCs w:val="24"/>
+          <w:shd w:val="clear" w:color="auto" w:fill="FFFFFF"/>
+        </w:rPr>
+        <w:t>amework as DI and IOC container, so</w:t>
+      </w:r>
+      <w:r>
+        <w:rPr>
+          <w:rFonts w:ascii="Times New Roman" w:hAnsi="Times New Roman" w:cs="Times New Roman"/>
+          <w:sz w:val="24"/>
+          <w:szCs w:val="24"/>
+          <w:shd w:val="clear" w:color="auto" w:fill="FFFFFF"/>
+        </w:rPr>
+        <w:t xml:space="preserve"> </w:t>
+      </w:r>
+      <w:r>
+        <w:rPr>
+          <w:rFonts w:ascii="Times New Roman" w:hAnsi="Times New Roman" w:cs="Times New Roman"/>
+          <w:i/>
+          <w:sz w:val="24"/>
+          <w:szCs w:val="24"/>
+          <w:shd w:val="clear" w:color="auto" w:fill="FFFFFF"/>
+        </w:rPr>
+        <w:t>“</w:t>
+      </w:r>
+      <w:r>
+        <w:rPr>
+          <w:rFonts w:ascii="Times New Roman" w:hAnsi="Times New Roman" w:cs="Times New Roman"/>
+          <w:i/>
+          <w:sz w:val="24"/>
+          <w:szCs w:val="24"/>
+          <w:shd w:val="clear" w:color="auto" w:fill="FFFFFF"/>
+        </w:rPr>
+        <w:t>Spring in Action</w:t>
+      </w:r>
+      <w:r>
+        <w:rPr>
+          <w:rFonts w:ascii="Times New Roman" w:hAnsi="Times New Roman" w:cs="Times New Roman"/>
+          <w:i/>
+          <w:sz w:val="24"/>
+          <w:szCs w:val="24"/>
+          <w:shd w:val="clear" w:color="auto" w:fill="FFFFFF"/>
+        </w:rPr>
+        <w:t>”</w:t>
+      </w:r>
+      <w:r>
+        <w:rPr>
+          <w:rFonts w:ascii="Times New Roman" w:hAnsi="Times New Roman" w:cs="Times New Roman"/>
+          <w:sz w:val="24"/>
+          <w:szCs w:val="24"/>
+          <w:shd w:val="clear" w:color="auto" w:fill="FFFFFF"/>
+        </w:rPr>
+        <w:t xml:space="preserve"> is definitely a good choice.</w:t>
+      </w:r>
+    </w:p>
+    <w:p>
+      <w:pPr>
+        <w:spacing w:line="360" w:lineRule="auto"/>
+        <w:rPr>
+          <w:rFonts w:ascii="Times New Roman" w:hAnsi="Times New Roman" w:cs="Times New Roman"/>
           <w:color w:val="0D0D0D" w:themeColor="text1" w:themeTint="F2"/>
           <w:sz w:val="24"/>
           <w:szCs w:val="24"/>
@@ -4745,104 +6487,69 @@
           <w:sz w:val="24"/>
           <w:szCs w:val="24"/>
         </w:rPr>
-        <w:t xml:space="preserve">The benefits of </w:t>
-      </w:r>
-      <w:proofErr w:type="gramStart"/>
-      <w:r>
-        <w:rPr>
-          <w:rFonts w:ascii="Times New Roman" w:hAnsi="Times New Roman" w:cs="Times New Roman"/>
-          <w:color w:val="0D0D0D" w:themeColor="text1" w:themeTint="F2"/>
-          <w:sz w:val="24"/>
-          <w:szCs w:val="24"/>
-        </w:rPr>
-        <w:t>Spring</w:t>
-      </w:r>
-      <w:proofErr w:type="gramEnd"/>
-      <w:r>
-        <w:rPr>
-          <w:rFonts w:ascii="Times New Roman" w:hAnsi="Times New Roman" w:cs="Times New Roman"/>
-          <w:color w:val="0D0D0D" w:themeColor="text1" w:themeTint="F2"/>
-          <w:sz w:val="24"/>
-          <w:szCs w:val="24"/>
-        </w:rPr>
-        <w:t xml:space="preserve"> framework are: </w:t>
-      </w:r>
-    </w:p>
-    <w:p>
-      <w:pPr>
+        <w:lastRenderedPageBreak/>
+        <w:t>Following is the list of few great benefits of using Spring framework:</w:t>
+      </w:r>
+    </w:p>
+    <w:p>
+      <w:pPr>
+        <w:pStyle w:val="ListParagraph"/>
         <w:numPr>
           <w:ilvl w:val="0"/>
-          <w:numId w:val="8"/>
+          <w:numId w:val="19"/>
         </w:numPr>
-        <w:shd w:val="clear" w:color="auto" w:fill="FFFFFF"/>
-        <w:spacing w:after="0" w:line="360" w:lineRule="auto"/>
-        <w:rPr>
-          <w:rFonts w:ascii="Times New Roman" w:eastAsia="Times New Roman" w:hAnsi="Times New Roman" w:cs="Times New Roman"/>
+        <w:spacing w:line="360" w:lineRule="auto"/>
+        <w:rPr>
+          <w:rFonts w:ascii="Times New Roman" w:hAnsi="Times New Roman" w:cs="Times New Roman"/>
           <w:color w:val="0D0D0D" w:themeColor="text1" w:themeTint="F2"/>
           <w:sz w:val="24"/>
           <w:szCs w:val="24"/>
-          <w:lang w:eastAsia="en-GB"/>
-        </w:rPr>
-      </w:pPr>
-      <w:r>
-        <w:rPr>
-          <w:rFonts w:ascii="Times New Roman" w:eastAsia="Times New Roman" w:hAnsi="Times New Roman" w:cs="Times New Roman"/>
-          <w:b/>
-          <w:bCs/>
+        </w:rPr>
+      </w:pPr>
+      <w:r>
+        <w:rPr>
+          <w:rFonts w:ascii="Times New Roman" w:hAnsi="Times New Roman" w:cs="Times New Roman"/>
           <w:color w:val="0D0D0D" w:themeColor="text1" w:themeTint="F2"/>
           <w:sz w:val="24"/>
           <w:szCs w:val="24"/>
-          <w:bdr w:val="none" w:sz="0" w:space="0" w:color="auto" w:frame="1"/>
-          <w:lang w:eastAsia="en-GB"/>
-        </w:rPr>
-        <w:t>Lightweight: </w:t>
-      </w:r>
-      <w:r>
-        <w:rPr>
-          <w:rFonts w:ascii="Times New Roman" w:eastAsia="Times New Roman" w:hAnsi="Times New Roman" w:cs="Times New Roman"/>
+        </w:rPr>
+        <w:t>Spring enables developers to develop enterprise-class applications using POJOs. The</w:t>
+      </w:r>
+      <w:r>
+        <w:rPr>
+          <w:rFonts w:ascii="Times New Roman" w:hAnsi="Times New Roman" w:cs="Times New Roman"/>
           <w:color w:val="0D0D0D" w:themeColor="text1" w:themeTint="F2"/>
           <w:sz w:val="24"/>
           <w:szCs w:val="24"/>
-          <w:lang w:eastAsia="en-GB"/>
-        </w:rPr>
-        <w:t>Spring is lightweight when it comes to size and transparency</w:t>
-      </w:r>
-    </w:p>
-    <w:p>
-      <w:pPr>
-        <w:numPr>
-          <w:ilvl w:val="0"/>
-          <w:numId w:val="8"/>
-        </w:numPr>
-        <w:shd w:val="clear" w:color="auto" w:fill="FFFFFF"/>
-        <w:spacing w:after="0" w:line="360" w:lineRule="auto"/>
+        </w:rPr>
+        <w:t xml:space="preserve"> </w:t>
+      </w:r>
+      <w:r>
         <w:rPr>
           <w:rFonts w:ascii="Times New Roman" w:hAnsi="Times New Roman" w:cs="Times New Roman"/>
           <w:color w:val="0D0D0D" w:themeColor="text1" w:themeTint="F2"/>
           <w:sz w:val="24"/>
           <w:szCs w:val="24"/>
         </w:rPr>
-      </w:pPr>
-      <w:r>
-        <w:rPr>
-          <w:rStyle w:val="Strong"/>
+        <w:t>benefit of using only POJOs is that you do not need an EJB container product such as</w:t>
+      </w:r>
+      <w:r>
+        <w:rPr>
           <w:rFonts w:ascii="Times New Roman" w:hAnsi="Times New Roman" w:cs="Times New Roman"/>
           <w:color w:val="0D0D0D" w:themeColor="text1" w:themeTint="F2"/>
           <w:sz w:val="24"/>
           <w:szCs w:val="24"/>
-          <w:bdr w:val="none" w:sz="0" w:space="0" w:color="auto" w:frame="1"/>
-        </w:rPr>
-        <w:t>Inversion of control (IOC):</w:t>
-      </w:r>
-      <w:r>
-        <w:rPr>
-          <w:rStyle w:val="apple-converted-space"/>
+        </w:rPr>
+        <w:t xml:space="preserve"> </w:t>
+      </w:r>
+      <w:r>
+        <w:rPr>
           <w:rFonts w:ascii="Times New Roman" w:hAnsi="Times New Roman" w:cs="Times New Roman"/>
           <w:color w:val="0D0D0D" w:themeColor="text1" w:themeTint="F2"/>
           <w:sz w:val="24"/>
           <w:szCs w:val="24"/>
         </w:rPr>
-        <w:t> </w:t>
+        <w:t>an application server but you have the option of using only a robust servlet container</w:t>
       </w:r>
       <w:r>
         <w:rPr>
@@ -4851,9 +6558,8 @@
           <w:sz w:val="24"/>
           <w:szCs w:val="24"/>
         </w:rPr>
-        <w:t xml:space="preserve">Loose coupling is achieved in </w:t>
-      </w:r>
-      <w:proofErr w:type="gramStart"/>
+        <w:t xml:space="preserve"> </w:t>
+      </w:r>
       <w:r>
         <w:rPr>
           <w:rFonts w:ascii="Times New Roman" w:hAnsi="Times New Roman" w:cs="Times New Roman"/>
@@ -4861,9 +6567,8 @@
           <w:sz w:val="24"/>
           <w:szCs w:val="24"/>
         </w:rPr>
-        <w:t>Spring</w:t>
-      </w:r>
-      <w:proofErr w:type="gramEnd"/>
+        <w:t>such as T</w:t>
+      </w:r>
       <w:r>
         <w:rPr>
           <w:rFonts w:ascii="Times New Roman" w:hAnsi="Times New Roman" w:cs="Times New Roman"/>
@@ -4871,135 +6576,341 @@
           <w:sz w:val="24"/>
           <w:szCs w:val="24"/>
         </w:rPr>
-        <w:t>, with the</w:t>
-      </w:r>
-      <w:r>
-        <w:rPr>
-          <w:rStyle w:val="apple-converted-space"/>
-          <w:rFonts w:ascii="Times New Roman" w:hAnsi="Times New Roman" w:cs="Times New Roman"/>
-          <w:color w:val="0D0D0D" w:themeColor="text1" w:themeTint="F2"/>
-          <w:sz w:val="24"/>
-          <w:szCs w:val="24"/>
-        </w:rPr>
-        <w:t> </w:t>
-      </w:r>
-      <w:hyperlink r:id="rId13" w:history="1">
-        <w:r>
+        <w:t>omcat</w:t>
+      </w:r>
+      <w:sdt>
+        <w:sdtPr>
           <w:rPr>
-            <w:rStyle w:val="Hyperlink"/>
             <w:rFonts w:ascii="Times New Roman" w:hAnsi="Times New Roman" w:cs="Times New Roman"/>
             <w:color w:val="0D0D0D" w:themeColor="text1" w:themeTint="F2"/>
             <w:sz w:val="24"/>
             <w:szCs w:val="24"/>
-            <w:u w:val="none"/>
-            <w:bdr w:val="none" w:sz="0" w:space="0" w:color="auto" w:frame="1"/>
           </w:rPr>
-          <w:t>Inversion of Control technique</w:t>
-        </w:r>
-      </w:hyperlink>
-      <w:r>
-        <w:rPr>
-          <w:rFonts w:ascii="Times New Roman" w:hAnsi="Times New Roman" w:cs="Times New Roman"/>
-          <w:color w:val="0D0D0D" w:themeColor="text1" w:themeTint="F2"/>
-          <w:sz w:val="24"/>
-          <w:szCs w:val="24"/>
-        </w:rPr>
-        <w:t>. The objects give their dependencies instead of creating or looking for dependent objects.</w:t>
-      </w:r>
-    </w:p>
-    <w:p>
-      <w:pPr>
+          <w:id w:val="-2106257499"/>
+          <w:citation/>
+        </w:sdtPr>
+        <w:sdtContent>
+          <w:r>
+            <w:rPr>
+              <w:rFonts w:ascii="Times New Roman" w:hAnsi="Times New Roman" w:cs="Times New Roman"/>
+              <w:color w:val="0D0D0D" w:themeColor="text1" w:themeTint="F2"/>
+              <w:sz w:val="24"/>
+              <w:szCs w:val="24"/>
+            </w:rPr>
+            <w:fldChar w:fldCharType="begin"/>
+          </w:r>
+          <w:r>
+            <w:rPr>
+              <w:rFonts w:ascii="Times New Roman" w:hAnsi="Times New Roman" w:cs="Times New Roman"/>
+              <w:color w:val="0D0D0D" w:themeColor="text1" w:themeTint="F2"/>
+              <w:sz w:val="24"/>
+              <w:szCs w:val="24"/>
+            </w:rPr>
+            <w:instrText xml:space="preserve"> CITATION Apa16 \l 2057 </w:instrText>
+          </w:r>
+          <w:r>
+            <w:rPr>
+              <w:rFonts w:ascii="Times New Roman" w:hAnsi="Times New Roman" w:cs="Times New Roman"/>
+              <w:color w:val="0D0D0D" w:themeColor="text1" w:themeTint="F2"/>
+              <w:sz w:val="24"/>
+              <w:szCs w:val="24"/>
+            </w:rPr>
+            <w:fldChar w:fldCharType="separate"/>
+          </w:r>
+          <w:r>
+            <w:rPr>
+              <w:rFonts w:ascii="Times New Roman" w:hAnsi="Times New Roman" w:cs="Times New Roman"/>
+              <w:noProof/>
+              <w:color w:val="0D0D0D" w:themeColor="text1" w:themeTint="F2"/>
+              <w:sz w:val="24"/>
+              <w:szCs w:val="24"/>
+            </w:rPr>
+            <w:t xml:space="preserve"> </w:t>
+          </w:r>
+          <w:r>
+            <w:rPr>
+              <w:rFonts w:ascii="Times New Roman" w:hAnsi="Times New Roman" w:cs="Times New Roman"/>
+              <w:noProof/>
+              <w:color w:val="0D0D0D" w:themeColor="text1" w:themeTint="F2"/>
+              <w:sz w:val="24"/>
+              <w:szCs w:val="24"/>
+            </w:rPr>
+            <w:t>[6]</w:t>
+          </w:r>
+          <w:r>
+            <w:rPr>
+              <w:rFonts w:ascii="Times New Roman" w:hAnsi="Times New Roman" w:cs="Times New Roman"/>
+              <w:color w:val="0D0D0D" w:themeColor="text1" w:themeTint="F2"/>
+              <w:sz w:val="24"/>
+              <w:szCs w:val="24"/>
+            </w:rPr>
+            <w:fldChar w:fldCharType="end"/>
+          </w:r>
+        </w:sdtContent>
+      </w:sdt>
+    </w:p>
+    <w:p>
+      <w:pPr>
+        <w:pStyle w:val="ListParagraph"/>
         <w:numPr>
           <w:ilvl w:val="0"/>
-          <w:numId w:val="8"/>
+          <w:numId w:val="19"/>
         </w:numPr>
-        <w:shd w:val="clear" w:color="auto" w:fill="FFFFFF"/>
-        <w:spacing w:after="0" w:line="360" w:lineRule="auto"/>
-        <w:rPr>
-          <w:rFonts w:ascii="Times New Roman" w:eastAsia="Times New Roman" w:hAnsi="Times New Roman" w:cs="Times New Roman"/>
-          <w:color w:val="0D0D0D" w:themeColor="text1" w:themeTint="F2"/>
-          <w:sz w:val="24"/>
-          <w:szCs w:val="24"/>
-          <w:lang w:eastAsia="en-GB"/>
-        </w:rPr>
-      </w:pPr>
-      <w:r>
-        <w:rPr>
-          <w:rFonts w:ascii="Times New Roman" w:eastAsia="Times New Roman" w:hAnsi="Times New Roman" w:cs="Times New Roman"/>
-          <w:b/>
-          <w:bCs/>
-          <w:color w:val="0D0D0D" w:themeColor="text1" w:themeTint="F2"/>
-          <w:sz w:val="24"/>
-          <w:szCs w:val="24"/>
-          <w:bdr w:val="none" w:sz="0" w:space="0" w:color="auto" w:frame="1"/>
-          <w:lang w:eastAsia="en-GB"/>
-        </w:rPr>
-        <w:t>Exception Handling:</w:t>
-      </w:r>
-      <w:r>
-        <w:rPr>
-          <w:rFonts w:ascii="Times New Roman" w:eastAsia="Times New Roman" w:hAnsi="Times New Roman" w:cs="Times New Roman"/>
-          <w:color w:val="0D0D0D" w:themeColor="text1" w:themeTint="F2"/>
-          <w:sz w:val="24"/>
-          <w:szCs w:val="24"/>
-          <w:lang w:eastAsia="en-GB"/>
-        </w:rPr>
-        <w:t> Spring provides a convenient API to translate technology-specific exceptions (thrown by JDBC, Hibernate, or JDO) into consistent, unchecked exceptions)</w:t>
-      </w:r>
-    </w:p>
-    <w:p>
-      <w:pPr>
+        <w:spacing w:line="360" w:lineRule="auto"/>
+        <w:rPr>
+          <w:rFonts w:ascii="Times New Roman" w:hAnsi="Times New Roman" w:cs="Times New Roman"/>
+          <w:sz w:val="24"/>
+          <w:szCs w:val="24"/>
+        </w:rPr>
+      </w:pPr>
+      <w:r>
+        <w:rPr>
+          <w:rFonts w:ascii="Times New Roman" w:hAnsi="Times New Roman" w:cs="Times New Roman"/>
+          <w:sz w:val="24"/>
+          <w:szCs w:val="24"/>
+        </w:rPr>
+        <w:t>Testing an application written with Spring is simple because environment-dependent</w:t>
+      </w:r>
+      <w:r>
+        <w:rPr>
+          <w:rFonts w:ascii="Times New Roman" w:hAnsi="Times New Roman" w:cs="Times New Roman"/>
+          <w:sz w:val="24"/>
+          <w:szCs w:val="24"/>
+        </w:rPr>
+        <w:t xml:space="preserve"> </w:t>
+      </w:r>
+      <w:r>
+        <w:rPr>
+          <w:rFonts w:ascii="Times New Roman" w:hAnsi="Times New Roman" w:cs="Times New Roman"/>
+          <w:sz w:val="24"/>
+          <w:szCs w:val="24"/>
+        </w:rPr>
+        <w:t>code is moved into this framework. Furthermore, by using JavaBean-style POJOs, it</w:t>
+      </w:r>
+      <w:r>
+        <w:rPr>
+          <w:rFonts w:ascii="Times New Roman" w:hAnsi="Times New Roman" w:cs="Times New Roman"/>
+          <w:sz w:val="24"/>
+          <w:szCs w:val="24"/>
+        </w:rPr>
+        <w:t xml:space="preserve"> </w:t>
+      </w:r>
+      <w:r>
+        <w:rPr>
+          <w:rFonts w:ascii="Times New Roman" w:hAnsi="Times New Roman" w:cs="Times New Roman"/>
+          <w:sz w:val="24"/>
+          <w:szCs w:val="24"/>
+        </w:rPr>
+        <w:t>becomes easier to use dependency in</w:t>
+      </w:r>
+      <w:r>
+        <w:rPr>
+          <w:rFonts w:ascii="Times New Roman" w:hAnsi="Times New Roman" w:cs="Times New Roman"/>
+          <w:sz w:val="24"/>
+          <w:szCs w:val="24"/>
+        </w:rPr>
+        <w:t>jection for injecting test data</w:t>
+      </w:r>
+    </w:p>
+    <w:p>
+      <w:pPr>
+        <w:pStyle w:val="ListParagraph"/>
         <w:numPr>
           <w:ilvl w:val="0"/>
-          <w:numId w:val="8"/>
+          <w:numId w:val="19"/>
         </w:numPr>
-        <w:shd w:val="clear" w:color="auto" w:fill="FFFFFF"/>
-        <w:spacing w:after="0" w:line="360" w:lineRule="auto"/>
-        <w:rPr>
-          <w:rFonts w:ascii="Times New Roman" w:eastAsia="Times New Roman" w:hAnsi="Times New Roman" w:cs="Times New Roman"/>
+        <w:spacing w:line="360" w:lineRule="auto"/>
+        <w:rPr>
+          <w:rFonts w:ascii="Times New Roman" w:hAnsi="Times New Roman" w:cs="Times New Roman"/>
+          <w:sz w:val="24"/>
+          <w:szCs w:val="24"/>
+        </w:rPr>
+      </w:pPr>
+      <w:r>
+        <w:rPr>
+          <w:rFonts w:ascii="Times New Roman" w:hAnsi="Times New Roman" w:cs="Times New Roman"/>
+          <w:sz w:val="24"/>
+          <w:szCs w:val="24"/>
+        </w:rPr>
+        <w:t>Spring provides a convenient API to translate technology-specific exceptions (thrown by</w:t>
+      </w:r>
+      <w:r>
+        <w:rPr>
+          <w:rFonts w:ascii="Times New Roman" w:hAnsi="Times New Roman" w:cs="Times New Roman"/>
+          <w:sz w:val="24"/>
+          <w:szCs w:val="24"/>
+        </w:rPr>
+        <w:t xml:space="preserve"> </w:t>
+      </w:r>
+      <w:r>
+        <w:rPr>
+          <w:rFonts w:ascii="Times New Roman" w:hAnsi="Times New Roman" w:cs="Times New Roman"/>
+          <w:sz w:val="24"/>
+          <w:szCs w:val="24"/>
+        </w:rPr>
+        <w:t>JDBC</w:t>
+      </w:r>
+      <w:r>
+        <w:rPr>
+          <w:rFonts w:ascii="Times New Roman" w:hAnsi="Times New Roman" w:cs="Times New Roman"/>
+          <w:sz w:val="24"/>
+          <w:szCs w:val="24"/>
+        </w:rPr>
+        <w:t xml:space="preserve"> </w:t>
+      </w:r>
+      <w:r>
+        <w:rPr>
+          <w:rFonts w:ascii="Times New Roman" w:hAnsi="Times New Roman" w:cs="Times New Roman"/>
+          <w:sz w:val="24"/>
+          <w:szCs w:val="24"/>
+        </w:rPr>
+        <w:t>into consistent, unchecked exceptions.</w:t>
+      </w:r>
+    </w:p>
+    <w:p>
+      <w:pPr>
+        <w:spacing w:line="360" w:lineRule="auto"/>
+        <w:rPr>
+          <w:rFonts w:ascii="Times New Roman" w:hAnsi="Times New Roman" w:cs="Times New Roman"/>
           <w:color w:val="0D0D0D" w:themeColor="text1" w:themeTint="F2"/>
           <w:sz w:val="24"/>
           <w:szCs w:val="24"/>
-          <w:lang w:eastAsia="en-GB"/>
-        </w:rPr>
-      </w:pPr>
-      <w:r>
-        <w:rPr>
-          <w:rFonts w:ascii="Times New Roman" w:eastAsia="Times New Roman" w:hAnsi="Times New Roman" w:cs="Times New Roman"/>
-          <w:b/>
-          <w:bCs/>
+          <w:shd w:val="clear" w:color="auto" w:fill="FFFFFF"/>
+        </w:rPr>
+      </w:pPr>
+      <w:r>
+        <w:rPr>
+          <w:rFonts w:ascii="Times New Roman" w:hAnsi="Times New Roman" w:cs="Times New Roman"/>
           <w:color w:val="0D0D0D" w:themeColor="text1" w:themeTint="F2"/>
           <w:sz w:val="24"/>
           <w:szCs w:val="24"/>
-          <w:bdr w:val="none" w:sz="0" w:space="0" w:color="auto" w:frame="1"/>
-          <w:lang w:eastAsia="en-GB"/>
-        </w:rPr>
-        <w:t>Container:</w:t>
-      </w:r>
-      <w:r>
-        <w:rPr>
-          <w:rFonts w:ascii="Times New Roman" w:eastAsia="Times New Roman" w:hAnsi="Times New Roman" w:cs="Times New Roman"/>
+          <w:shd w:val="clear" w:color="auto" w:fill="FFFFFF"/>
+        </w:rPr>
+        <w:t>.</w:t>
+      </w:r>
+      <w:r>
+        <w:t>Spring aims to make enterprise Java development easier and to promote loosely</w:t>
+      </w:r>
+      <w:r>
+        <w:rPr>
+          <w:rFonts w:ascii="Times New Roman" w:hAnsi="Times New Roman" w:cs="Times New Roman"/>
           <w:color w:val="0D0D0D" w:themeColor="text1" w:themeTint="F2"/>
           <w:sz w:val="24"/>
           <w:szCs w:val="24"/>
-          <w:lang w:eastAsia="en-GB"/>
-        </w:rPr>
-        <w:t> Spring contains and manages the life cycle and configuration of application objects.</w:t>
-      </w:r>
-    </w:p>
-    <w:p>
-      <w:pPr>
-        <w:shd w:val="clear" w:color="auto" w:fill="FFFFFF"/>
-        <w:spacing w:after="0" w:line="360" w:lineRule="auto"/>
-        <w:ind w:left="720"/>
-        <w:rPr>
-          <w:rFonts w:ascii="Times New Roman" w:eastAsia="Times New Roman" w:hAnsi="Times New Roman" w:cs="Times New Roman"/>
+          <w:shd w:val="clear" w:color="auto" w:fill="FFFFFF"/>
+        </w:rPr>
+        <w:t xml:space="preserve"> </w:t>
+      </w:r>
+      <w:r>
+        <w:t xml:space="preserve">coupled code. Vital </w:t>
+      </w:r>
+      <w:r>
+        <w:t>to this is dependency injection (DI) and aspect-oriented</w:t>
+      </w:r>
+      <w:r>
+        <w:rPr>
+          <w:rFonts w:ascii="Times New Roman" w:hAnsi="Times New Roman" w:cs="Times New Roman"/>
           <w:color w:val="0D0D0D" w:themeColor="text1" w:themeTint="F2"/>
           <w:sz w:val="24"/>
           <w:szCs w:val="24"/>
-          <w:lang w:eastAsia="en-GB"/>
-        </w:rPr>
-      </w:pPr>
+          <w:shd w:val="clear" w:color="auto" w:fill="FFFFFF"/>
+        </w:rPr>
+        <w:t xml:space="preserve"> </w:t>
+      </w:r>
+      <w:r>
+        <w:t>programming (AOP). DI is a way of associating application objects such that the objects</w:t>
+      </w:r>
+      <w:r>
+        <w:rPr>
+          <w:rFonts w:ascii="Times New Roman" w:hAnsi="Times New Roman" w:cs="Times New Roman"/>
+          <w:color w:val="0D0D0D" w:themeColor="text1" w:themeTint="F2"/>
+          <w:sz w:val="24"/>
+          <w:szCs w:val="24"/>
+          <w:shd w:val="clear" w:color="auto" w:fill="FFFFFF"/>
+        </w:rPr>
+        <w:t xml:space="preserve"> </w:t>
+      </w:r>
+      <w:r>
+        <w:t>don’t need to know where their dependencies come from or how they’re implemented.</w:t>
+      </w:r>
+      <w:r>
+        <w:rPr>
+          <w:rFonts w:ascii="Times New Roman" w:hAnsi="Times New Roman" w:cs="Times New Roman"/>
+          <w:color w:val="0D0D0D" w:themeColor="text1" w:themeTint="F2"/>
+          <w:sz w:val="24"/>
+          <w:szCs w:val="24"/>
+          <w:shd w:val="clear" w:color="auto" w:fill="FFFFFF"/>
+        </w:rPr>
+        <w:t xml:space="preserve"> </w:t>
+      </w:r>
+      <w:r>
+        <w:t>Rather than acquiring dependencies on their own, dependent objects are given the</w:t>
+      </w:r>
+      <w:r>
+        <w:rPr>
+          <w:rFonts w:ascii="Times New Roman" w:hAnsi="Times New Roman" w:cs="Times New Roman"/>
+          <w:color w:val="0D0D0D" w:themeColor="text1" w:themeTint="F2"/>
+          <w:sz w:val="24"/>
+          <w:szCs w:val="24"/>
+          <w:shd w:val="clear" w:color="auto" w:fill="FFFFFF"/>
+        </w:rPr>
+        <w:t xml:space="preserve"> </w:t>
+      </w:r>
+      <w:r>
+        <w:t>objects that they depend on. Because dependent objects often only know about their</w:t>
+      </w:r>
+      <w:r>
+        <w:rPr>
+          <w:rFonts w:ascii="Times New Roman" w:hAnsi="Times New Roman" w:cs="Times New Roman"/>
+          <w:color w:val="0D0D0D" w:themeColor="text1" w:themeTint="F2"/>
+          <w:sz w:val="24"/>
+          <w:szCs w:val="24"/>
+          <w:shd w:val="clear" w:color="auto" w:fill="FFFFFF"/>
+        </w:rPr>
+        <w:t xml:space="preserve"> </w:t>
+      </w:r>
+      <w:r>
+        <w:t>injected objects through interfaces, coupling is kept low. AOP enables you to centralize</w:t>
+      </w:r>
+      <w:r>
+        <w:rPr>
+          <w:rFonts w:ascii="Times New Roman" w:hAnsi="Times New Roman" w:cs="Times New Roman"/>
+          <w:color w:val="0D0D0D" w:themeColor="text1" w:themeTint="F2"/>
+          <w:sz w:val="24"/>
+          <w:szCs w:val="24"/>
+          <w:shd w:val="clear" w:color="auto" w:fill="FFFFFF"/>
+        </w:rPr>
+        <w:t xml:space="preserve"> </w:t>
+      </w:r>
+      <w:r>
+        <w:t>logic that would normally be scattered throughout an application in one place – an</w:t>
+      </w:r>
+      <w:r>
+        <w:rPr>
+          <w:rFonts w:ascii="Times New Roman" w:hAnsi="Times New Roman" w:cs="Times New Roman"/>
+          <w:color w:val="0D0D0D" w:themeColor="text1" w:themeTint="F2"/>
+          <w:sz w:val="24"/>
+          <w:szCs w:val="24"/>
+          <w:shd w:val="clear" w:color="auto" w:fill="FFFFFF"/>
+        </w:rPr>
+        <w:t xml:space="preserve"> </w:t>
+      </w:r>
+      <w:r>
+        <w:t>aspect. When Spring wires your beans together, these aspects can be woven in at</w:t>
+      </w:r>
+      <w:r>
+        <w:rPr>
+          <w:rFonts w:ascii="Times New Roman" w:hAnsi="Times New Roman" w:cs="Times New Roman"/>
+          <w:color w:val="0D0D0D" w:themeColor="text1" w:themeTint="F2"/>
+          <w:sz w:val="24"/>
+          <w:szCs w:val="24"/>
+          <w:shd w:val="clear" w:color="auto" w:fill="FFFFFF"/>
+        </w:rPr>
+        <w:t xml:space="preserve"> </w:t>
+      </w:r>
+      <w:r>
+        <w:t>runtime, effectively giving the beans new behaviour.</w:t>
+      </w:r>
     </w:p>
     <w:p>
       <w:pPr>
@@ -5013,6 +6924,9 @@
         </w:rPr>
       </w:pPr>
       <w:r>
+        <w:t>The Spring web MVC framework is designed around a DispatcherServlet that handles</w:t>
+      </w:r>
+      <w:r>
         <w:rPr>
           <w:rFonts w:ascii="Times New Roman" w:hAnsi="Times New Roman" w:cs="Times New Roman"/>
           <w:color w:val="0D0D0D" w:themeColor="text1" w:themeTint="F2"/>
@@ -5020,139 +6934,61 @@
           <w:szCs w:val="24"/>
           <w:shd w:val="clear" w:color="auto" w:fill="FFFFFF"/>
         </w:rPr>
-        <w:t>The</w:t>
-      </w:r>
-      <w:r>
-        <w:rPr>
-          <w:rStyle w:val="apple-converted-space"/>
+        <w:t xml:space="preserve"> </w:t>
+      </w:r>
+      <w:r>
+        <w:t>all the HTTP requests and responses. The request processing workflow of the Spring web</w:t>
+      </w:r>
+      <w:r>
+        <w:rPr>
           <w:rFonts w:ascii="Times New Roman" w:hAnsi="Times New Roman" w:cs="Times New Roman"/>
           <w:color w:val="0D0D0D" w:themeColor="text1" w:themeTint="F2"/>
           <w:sz w:val="24"/>
           <w:szCs w:val="24"/>
           <w:shd w:val="clear" w:color="auto" w:fill="FFFFFF"/>
         </w:rPr>
-        <w:t> </w:t>
-      </w:r>
-      <w:proofErr w:type="gramStart"/>
-      <w:r>
-        <w:rPr>
-          <w:rFonts w:ascii="Times New Roman" w:hAnsi="Times New Roman" w:cs="Times New Roman"/>
-          <w:b/>
-          <w:bCs/>
-          <w:color w:val="0D0D0D" w:themeColor="text1" w:themeTint="F2"/>
-          <w:sz w:val="24"/>
-          <w:szCs w:val="24"/>
-          <w:shd w:val="clear" w:color="auto" w:fill="FFFFFF"/>
-        </w:rPr>
-        <w:t>Spring</w:t>
-      </w:r>
-      <w:proofErr w:type="gramEnd"/>
-      <w:r>
-        <w:rPr>
-          <w:rStyle w:val="apple-converted-space"/>
-          <w:rFonts w:ascii="Times New Roman" w:hAnsi="Times New Roman" w:cs="Times New Roman"/>
-          <w:color w:val="0D0D0D" w:themeColor="text1" w:themeTint="F2"/>
-          <w:sz w:val="24"/>
-          <w:szCs w:val="24"/>
-          <w:shd w:val="clear" w:color="auto" w:fill="FFFFFF"/>
-        </w:rPr>
-        <w:t> </w:t>
-      </w:r>
-      <w:r>
-        <w:rPr>
-          <w:rFonts w:ascii="Times New Roman" w:hAnsi="Times New Roman" w:cs="Times New Roman"/>
-          <w:color w:val="0D0D0D" w:themeColor="text1" w:themeTint="F2"/>
-          <w:sz w:val="24"/>
-          <w:szCs w:val="24"/>
-          <w:shd w:val="clear" w:color="auto" w:fill="FFFFFF"/>
-        </w:rPr>
-        <w:t>web</w:t>
-      </w:r>
-      <w:r>
-        <w:rPr>
-          <w:rStyle w:val="apple-converted-space"/>
-          <w:rFonts w:ascii="Times New Roman" w:hAnsi="Times New Roman" w:cs="Times New Roman"/>
-          <w:color w:val="0D0D0D" w:themeColor="text1" w:themeTint="F2"/>
-          <w:sz w:val="24"/>
-          <w:szCs w:val="24"/>
-          <w:shd w:val="clear" w:color="auto" w:fill="FFFFFF"/>
-        </w:rPr>
-        <w:t> </w:t>
-      </w:r>
-      <w:r>
-        <w:rPr>
-          <w:rFonts w:ascii="Times New Roman" w:hAnsi="Times New Roman" w:cs="Times New Roman"/>
-          <w:b/>
-          <w:bCs/>
-          <w:color w:val="0D0D0D" w:themeColor="text1" w:themeTint="F2"/>
-          <w:sz w:val="24"/>
-          <w:szCs w:val="24"/>
-          <w:shd w:val="clear" w:color="auto" w:fill="FFFFFF"/>
-        </w:rPr>
-        <w:t>MVC</w:t>
-      </w:r>
-      <w:r>
-        <w:rPr>
-          <w:rStyle w:val="apple-converted-space"/>
-          <w:rFonts w:ascii="Times New Roman" w:hAnsi="Times New Roman" w:cs="Times New Roman"/>
-          <w:color w:val="0D0D0D" w:themeColor="text1" w:themeTint="F2"/>
-          <w:sz w:val="24"/>
-          <w:szCs w:val="24"/>
-          <w:shd w:val="clear" w:color="auto" w:fill="FFFFFF"/>
-        </w:rPr>
-        <w:t> </w:t>
-      </w:r>
-      <w:r>
-        <w:rPr>
-          <w:rFonts w:ascii="Times New Roman" w:hAnsi="Times New Roman" w:cs="Times New Roman"/>
-          <w:color w:val="0D0D0D" w:themeColor="text1" w:themeTint="F2"/>
-          <w:sz w:val="24"/>
-          <w:szCs w:val="24"/>
-          <w:shd w:val="clear" w:color="auto" w:fill="FFFFFF"/>
-        </w:rPr>
-        <w:t>framework provides model-view-controller architecture and ready components that can be used to develop flexible and loosely coupled web applications.</w:t>
-      </w:r>
-    </w:p>
-    <w:p>
-      <w:pPr>
-        <w:spacing w:line="360" w:lineRule="auto"/>
-        <w:rPr>
-          <w:rFonts w:ascii="Times New Roman" w:hAnsi="Times New Roman" w:cs="Times New Roman"/>
-          <w:sz w:val="24"/>
-          <w:szCs w:val="24"/>
-        </w:rPr>
-      </w:pPr>
-      <w:r>
-        <w:rPr>
-          <w:rFonts w:ascii="Times New Roman" w:hAnsi="Times New Roman" w:cs="Times New Roman"/>
-          <w:color w:val="0D0D0D" w:themeColor="text1" w:themeTint="F2"/>
-          <w:sz w:val="24"/>
-          <w:szCs w:val="24"/>
-          <w:shd w:val="clear" w:color="auto" w:fill="FFFFFF"/>
-        </w:rPr>
-        <w:t xml:space="preserve">I chose the Spring MVC framework it helps you to "wire" different components together. It is most useful in cases where you have a lot of components and you might decide to </w:t>
-      </w:r>
-      <w:r>
-        <w:rPr>
-          <w:rFonts w:ascii="Times New Roman" w:hAnsi="Times New Roman" w:cs="Times New Roman"/>
-          <w:color w:val="242729"/>
-          <w:sz w:val="24"/>
-          <w:szCs w:val="24"/>
-          <w:shd w:val="clear" w:color="auto" w:fill="FFFFFF"/>
-        </w:rPr>
-        <w:t>combine them in different ways, or wish to make it easy to swap out one component for another depending on different settings or environments.</w:t>
-      </w:r>
-    </w:p>
-    <w:p/>
-    <w:p>
+        <w:t xml:space="preserve"> </w:t>
+      </w:r>
+      <w:r>
+        <w:t xml:space="preserve">MVC DispatcherServlet (see </w:t>
+      </w:r>
+      <w:r>
+        <w:fldChar w:fldCharType="begin"/>
+      </w:r>
+      <w:r>
+        <w:instrText xml:space="preserve"> REF _Ref469340766 \h </w:instrText>
+      </w:r>
+      <w:r>
+        <w:fldChar w:fldCharType="separate"/>
+      </w:r>
+      <w:r>
+        <w:t xml:space="preserve">Figure </w:t>
+      </w:r>
+      <w:r>
+        <w:rPr>
+          <w:noProof/>
+        </w:rPr>
+        <w:t>4</w:t>
+      </w:r>
+      <w:r>
+        <w:fldChar w:fldCharType="end"/>
+      </w:r>
+      <w:r>
+        <w:t>).</w:t>
+      </w:r>
+    </w:p>
+    <w:p>
+      <w:pPr>
+        <w:keepNext/>
+        <w:jc w:val="center"/>
+      </w:pPr>
       <w:r>
         <w:rPr>
           <w:noProof/>
           <w:lang w:eastAsia="en-GB"/>
         </w:rPr>
-        <w:lastRenderedPageBreak/>
         <w:drawing>
-          <wp:inline distT="0" distB="0" distL="0" distR="0" wp14:anchorId="60A95664" wp14:editId="612EE9C3">
+          <wp:inline distT="0" distB="0" distL="0" distR="0" wp14:anchorId="7A3EE154" wp14:editId="59573D50">
             <wp:extent cx="4067175" cy="2428875"/>
             <wp:effectExtent l="0" t="0" r="9525" b="9525"/>
             <wp:docPr id="8" name="Picture 8"/>
@@ -5167,7 +7003,7 @@
                     <pic:cNvPicPr/>
                   </pic:nvPicPr>
                   <pic:blipFill>
-                    <a:blip r:embed="rId14"/>
+                    <a:blip r:embed="rId13"/>
                     <a:stretch>
                       <a:fillRect/>
                     </a:stretch>
@@ -5188,6 +7024,28 @@
         </w:drawing>
       </w:r>
     </w:p>
+    <w:p>
+      <w:pPr>
+        <w:pStyle w:val="Caption"/>
+        <w:jc w:val="center"/>
+      </w:pPr>
+      <w:bookmarkStart w:id="13" w:name="_Ref469340766"/>
+      <w:r>
+        <w:t xml:space="preserve">Figure </w:t>
+      </w:r>
+      <w:fldSimple w:instr=" SEQ Figure \* ARABIC ">
+        <w:r>
+          <w:rPr>
+            <w:noProof/>
+          </w:rPr>
+          <w:t>4</w:t>
+        </w:r>
+      </w:fldSimple>
+      <w:bookmarkEnd w:id="13"/>
+      <w:r>
+        <w:t>. Workflow of the Spring web MVC.</w:t>
+      </w:r>
+    </w:p>
     <w:p/>
     <w:p>
       <w:pPr>
@@ -5200,14 +7058,14 @@
           <w:rFonts w:ascii="Times New Roman" w:hAnsi="Times New Roman" w:cs="Times New Roman"/>
         </w:rPr>
       </w:pPr>
-      <w:bookmarkStart w:id="11" w:name="_Toc463729735"/>
+      <w:bookmarkStart w:id="14" w:name="_Toc469315777"/>
       <w:r>
         <w:rPr>
           <w:rFonts w:ascii="Times New Roman" w:hAnsi="Times New Roman" w:cs="Times New Roman"/>
         </w:rPr>
         <w:t>MySQL Relational Database Management System (RDBMS)</w:t>
       </w:r>
-      <w:bookmarkEnd w:id="11"/>
+      <w:bookmarkEnd w:id="14"/>
     </w:p>
     <w:p>
       <w:pPr>
@@ -5311,7 +7169,7 @@
                     </pic:cNvPicPr>
                   </pic:nvPicPr>
                   <pic:blipFill>
-                    <a:blip r:embed="rId15">
+                    <a:blip r:embed="rId14">
                       <a:extLst>
                         <a:ext uri="{28A0092B-C50C-407E-A947-70E740481C1C}">
                           <a14:useLocalDpi xmlns:a14="http://schemas.microsoft.com/office/drawing/2010/main" val="0"/>
@@ -5350,27 +7208,14 @@
       <w:r>
         <w:t xml:space="preserve">Figure </w:t>
       </w:r>
-      <w:r>
-        <w:fldChar w:fldCharType="begin"/>
-      </w:r>
-      <w:r>
-        <w:instrText xml:space="preserve"> SEQ Figure \* ARABIC </w:instrText>
-      </w:r>
-      <w:r>
-        <w:fldChar w:fldCharType="separate"/>
-      </w:r>
-      <w:r>
-        <w:rPr>
-          <w:noProof/>
-        </w:rPr>
-        <w:t>4</w:t>
-      </w:r>
-      <w:r>
-        <w:rPr>
-          <w:noProof/>
-        </w:rPr>
-        <w:fldChar w:fldCharType="end"/>
-      </w:r>
+      <w:fldSimple w:instr=" SEQ Figure \* ARABIC ">
+        <w:r>
+          <w:rPr>
+            <w:noProof/>
+          </w:rPr>
+          <w:t>5</w:t>
+        </w:r>
+      </w:fldSimple>
       <w:r>
         <w:t>. Tables in 'gym' database</w:t>
       </w:r>
@@ -5380,6 +7225,10 @@
         <w:spacing w:line="360" w:lineRule="auto"/>
         <w:rPr>
           <w:rFonts w:ascii="Times New Roman" w:hAnsi="Times New Roman" w:cs="Times New Roman"/>
+          <w:color w:val="252525"/>
+          <w:sz w:val="24"/>
+          <w:szCs w:val="24"/>
+          <w:shd w:val="clear" w:color="auto" w:fill="FFFFFF"/>
         </w:rPr>
       </w:pPr>
       <w:r>
@@ -5413,7 +7262,7 @@
         </w:rPr>
         <w:t> </w:t>
       </w:r>
-      <w:hyperlink r:id="rId16" w:tooltip="Computer science" w:history="1">
+      <w:hyperlink r:id="rId15" w:tooltip="Computer science" w:history="1">
         <w:r>
           <w:rPr>
             <w:rStyle w:val="Hyperlink"/>
@@ -5509,7 +7358,7 @@
         </w:rPr>
         <w:t> </w:t>
       </w:r>
-      <w:hyperlink r:id="rId17" w:tooltip="Database server" w:history="1">
+      <w:hyperlink r:id="rId16" w:tooltip="Database server" w:history="1">
         <w:r>
           <w:rPr>
             <w:rStyle w:val="Hyperlink"/>
@@ -5559,7 +7408,7 @@
         </w:rPr>
         <w:t> </w:t>
       </w:r>
-      <w:hyperlink r:id="rId18" w:tooltip="Client (computing)" w:history="1">
+      <w:hyperlink r:id="rId17" w:tooltip="Client (computing)" w:history="1">
         <w:r>
           <w:rPr>
             <w:rStyle w:val="Hyperlink"/>
@@ -5605,8 +7454,85 @@
           <w:szCs w:val="24"/>
           <w:shd w:val="clear" w:color="auto" w:fill="FFFFFF"/>
         </w:rPr>
-        <w:t>.” [4</w:t>
-      </w:r>
+        <w:t>.”</w:t>
+      </w:r>
+      <w:sdt>
+        <w:sdtPr>
+          <w:rPr>
+            <w:rFonts w:ascii="Times New Roman" w:hAnsi="Times New Roman" w:cs="Times New Roman"/>
+            <w:color w:val="252525"/>
+            <w:sz w:val="24"/>
+            <w:szCs w:val="24"/>
+            <w:shd w:val="clear" w:color="auto" w:fill="FFFFFF"/>
+          </w:rPr>
+          <w:id w:val="1616255238"/>
+          <w:citation/>
+        </w:sdtPr>
+        <w:sdtContent>
+          <w:r>
+            <w:rPr>
+              <w:rFonts w:ascii="Times New Roman" w:hAnsi="Times New Roman" w:cs="Times New Roman"/>
+              <w:color w:val="252525"/>
+              <w:sz w:val="24"/>
+              <w:szCs w:val="24"/>
+              <w:shd w:val="clear" w:color="auto" w:fill="FFFFFF"/>
+            </w:rPr>
+            <w:fldChar w:fldCharType="begin"/>
+          </w:r>
+          <w:r>
+            <w:rPr>
+              <w:rFonts w:ascii="Times New Roman" w:hAnsi="Times New Roman" w:cs="Times New Roman"/>
+              <w:color w:val="252525"/>
+              <w:sz w:val="24"/>
+              <w:szCs w:val="24"/>
+              <w:shd w:val="clear" w:color="auto" w:fill="FFFFFF"/>
+            </w:rPr>
+            <w:instrText xml:space="preserve"> CITATION MyS16 \l 2057 </w:instrText>
+          </w:r>
+          <w:r>
+            <w:rPr>
+              <w:rFonts w:ascii="Times New Roman" w:hAnsi="Times New Roman" w:cs="Times New Roman"/>
+              <w:color w:val="252525"/>
+              <w:sz w:val="24"/>
+              <w:szCs w:val="24"/>
+              <w:shd w:val="clear" w:color="auto" w:fill="FFFFFF"/>
+            </w:rPr>
+            <w:fldChar w:fldCharType="separate"/>
+          </w:r>
+          <w:r>
+            <w:rPr>
+              <w:rFonts w:ascii="Times New Roman" w:hAnsi="Times New Roman" w:cs="Times New Roman"/>
+              <w:noProof/>
+              <w:color w:val="252525"/>
+              <w:sz w:val="24"/>
+              <w:szCs w:val="24"/>
+              <w:shd w:val="clear" w:color="auto" w:fill="FFFFFF"/>
+            </w:rPr>
+            <w:t xml:space="preserve"> </w:t>
+          </w:r>
+          <w:r>
+            <w:rPr>
+              <w:rFonts w:ascii="Times New Roman" w:hAnsi="Times New Roman" w:cs="Times New Roman"/>
+              <w:noProof/>
+              <w:color w:val="252525"/>
+              <w:sz w:val="24"/>
+              <w:szCs w:val="24"/>
+              <w:shd w:val="clear" w:color="auto" w:fill="FFFFFF"/>
+            </w:rPr>
+            <w:t>[7]</w:t>
+          </w:r>
+          <w:r>
+            <w:rPr>
+              <w:rFonts w:ascii="Times New Roman" w:hAnsi="Times New Roman" w:cs="Times New Roman"/>
+              <w:color w:val="252525"/>
+              <w:sz w:val="24"/>
+              <w:szCs w:val="24"/>
+              <w:shd w:val="clear" w:color="auto" w:fill="FFFFFF"/>
+            </w:rPr>
+            <w:fldChar w:fldCharType="end"/>
+          </w:r>
+        </w:sdtContent>
+      </w:sdt>
       <w:r>
         <w:rPr>
           <w:rFonts w:ascii="Times New Roman" w:hAnsi="Times New Roman" w:cs="Times New Roman"/>
@@ -5615,44 +7541,57 @@
           <w:szCs w:val="24"/>
           <w:shd w:val="clear" w:color="auto" w:fill="FFFFFF"/>
         </w:rPr>
-        <w:t xml:space="preserve">]. </w:t>
-      </w:r>
-      <w:proofErr w:type="gramStart"/>
-      <w:r>
-        <w:rPr>
-          <w:rFonts w:ascii="Times New Roman" w:hAnsi="Times New Roman" w:cs="Times New Roman"/>
-          <w:color w:val="252525"/>
+        <w:t>.</w:t>
+      </w:r>
+    </w:p>
+    <w:p>
+      <w:pPr>
+        <w:spacing w:line="360" w:lineRule="auto"/>
+        <w:rPr>
+          <w:rFonts w:ascii="Times New Roman" w:hAnsi="Times New Roman" w:cs="Times New Roman"/>
+          <w:sz w:val="24"/>
+          <w:szCs w:val="24"/>
+        </w:rPr>
+      </w:pPr>
+      <w:r>
+        <w:rPr>
+          <w:rFonts w:ascii="Times New Roman" w:hAnsi="Times New Roman" w:cs="Times New Roman"/>
           <w:sz w:val="24"/>
           <w:szCs w:val="24"/>
           <w:shd w:val="clear" w:color="auto" w:fill="FFFFFF"/>
         </w:rPr>
-        <w:t>To</w:t>
-      </w:r>
-      <w:proofErr w:type="gramEnd"/>
-      <w:r>
-        <w:rPr>
-          <w:rFonts w:ascii="Times New Roman" w:hAnsi="Times New Roman" w:cs="Times New Roman"/>
-          <w:color w:val="252525"/>
+        <w:t>To establish and maintain communication with t</w:t>
+      </w:r>
+      <w:r>
+        <w:rPr>
+          <w:rFonts w:ascii="Times New Roman" w:hAnsi="Times New Roman" w:cs="Times New Roman"/>
           <w:sz w:val="24"/>
           <w:szCs w:val="24"/>
           <w:shd w:val="clear" w:color="auto" w:fill="FFFFFF"/>
         </w:rPr>
-        <w:t xml:space="preserve"> establish and maintain communication with the database, the Java API called JDBC</w:t>
-      </w:r>
-      <w:r>
-        <w:rPr>
-          <w:rFonts w:ascii="Times New Roman" w:hAnsi="Times New Roman" w:cs="Times New Roman"/>
-          <w:color w:val="252525"/>
+        <w:t>he database, the</w:t>
+      </w:r>
+      <w:r>
+        <w:rPr>
+          <w:rFonts w:ascii="Times New Roman" w:hAnsi="Times New Roman" w:cs="Times New Roman"/>
           <w:sz w:val="24"/>
           <w:szCs w:val="24"/>
           <w:shd w:val="clear" w:color="auto" w:fill="FFFFFF"/>
         </w:rPr>
+        <w:t xml:space="preserve"> JDBC</w:t>
+      </w:r>
+      <w:r>
+        <w:rPr>
+          <w:rFonts w:ascii="Times New Roman" w:hAnsi="Times New Roman" w:cs="Times New Roman"/>
+          <w:sz w:val="24"/>
+          <w:szCs w:val="24"/>
+          <w:shd w:val="clear" w:color="auto" w:fill="FFFFFF"/>
+        </w:rPr>
         <w:t xml:space="preserve"> Template</w:t>
       </w:r>
       <w:r>
         <w:rPr>
           <w:rFonts w:ascii="Times New Roman" w:hAnsi="Times New Roman" w:cs="Times New Roman"/>
-          <w:color w:val="252525"/>
           <w:sz w:val="24"/>
           <w:szCs w:val="24"/>
           <w:shd w:val="clear" w:color="auto" w:fill="FFFFFF"/>
@@ -5664,6 +7603,15 @@
           <w:rFonts w:ascii="Times New Roman" w:hAnsi="Times New Roman" w:cs="Times New Roman"/>
           <w:sz w:val="24"/>
           <w:szCs w:val="24"/>
+          <w:shd w:val="clear" w:color="auto" w:fill="FFFFFF"/>
+        </w:rPr>
+        <w:t xml:space="preserve"> of the Spring framework</w:t>
+      </w:r>
+      <w:r>
+        <w:rPr>
+          <w:rFonts w:ascii="Times New Roman" w:hAnsi="Times New Roman" w:cs="Times New Roman"/>
+          <w:sz w:val="24"/>
+          <w:szCs w:val="24"/>
         </w:rPr>
         <w:t xml:space="preserve"> was</w:t>
       </w:r>
@@ -5683,11 +7631,22 @@
         </w:rPr>
         <w:t>.</w:t>
       </w:r>
-    </w:p>
-    <w:p>
-      <w:pPr>
-        <w:rPr>
-          <w:rFonts w:ascii="Times New Roman" w:hAnsi="Times New Roman" w:cs="Times New Roman"/>
+      <w:r>
+        <w:rPr>
+          <w:rFonts w:ascii="Times New Roman" w:hAnsi="Times New Roman" w:cs="Times New Roman"/>
+          <w:sz w:val="24"/>
+          <w:szCs w:val="24"/>
+        </w:rPr>
+        <w:t xml:space="preserve"> This going to be discussed in the next section.</w:t>
+      </w:r>
+    </w:p>
+    <w:p>
+      <w:pPr>
+        <w:spacing w:line="360" w:lineRule="auto"/>
+        <w:rPr>
+          <w:rFonts w:ascii="Times New Roman" w:hAnsi="Times New Roman" w:cs="Times New Roman"/>
+          <w:sz w:val="24"/>
+          <w:szCs w:val="24"/>
         </w:rPr>
       </w:pPr>
     </w:p>
@@ -5702,216 +7661,368 @@
           <w:rFonts w:ascii="Times New Roman" w:hAnsi="Times New Roman" w:cs="Times New Roman"/>
         </w:rPr>
       </w:pPr>
-      <w:bookmarkStart w:id="12" w:name="_Toc463729736"/>
-      <w:r>
-        <w:rPr>
-          <w:rFonts w:ascii="Times New Roman" w:hAnsi="Times New Roman" w:cs="Times New Roman"/>
+      <w:bookmarkStart w:id="15" w:name="_Toc469315778"/>
+      <w:r>
+        <w:rPr>
+          <w:rFonts w:ascii="Times New Roman" w:hAnsi="Times New Roman" w:cs="Times New Roman"/>
+        </w:rPr>
+        <w:t>JDBC Template, a database connection mechanism and for SQL queries execution</w:t>
+      </w:r>
+      <w:bookmarkEnd w:id="15"/>
+    </w:p>
+    <w:p/>
+    <w:p>
+      <w:pPr>
+        <w:spacing w:line="360" w:lineRule="auto"/>
+        <w:rPr>
+          <w:rFonts w:ascii="Times New Roman" w:hAnsi="Times New Roman" w:cs="Times New Roman"/>
+          <w:sz w:val="24"/>
+          <w:szCs w:val="24"/>
+        </w:rPr>
+      </w:pPr>
+      <w:r>
+        <w:rPr>
+          <w:rFonts w:ascii="Times New Roman" w:hAnsi="Times New Roman" w:cs="Times New Roman"/>
+          <w:sz w:val="24"/>
+          <w:szCs w:val="24"/>
+        </w:rPr>
+        <w:t>The JdbcTemplate class executes SQL queries, update stateme</w:t>
+      </w:r>
+      <w:r>
+        <w:rPr>
+          <w:rFonts w:ascii="Times New Roman" w:hAnsi="Times New Roman" w:cs="Times New Roman"/>
+          <w:sz w:val="24"/>
+          <w:szCs w:val="24"/>
+        </w:rPr>
+        <w:t xml:space="preserve">nts and stored procedure calls, </w:t>
+      </w:r>
+      <w:r>
+        <w:rPr>
+          <w:rFonts w:ascii="Times New Roman" w:hAnsi="Times New Roman" w:cs="Times New Roman"/>
+          <w:sz w:val="24"/>
+          <w:szCs w:val="24"/>
+        </w:rPr>
+        <w:t>performs iteration over ResultSets and extraction of returned pa</w:t>
+      </w:r>
+      <w:r>
+        <w:rPr>
+          <w:rFonts w:ascii="Times New Roman" w:hAnsi="Times New Roman" w:cs="Times New Roman"/>
+          <w:sz w:val="24"/>
+          <w:szCs w:val="24"/>
+        </w:rPr>
+        <w:t xml:space="preserve">rameter values. It also catches </w:t>
+      </w:r>
+      <w:r>
+        <w:rPr>
+          <w:rFonts w:ascii="Times New Roman" w:hAnsi="Times New Roman" w:cs="Times New Roman"/>
+          <w:sz w:val="24"/>
+          <w:szCs w:val="24"/>
+        </w:rPr>
+        <w:t>JDBC exceptions</w:t>
+      </w:r>
+      <w:r>
+        <w:rPr>
+          <w:rFonts w:ascii="Times New Roman" w:hAnsi="Times New Roman" w:cs="Times New Roman"/>
+          <w:sz w:val="24"/>
+          <w:szCs w:val="24"/>
+        </w:rPr>
+        <w:t xml:space="preserve">. </w:t>
+      </w:r>
+      <w:r>
+        <w:rPr>
+          <w:rFonts w:ascii="Times New Roman" w:hAnsi="Times New Roman" w:cs="Times New Roman"/>
+          <w:sz w:val="24"/>
+          <w:szCs w:val="24"/>
+        </w:rPr>
+        <w:t>Instances of the JdbcTemplate class are thread</w:t>
+      </w:r>
+      <w:r>
+        <w:rPr>
+          <w:rFonts w:ascii="Times New Roman" w:hAnsi="Times New Roman" w:cs="Times New Roman"/>
+          <w:sz w:val="24"/>
+          <w:szCs w:val="24"/>
+        </w:rPr>
+        <w:t>-</w:t>
+      </w:r>
+      <w:r>
+        <w:rPr>
+          <w:rFonts w:ascii="Times New Roman" w:hAnsi="Times New Roman" w:cs="Times New Roman"/>
+          <w:sz w:val="24"/>
+          <w:szCs w:val="24"/>
+        </w:rPr>
+        <w:t>safe once con</w:t>
+      </w:r>
+      <w:r>
+        <w:rPr>
+          <w:rFonts w:ascii="Times New Roman" w:hAnsi="Times New Roman" w:cs="Times New Roman"/>
+          <w:sz w:val="24"/>
+          <w:szCs w:val="24"/>
+        </w:rPr>
+        <w:t xml:space="preserve">figured. So you can configure a </w:t>
+      </w:r>
+      <w:r>
+        <w:rPr>
+          <w:rFonts w:ascii="Times New Roman" w:hAnsi="Times New Roman" w:cs="Times New Roman"/>
+          <w:sz w:val="24"/>
+          <w:szCs w:val="24"/>
+        </w:rPr>
+        <w:t>single instance of a JdbcTemplate and then safely inject this</w:t>
+      </w:r>
+      <w:r>
+        <w:rPr>
+          <w:rFonts w:ascii="Times New Roman" w:hAnsi="Times New Roman" w:cs="Times New Roman"/>
+          <w:sz w:val="24"/>
+          <w:szCs w:val="24"/>
+        </w:rPr>
+        <w:t xml:space="preserve"> shared reference into multiple </w:t>
+      </w:r>
+      <w:r>
+        <w:rPr>
+          <w:rFonts w:ascii="Times New Roman" w:hAnsi="Times New Roman" w:cs="Times New Roman"/>
+          <w:sz w:val="24"/>
+          <w:szCs w:val="24"/>
+        </w:rPr>
+        <w:t>DAO</w:t>
+      </w:r>
+      <w:r>
+        <w:rPr>
+          <w:rFonts w:ascii="Times New Roman" w:hAnsi="Times New Roman" w:cs="Times New Roman"/>
+          <w:sz w:val="24"/>
+          <w:szCs w:val="24"/>
+        </w:rPr>
+        <w:t xml:space="preserve">s. </w:t>
+      </w:r>
+      <w:r>
+        <w:rPr>
+          <w:rFonts w:ascii="Times New Roman" w:hAnsi="Times New Roman" w:cs="Times New Roman"/>
+          <w:sz w:val="24"/>
+          <w:szCs w:val="24"/>
+        </w:rPr>
+        <w:t>A common practice when using the JdbcTemplate class is to</w:t>
+      </w:r>
+      <w:r>
+        <w:rPr>
+          <w:rFonts w:ascii="Times New Roman" w:hAnsi="Times New Roman" w:cs="Times New Roman"/>
+          <w:sz w:val="24"/>
+          <w:szCs w:val="24"/>
+        </w:rPr>
+        <w:t xml:space="preserve"> </w:t>
+      </w:r>
+      <w:r>
+        <w:rPr>
+          <w:rFonts w:ascii="Times New Roman" w:hAnsi="Times New Roman" w:cs="Times New Roman"/>
+          <w:sz w:val="24"/>
+          <w:szCs w:val="24"/>
         </w:rPr>
         <w:lastRenderedPageBreak/>
-        <w:t>JDBC Template, a database connection mechanism and for SQL queries execution</w:t>
-      </w:r>
-      <w:bookmarkEnd w:id="12"/>
-    </w:p>
-    <w:p>
-      <w:pPr>
-        <w:rPr>
-          <w:rFonts w:ascii="Times New Roman" w:hAnsi="Times New Roman" w:cs="Times New Roman"/>
-        </w:rPr>
-      </w:pPr>
-    </w:p>
-    <w:p>
-      <w:pPr>
+        <w:t xml:space="preserve">configure a DataSource in your </w:t>
+      </w:r>
+      <w:r>
+        <w:rPr>
+          <w:rFonts w:ascii="Times New Roman" w:hAnsi="Times New Roman" w:cs="Times New Roman"/>
+          <w:sz w:val="24"/>
+          <w:szCs w:val="24"/>
+        </w:rPr>
+        <w:t>Spring configuration file</w:t>
+      </w:r>
+      <w:r>
+        <w:rPr>
+          <w:rFonts w:ascii="Times New Roman" w:hAnsi="Times New Roman" w:cs="Times New Roman"/>
+          <w:sz w:val="24"/>
+          <w:szCs w:val="24"/>
+        </w:rPr>
+        <w:t xml:space="preserve">, in my case </w:t>
+      </w:r>
+      <w:r>
+        <w:rPr>
+          <w:rFonts w:ascii="Times New Roman" w:hAnsi="Times New Roman" w:cs="Times New Roman"/>
+          <w:b/>
+          <w:sz w:val="24"/>
+          <w:szCs w:val="24"/>
+        </w:rPr>
+        <w:t>spring-servlet.xml</w:t>
+      </w:r>
+      <w:r>
+        <w:rPr>
+          <w:rFonts w:ascii="Times New Roman" w:hAnsi="Times New Roman" w:cs="Times New Roman"/>
+          <w:sz w:val="24"/>
+          <w:szCs w:val="24"/>
+        </w:rPr>
+        <w:t xml:space="preserve"> (see </w:t>
+      </w:r>
+      <w:r>
+        <w:rPr>
+          <w:rFonts w:ascii="Times New Roman" w:hAnsi="Times New Roman" w:cs="Times New Roman"/>
+          <w:sz w:val="24"/>
+          <w:szCs w:val="24"/>
+        </w:rPr>
+        <w:fldChar w:fldCharType="begin"/>
+      </w:r>
+      <w:r>
+        <w:rPr>
+          <w:rFonts w:ascii="Times New Roman" w:hAnsi="Times New Roman" w:cs="Times New Roman"/>
+          <w:sz w:val="24"/>
+          <w:szCs w:val="24"/>
+        </w:rPr>
+        <w:instrText xml:space="preserve"> REF _Ref469342361 \h </w:instrText>
+      </w:r>
+      <w:r>
+        <w:rPr>
+          <w:rFonts w:ascii="Times New Roman" w:hAnsi="Times New Roman" w:cs="Times New Roman"/>
+          <w:sz w:val="24"/>
+          <w:szCs w:val="24"/>
+        </w:rPr>
+      </w:r>
+      <w:r>
+        <w:rPr>
+          <w:rFonts w:ascii="Times New Roman" w:hAnsi="Times New Roman" w:cs="Times New Roman"/>
+          <w:sz w:val="24"/>
+          <w:szCs w:val="24"/>
+        </w:rPr>
+        <w:instrText xml:space="preserve"> \* MERGEFORMAT </w:instrText>
+      </w:r>
+      <w:r>
+        <w:rPr>
+          <w:rFonts w:ascii="Times New Roman" w:hAnsi="Times New Roman" w:cs="Times New Roman"/>
+          <w:sz w:val="24"/>
+          <w:szCs w:val="24"/>
+        </w:rPr>
+        <w:fldChar w:fldCharType="separate"/>
+      </w:r>
+      <w:r>
+        <w:rPr>
+          <w:rFonts w:ascii="Times New Roman" w:hAnsi="Times New Roman" w:cs="Times New Roman"/>
+          <w:sz w:val="24"/>
+          <w:szCs w:val="24"/>
+        </w:rPr>
+        <w:t xml:space="preserve">Figure </w:t>
+      </w:r>
+      <w:r>
+        <w:rPr>
+          <w:rFonts w:ascii="Times New Roman" w:hAnsi="Times New Roman" w:cs="Times New Roman"/>
+          <w:noProof/>
+          <w:sz w:val="24"/>
+          <w:szCs w:val="24"/>
+        </w:rPr>
+        <w:t>6</w:t>
+      </w:r>
+      <w:r>
+        <w:rPr>
+          <w:rFonts w:ascii="Times New Roman" w:hAnsi="Times New Roman" w:cs="Times New Roman"/>
+          <w:sz w:val="24"/>
+          <w:szCs w:val="24"/>
+        </w:rPr>
+        <w:fldChar w:fldCharType="end"/>
+      </w:r>
+      <w:r>
+        <w:rPr>
+          <w:rFonts w:ascii="Times New Roman" w:hAnsi="Times New Roman" w:cs="Times New Roman"/>
+          <w:sz w:val="24"/>
+          <w:szCs w:val="24"/>
+        </w:rPr>
+        <w:t>)</w:t>
+      </w:r>
+      <w:r>
+        <w:rPr>
+          <w:rFonts w:ascii="Times New Roman" w:hAnsi="Times New Roman" w:cs="Times New Roman"/>
+          <w:sz w:val="24"/>
+          <w:szCs w:val="24"/>
+        </w:rPr>
+        <w:t xml:space="preserve"> and then dependency-inject that s</w:t>
+      </w:r>
+      <w:r>
+        <w:rPr>
+          <w:rFonts w:ascii="Times New Roman" w:hAnsi="Times New Roman" w:cs="Times New Roman"/>
+          <w:sz w:val="24"/>
+          <w:szCs w:val="24"/>
+        </w:rPr>
+        <w:t xml:space="preserve">hared DataSource bean into your </w:t>
+      </w:r>
+      <w:r>
+        <w:rPr>
+          <w:rFonts w:ascii="Times New Roman" w:hAnsi="Times New Roman" w:cs="Times New Roman"/>
+          <w:sz w:val="24"/>
+          <w:szCs w:val="24"/>
+        </w:rPr>
+        <w:t>DAO classes</w:t>
+      </w:r>
+      <w:sdt>
+        <w:sdtPr>
+          <w:rPr>
+            <w:rFonts w:ascii="Times New Roman" w:hAnsi="Times New Roman" w:cs="Times New Roman"/>
+            <w:sz w:val="24"/>
+            <w:szCs w:val="24"/>
+          </w:rPr>
+          <w:id w:val="17829605"/>
+          <w:citation/>
+        </w:sdtPr>
+        <w:sdtContent>
+          <w:r>
+            <w:rPr>
+              <w:rFonts w:ascii="Times New Roman" w:hAnsi="Times New Roman" w:cs="Times New Roman"/>
+              <w:sz w:val="24"/>
+              <w:szCs w:val="24"/>
+            </w:rPr>
+            <w:fldChar w:fldCharType="begin"/>
+          </w:r>
+          <w:r>
+            <w:rPr>
+              <w:rFonts w:ascii="Times New Roman" w:hAnsi="Times New Roman" w:cs="Times New Roman"/>
+              <w:sz w:val="24"/>
+              <w:szCs w:val="24"/>
+            </w:rPr>
+            <w:instrText xml:space="preserve"> CITATION Spr13 \l 2057 </w:instrText>
+          </w:r>
+          <w:r>
+            <w:rPr>
+              <w:rFonts w:ascii="Times New Roman" w:hAnsi="Times New Roman" w:cs="Times New Roman"/>
+              <w:sz w:val="24"/>
+              <w:szCs w:val="24"/>
+            </w:rPr>
+            <w:fldChar w:fldCharType="separate"/>
+          </w:r>
+          <w:r>
+            <w:rPr>
+              <w:rFonts w:ascii="Times New Roman" w:hAnsi="Times New Roman" w:cs="Times New Roman"/>
+              <w:noProof/>
+              <w:sz w:val="24"/>
+              <w:szCs w:val="24"/>
+            </w:rPr>
+            <w:t xml:space="preserve"> </w:t>
+          </w:r>
+          <w:r>
+            <w:rPr>
+              <w:rFonts w:ascii="Times New Roman" w:hAnsi="Times New Roman" w:cs="Times New Roman"/>
+              <w:noProof/>
+              <w:sz w:val="24"/>
+              <w:szCs w:val="24"/>
+            </w:rPr>
+            <w:t>[8]</w:t>
+          </w:r>
+          <w:r>
+            <w:rPr>
+              <w:rFonts w:ascii="Times New Roman" w:hAnsi="Times New Roman" w:cs="Times New Roman"/>
+              <w:sz w:val="24"/>
+              <w:szCs w:val="24"/>
+            </w:rPr>
+            <w:fldChar w:fldCharType="end"/>
+          </w:r>
+        </w:sdtContent>
+      </w:sdt>
+      <w:r>
+        <w:rPr>
+          <w:rFonts w:ascii="Times New Roman" w:hAnsi="Times New Roman" w:cs="Times New Roman"/>
+          <w:sz w:val="24"/>
+          <w:szCs w:val="24"/>
+        </w:rPr>
+        <w:t>.</w:t>
+      </w:r>
+    </w:p>
+    <w:p>
+      <w:pPr>
+        <w:keepNext/>
         <w:spacing w:line="360" w:lineRule="auto"/>
-        <w:rPr>
-          <w:rFonts w:ascii="Times New Roman" w:hAnsi="Times New Roman" w:cs="Times New Roman"/>
-          <w:sz w:val="24"/>
-          <w:szCs w:val="24"/>
-        </w:rPr>
-      </w:pPr>
-      <w:r>
-        <w:rPr>
-          <w:rFonts w:ascii="Times New Roman" w:hAnsi="Times New Roman" w:cs="Times New Roman"/>
-          <w:sz w:val="24"/>
-          <w:szCs w:val="24"/>
-        </w:rPr>
-        <w:t>Spring JDBC Template class is a powerful mechanism to connect to the database and execute SQL queries. It internally uses JDBC API, but eliminates a lot of problems of JDBC API.</w:t>
-      </w:r>
-    </w:p>
-    <w:p>
-      <w:pPr>
-        <w:spacing w:line="360" w:lineRule="auto"/>
-        <w:rPr>
-          <w:rFonts w:ascii="Times New Roman" w:hAnsi="Times New Roman" w:cs="Times New Roman"/>
-          <w:sz w:val="24"/>
-          <w:szCs w:val="24"/>
-        </w:rPr>
-      </w:pPr>
-      <w:r>
-        <w:rPr>
-          <w:rFonts w:ascii="Times New Roman" w:hAnsi="Times New Roman" w:cs="Times New Roman"/>
-          <w:sz w:val="24"/>
-          <w:szCs w:val="24"/>
-        </w:rPr>
-        <w:t>The problems of JDBC API are as follows:</w:t>
-      </w:r>
-    </w:p>
-    <w:p>
-      <w:pPr>
-        <w:pStyle w:val="ListParagraph"/>
-        <w:numPr>
-          <w:ilvl w:val="0"/>
-          <w:numId w:val="5"/>
-        </w:numPr>
-        <w:spacing w:line="360" w:lineRule="auto"/>
-        <w:rPr>
-          <w:rFonts w:ascii="Times New Roman" w:hAnsi="Times New Roman" w:cs="Times New Roman"/>
-          <w:sz w:val="24"/>
-          <w:szCs w:val="24"/>
-        </w:rPr>
-      </w:pPr>
-      <w:r>
-        <w:rPr>
-          <w:rFonts w:ascii="Times New Roman" w:hAnsi="Times New Roman" w:cs="Times New Roman"/>
-          <w:sz w:val="24"/>
-          <w:szCs w:val="24"/>
-        </w:rPr>
-        <w:t>We need to write a lot of code before and after executing the query, such as creating connection, statement, closing result-set, connection etc.</w:t>
-      </w:r>
-    </w:p>
-    <w:p>
-      <w:pPr>
-        <w:pStyle w:val="ListParagraph"/>
-        <w:numPr>
-          <w:ilvl w:val="0"/>
-          <w:numId w:val="5"/>
-        </w:numPr>
-        <w:spacing w:line="360" w:lineRule="auto"/>
-        <w:rPr>
-          <w:rFonts w:ascii="Times New Roman" w:hAnsi="Times New Roman" w:cs="Times New Roman"/>
-          <w:sz w:val="24"/>
-          <w:szCs w:val="24"/>
-        </w:rPr>
-      </w:pPr>
-      <w:r>
-        <w:rPr>
-          <w:rFonts w:ascii="Times New Roman" w:hAnsi="Times New Roman" w:cs="Times New Roman"/>
-          <w:sz w:val="24"/>
-          <w:szCs w:val="24"/>
-        </w:rPr>
-        <w:t>We need to perform exception handling code on the database logic</w:t>
-      </w:r>
-    </w:p>
-    <w:p>
-      <w:pPr>
-        <w:pStyle w:val="ListParagraph"/>
-        <w:numPr>
-          <w:ilvl w:val="0"/>
-          <w:numId w:val="5"/>
-        </w:numPr>
-        <w:spacing w:line="360" w:lineRule="auto"/>
-        <w:rPr>
-          <w:rFonts w:ascii="Times New Roman" w:hAnsi="Times New Roman" w:cs="Times New Roman"/>
-          <w:sz w:val="24"/>
-          <w:szCs w:val="24"/>
-        </w:rPr>
-      </w:pPr>
-      <w:r>
-        <w:rPr>
-          <w:rFonts w:ascii="Times New Roman" w:hAnsi="Times New Roman" w:cs="Times New Roman"/>
-          <w:sz w:val="24"/>
-          <w:szCs w:val="24"/>
-        </w:rPr>
-        <w:t>We need to handle transaction</w:t>
-      </w:r>
-    </w:p>
-    <w:p>
-      <w:pPr>
-        <w:pStyle w:val="ListParagraph"/>
-        <w:numPr>
-          <w:ilvl w:val="0"/>
-          <w:numId w:val="5"/>
-        </w:numPr>
-        <w:spacing w:line="360" w:lineRule="auto"/>
-        <w:rPr>
-          <w:rFonts w:ascii="Times New Roman" w:hAnsi="Times New Roman" w:cs="Times New Roman"/>
-          <w:sz w:val="24"/>
-          <w:szCs w:val="24"/>
-        </w:rPr>
-      </w:pPr>
-      <w:r>
-        <w:rPr>
-          <w:rFonts w:ascii="Times New Roman" w:hAnsi="Times New Roman" w:cs="Times New Roman"/>
-          <w:sz w:val="24"/>
-          <w:szCs w:val="24"/>
-        </w:rPr>
-        <w:t>Repetition of all these codes from one to another database logic Is a time consuming task</w:t>
-      </w:r>
-    </w:p>
-    <w:p>
-      <w:pPr>
-        <w:spacing w:line="360" w:lineRule="auto"/>
-        <w:rPr>
-          <w:rFonts w:ascii="Times New Roman" w:hAnsi="Times New Roman" w:cs="Times New Roman"/>
-          <w:sz w:val="24"/>
-          <w:szCs w:val="24"/>
-        </w:rPr>
-      </w:pPr>
-      <w:r>
-        <w:rPr>
-          <w:rFonts w:ascii="Times New Roman" w:hAnsi="Times New Roman" w:cs="Times New Roman"/>
-          <w:sz w:val="24"/>
-          <w:szCs w:val="24"/>
-        </w:rPr>
-        <w:t>Spring JDBC Template</w:t>
-      </w:r>
-      <w:r>
-        <w:rPr>
-          <w:rFonts w:ascii="Times New Roman" w:hAnsi="Times New Roman" w:cs="Times New Roman"/>
-          <w:sz w:val="24"/>
-          <w:szCs w:val="24"/>
-        </w:rPr>
-        <w:t xml:space="preserve"> eliminates all the above mentioned problems of JDBC API. It provides you methods to write the queries directly, so it saves a lot of work and time. It takes care of creation and release of resources such as creating and closing of connection object etc. So it will not lead to any problem if you forget to close the connection. It handles the exception and provides the informative exception messages by the help of exception classes defined in the package.</w:t>
-      </w:r>
-    </w:p>
-    <w:p>
-      <w:pPr>
-        <w:spacing w:line="360" w:lineRule="auto"/>
-        <w:rPr>
-          <w:rFonts w:ascii="Times New Roman" w:hAnsi="Times New Roman" w:cs="Times New Roman"/>
-          <w:sz w:val="24"/>
-          <w:szCs w:val="24"/>
-        </w:rPr>
-      </w:pPr>
-      <w:r>
-        <w:rPr>
-          <w:rFonts w:ascii="Times New Roman" w:hAnsi="Times New Roman" w:cs="Times New Roman"/>
-          <w:sz w:val="24"/>
-          <w:szCs w:val="24"/>
-        </w:rPr>
-        <w:t>We can perform all the database operation by the help of JDBC Template class such as insert, update, delete, and retrieval of the data from the database.</w:t>
-      </w:r>
-    </w:p>
-    <w:p>
-      <w:pPr>
-        <w:spacing w:line="360" w:lineRule="auto"/>
-        <w:rPr>
-          <w:rFonts w:ascii="Times New Roman" w:hAnsi="Times New Roman" w:cs="Times New Roman"/>
-          <w:sz w:val="24"/>
-          <w:szCs w:val="24"/>
-        </w:rPr>
-      </w:pPr>
-      <w:r>
-        <w:rPr>
-          <w:rFonts w:ascii="Times New Roman" w:hAnsi="Times New Roman" w:cs="Times New Roman"/>
-          <w:sz w:val="24"/>
-          <w:szCs w:val="24"/>
-        </w:rPr>
-        <w:t>The example below shows simple SQL query to insert new Admin user into database:</w:t>
-      </w:r>
-    </w:p>
-    <w:p>
-      <w:pPr>
-        <w:keepNext/>
+        <w:jc w:val="center"/>
       </w:pPr>
       <w:r>
         <w:rPr>
@@ -5919,7 +8030,188 @@
           <w:lang w:eastAsia="en-GB"/>
         </w:rPr>
         <w:drawing>
-          <wp:inline distT="0" distB="0" distL="0" distR="0" wp14:anchorId="0E6D84B1" wp14:editId="1A882640">
+          <wp:inline distT="0" distB="0" distL="0" distR="0" wp14:anchorId="7C4F7786" wp14:editId="0FA95B93">
+            <wp:extent cx="5543550" cy="1190625"/>
+            <wp:effectExtent l="0" t="0" r="0" b="9525"/>
+            <wp:docPr id="11" name="Picture 11"/>
+            <wp:cNvGraphicFramePr>
+              <a:graphicFrameLocks xmlns:a="http://schemas.openxmlformats.org/drawingml/2006/main" noChangeAspect="1"/>
+            </wp:cNvGraphicFramePr>
+            <a:graphic xmlns:a="http://schemas.openxmlformats.org/drawingml/2006/main">
+              <a:graphicData uri="http://schemas.openxmlformats.org/drawingml/2006/picture">
+                <pic:pic xmlns:pic="http://schemas.openxmlformats.org/drawingml/2006/picture">
+                  <pic:nvPicPr>
+                    <pic:cNvPr id="1" name=""/>
+                    <pic:cNvPicPr/>
+                  </pic:nvPicPr>
+                  <pic:blipFill>
+                    <a:blip r:embed="rId18"/>
+                    <a:stretch>
+                      <a:fillRect/>
+                    </a:stretch>
+                  </pic:blipFill>
+                  <pic:spPr>
+                    <a:xfrm>
+                      <a:off x="0" y="0"/>
+                      <a:ext cx="5543550" cy="1190625"/>
+                    </a:xfrm>
+                    <a:prstGeom prst="rect">
+                      <a:avLst/>
+                    </a:prstGeom>
+                  </pic:spPr>
+                </pic:pic>
+              </a:graphicData>
+            </a:graphic>
+          </wp:inline>
+        </w:drawing>
+      </w:r>
+    </w:p>
+    <w:p>
+      <w:pPr>
+        <w:pStyle w:val="Caption"/>
+        <w:jc w:val="center"/>
+        <w:rPr>
+          <w:rFonts w:ascii="Times New Roman" w:hAnsi="Times New Roman" w:cs="Times New Roman"/>
+          <w:sz w:val="24"/>
+          <w:szCs w:val="24"/>
+        </w:rPr>
+      </w:pPr>
+      <w:bookmarkStart w:id="16" w:name="_Ref469342361"/>
+      <w:r>
+        <w:t xml:space="preserve">Figure </w:t>
+      </w:r>
+      <w:fldSimple w:instr=" SEQ Figure \* ARABIC ">
+        <w:r>
+          <w:rPr>
+            <w:noProof/>
+          </w:rPr>
+          <w:t>6</w:t>
+        </w:r>
+      </w:fldSimple>
+      <w:bookmarkEnd w:id="16"/>
+      <w:r>
+        <w:t>. Data Source for MySql connection</w:t>
+      </w:r>
+    </w:p>
+    <w:p>
+      <w:pPr>
+        <w:spacing w:line="360" w:lineRule="auto"/>
+        <w:rPr>
+          <w:rFonts w:ascii="Times New Roman" w:hAnsi="Times New Roman" w:cs="Times New Roman"/>
+          <w:sz w:val="24"/>
+          <w:szCs w:val="24"/>
+        </w:rPr>
+      </w:pPr>
+      <w:r>
+        <w:rPr>
+          <w:rFonts w:ascii="Times New Roman" w:hAnsi="Times New Roman" w:cs="Times New Roman"/>
+          <w:sz w:val="24"/>
+          <w:szCs w:val="24"/>
+        </w:rPr>
+        <w:t>We can perform all the database operation by the help of JDBC Template class such as insert, update, delete, and retrieval of the data from the database.</w:t>
+      </w:r>
+    </w:p>
+    <w:p>
+      <w:pPr>
+        <w:spacing w:line="360" w:lineRule="auto"/>
+        <w:rPr>
+          <w:rFonts w:ascii="Times New Roman" w:hAnsi="Times New Roman" w:cs="Times New Roman"/>
+          <w:sz w:val="24"/>
+          <w:szCs w:val="24"/>
+        </w:rPr>
+      </w:pPr>
+      <w:r>
+        <w:rPr>
+          <w:rFonts w:ascii="Times New Roman" w:hAnsi="Times New Roman" w:cs="Times New Roman"/>
+          <w:sz w:val="24"/>
+          <w:szCs w:val="24"/>
+        </w:rPr>
+        <w:t>The example below</w:t>
+      </w:r>
+      <w:r>
+        <w:rPr>
+          <w:rFonts w:ascii="Times New Roman" w:hAnsi="Times New Roman" w:cs="Times New Roman"/>
+          <w:sz w:val="24"/>
+          <w:szCs w:val="24"/>
+        </w:rPr>
+        <w:t xml:space="preserve"> (see </w:t>
+      </w:r>
+      <w:r>
+        <w:rPr>
+          <w:rFonts w:ascii="Times New Roman" w:hAnsi="Times New Roman" w:cs="Times New Roman"/>
+          <w:sz w:val="24"/>
+          <w:szCs w:val="24"/>
+        </w:rPr>
+        <w:fldChar w:fldCharType="begin"/>
+      </w:r>
+      <w:r>
+        <w:rPr>
+          <w:rFonts w:ascii="Times New Roman" w:hAnsi="Times New Roman" w:cs="Times New Roman"/>
+          <w:sz w:val="24"/>
+          <w:szCs w:val="24"/>
+        </w:rPr>
+        <w:instrText xml:space="preserve"> REF _Ref469345221 \h </w:instrText>
+      </w:r>
+      <w:r>
+        <w:rPr>
+          <w:rFonts w:ascii="Times New Roman" w:hAnsi="Times New Roman" w:cs="Times New Roman"/>
+          <w:sz w:val="24"/>
+          <w:szCs w:val="24"/>
+        </w:rPr>
+      </w:r>
+      <w:r>
+        <w:rPr>
+          <w:rFonts w:ascii="Times New Roman" w:hAnsi="Times New Roman" w:cs="Times New Roman"/>
+          <w:sz w:val="24"/>
+          <w:szCs w:val="24"/>
+        </w:rPr>
+        <w:fldChar w:fldCharType="separate"/>
+      </w:r>
+      <w:r>
+        <w:t xml:space="preserve">Figure </w:t>
+      </w:r>
+      <w:r>
+        <w:rPr>
+          <w:noProof/>
+        </w:rPr>
+        <w:t>7</w:t>
+      </w:r>
+      <w:r>
+        <w:rPr>
+          <w:rFonts w:ascii="Times New Roman" w:hAnsi="Times New Roman" w:cs="Times New Roman"/>
+          <w:sz w:val="24"/>
+          <w:szCs w:val="24"/>
+        </w:rPr>
+        <w:fldChar w:fldCharType="end"/>
+      </w:r>
+      <w:r>
+        <w:rPr>
+          <w:rFonts w:ascii="Times New Roman" w:hAnsi="Times New Roman" w:cs="Times New Roman"/>
+          <w:sz w:val="24"/>
+          <w:szCs w:val="24"/>
+        </w:rPr>
+        <w:t>)</w:t>
+      </w:r>
+      <w:r>
+        <w:rPr>
+          <w:rFonts w:ascii="Times New Roman" w:hAnsi="Times New Roman" w:cs="Times New Roman"/>
+          <w:sz w:val="24"/>
+          <w:szCs w:val="24"/>
+        </w:rPr>
+        <w:t xml:space="preserve"> shows simple SQL query to insert new Admin user into database:</w:t>
+      </w:r>
+    </w:p>
+    <w:p>
+      <w:pPr>
+        <w:keepNext/>
+      </w:pPr>
+      <w:r>
+        <w:rPr>
+          <w:noProof/>
+          <w:lang w:eastAsia="en-GB"/>
+        </w:rPr>
+        <w:drawing>
+          <wp:inline distT="0" distB="0" distL="0" distR="0" wp14:anchorId="3DCDCE06" wp14:editId="1B65A010">
             <wp:extent cx="5731510" cy="1573737"/>
             <wp:effectExtent l="0" t="0" r="2540" b="7620"/>
             <wp:docPr id="1" name="Picture 1" descr="C:\Users\Tomas\Documents\Koledzas\Honours_Degree_Project\IPR-2_Assignment_(5%)\database_insert.JPG"/>
@@ -5972,78 +8264,24 @@
       <w:pPr>
         <w:pStyle w:val="Caption"/>
       </w:pPr>
+      <w:bookmarkStart w:id="17" w:name="_Ref469345221"/>
       <w:r>
         <w:t xml:space="preserve">Figure </w:t>
       </w:r>
-      <w:r>
-        <w:fldChar w:fldCharType="begin"/>
-      </w:r>
-      <w:r>
-        <w:instrText xml:space="preserve"> SEQ Figure \* ARABIC </w:instrText>
-      </w:r>
-      <w:r>
-        <w:fldChar w:fldCharType="separate"/>
-      </w:r>
-      <w:r>
-        <w:rPr>
-          <w:noProof/>
-        </w:rPr>
-        <w:t>5</w:t>
-      </w:r>
-      <w:r>
-        <w:rPr>
-          <w:noProof/>
-        </w:rPr>
-        <w:fldChar w:fldCharType="end"/>
-      </w:r>
-      <w:r>
-        <w:t>. Insert new Admin user into database.</w:t>
-      </w:r>
-    </w:p>
-    <w:p/>
-    <w:p>
-      <w:pPr>
-        <w:rPr>
-          <w:rFonts w:ascii="Times New Roman" w:hAnsi="Times New Roman" w:cs="Times New Roman"/>
-          <w:sz w:val="24"/>
-          <w:szCs w:val="24"/>
-        </w:rPr>
-      </w:pPr>
-      <w:proofErr w:type="gramStart"/>
-      <w:r>
-        <w:rPr>
-          <w:rFonts w:ascii="Times New Roman" w:hAnsi="Times New Roman" w:cs="Times New Roman"/>
-          <w:sz w:val="24"/>
-          <w:szCs w:val="24"/>
-        </w:rPr>
-        <w:t>‘</w:t>
-      </w:r>
-      <w:proofErr w:type="spellStart"/>
-      <w:r>
-        <w:rPr>
-          <w:rFonts w:ascii="Times New Roman" w:hAnsi="Times New Roman" w:cs="Times New Roman"/>
-          <w:sz w:val="24"/>
-          <w:szCs w:val="24"/>
-        </w:rPr>
-        <w:t>getHashPassword</w:t>
-      </w:r>
-      <w:proofErr w:type="spellEnd"/>
-      <w:r>
-        <w:rPr>
-          <w:rFonts w:ascii="Times New Roman" w:hAnsi="Times New Roman" w:cs="Times New Roman"/>
-          <w:sz w:val="24"/>
-          <w:szCs w:val="24"/>
-        </w:rPr>
-        <w:t>(</w:t>
-      </w:r>
-      <w:proofErr w:type="gramEnd"/>
-      <w:r>
-        <w:rPr>
-          <w:rFonts w:ascii="Times New Roman" w:hAnsi="Times New Roman" w:cs="Times New Roman"/>
-          <w:sz w:val="24"/>
-          <w:szCs w:val="24"/>
-        </w:rPr>
-        <w:t xml:space="preserve">)’ had been invoked for password encryption (hashing). </w:t>
+      <w:fldSimple w:instr=" SEQ Figure \* ARABIC ">
+        <w:r>
+          <w:rPr>
+            <w:noProof/>
+          </w:rPr>
+          <w:t>7</w:t>
+        </w:r>
+      </w:fldSimple>
+      <w:bookmarkEnd w:id="17"/>
+      <w:r>
+        <w:t>. Inser</w:t>
+      </w:r>
+      <w:r>
+        <w:t>t new Admin user into database.</w:t>
       </w:r>
     </w:p>
     <w:p>
@@ -6066,15 +8304,14 @@
           <w:rFonts w:ascii="Times New Roman" w:hAnsi="Times New Roman" w:cs="Times New Roman"/>
         </w:rPr>
       </w:pPr>
-      <w:bookmarkStart w:id="13" w:name="_Toc463729737"/>
-      <w:r>
-        <w:rPr>
-          <w:rFonts w:ascii="Times New Roman" w:hAnsi="Times New Roman" w:cs="Times New Roman"/>
-        </w:rPr>
-        <w:lastRenderedPageBreak/>
+      <w:bookmarkStart w:id="18" w:name="_Toc469315779"/>
+      <w:r>
+        <w:rPr>
+          <w:rFonts w:ascii="Times New Roman" w:hAnsi="Times New Roman" w:cs="Times New Roman"/>
+        </w:rPr>
         <w:t>Spring Security – Password Hashing or Password Encoding</w:t>
       </w:r>
-      <w:bookmarkEnd w:id="13"/>
+      <w:bookmarkEnd w:id="18"/>
     </w:p>
     <w:p>
       <w:pPr>
@@ -6098,25 +8335,23 @@
           <w:sz w:val="24"/>
           <w:szCs w:val="24"/>
         </w:rPr>
-        <w:t xml:space="preserve">This is very useful feature of </w:t>
-      </w:r>
-      <w:proofErr w:type="gramStart"/>
-      <w:r>
-        <w:rPr>
-          <w:rFonts w:ascii="Times New Roman" w:hAnsi="Times New Roman" w:cs="Times New Roman"/>
-          <w:sz w:val="24"/>
-          <w:szCs w:val="24"/>
-        </w:rPr>
-        <w:t>Spring</w:t>
-      </w:r>
-      <w:proofErr w:type="gramEnd"/>
-      <w:r>
-        <w:rPr>
-          <w:rFonts w:ascii="Times New Roman" w:hAnsi="Times New Roman" w:cs="Times New Roman"/>
-          <w:sz w:val="24"/>
-          <w:szCs w:val="24"/>
-        </w:rPr>
-        <w:t xml:space="preserve"> where I was able to integrate Spring Security with a Spring MVC framework. This feature gave ability to encode the login passwords of the administrator users of the web application.</w:t>
+        <w:t>This is very useful feature of Spring where I was able to integrate Spring Security with a Spring MVC framework. This feature gave ability to encode the l</w:t>
+      </w:r>
+      <w:r>
+        <w:rPr>
+          <w:rFonts w:ascii="Times New Roman" w:hAnsi="Times New Roman" w:cs="Times New Roman"/>
+          <w:sz w:val="24"/>
+          <w:szCs w:val="24"/>
+        </w:rPr>
+        <w:t>ogin passwords for the admin and customers and store it into the database</w:t>
+      </w:r>
+      <w:r>
+        <w:rPr>
+          <w:rFonts w:ascii="Times New Roman" w:hAnsi="Times New Roman" w:cs="Times New Roman"/>
+          <w:sz w:val="24"/>
+          <w:szCs w:val="24"/>
+        </w:rPr>
+        <w:t>.</w:t>
       </w:r>
     </w:p>
     <w:p>
@@ -6139,7 +8374,27 @@
           <w:szCs w:val="24"/>
           <w:shd w:val="clear" w:color="auto" w:fill="FFFFFF"/>
         </w:rPr>
-        <w:t>Saving your password in a simple string form in database is never a good idea, instead one must save his password in some sort of encoded or hashed format. To make password purely protected we must have some algorithm to identify how to save encoded password in database and how to authenticate user using an encoded password stored in db.</w:t>
+        <w:t xml:space="preserve">Saving your password in a simple string form in database is never a good idea, instead one must save his password in some sort of encoded or hashed format. To make password purely protected we must have some algorithm to identify how to save encoded password in database and how to authenticate user using </w:t>
+      </w:r>
+      <w:r>
+        <w:rPr>
+          <w:rFonts w:ascii="Times New Roman" w:hAnsi="Times New Roman" w:cs="Times New Roman"/>
+          <w:color w:val="0D0D0D" w:themeColor="text1" w:themeTint="F2"/>
+          <w:sz w:val="24"/>
+          <w:szCs w:val="24"/>
+          <w:shd w:val="clear" w:color="auto" w:fill="FFFFFF"/>
+        </w:rPr>
+        <w:t>an encoded password stored in database</w:t>
+      </w:r>
+      <w:r>
+        <w:rPr>
+          <w:rFonts w:ascii="Times New Roman" w:hAnsi="Times New Roman" w:cs="Times New Roman"/>
+          <w:color w:val="0D0D0D" w:themeColor="text1" w:themeTint="F2"/>
+          <w:sz w:val="24"/>
+          <w:szCs w:val="24"/>
+          <w:shd w:val="clear" w:color="auto" w:fill="FFFFFF"/>
+        </w:rPr>
+        <w:t>.</w:t>
       </w:r>
       <w:r>
         <w:rPr>
@@ -6197,9 +8452,136 @@
           <w:bdr w:val="none" w:sz="0" w:space="0" w:color="auto" w:frame="1"/>
           <w:shd w:val="clear" w:color="auto" w:fill="FFFFFF"/>
         </w:rPr>
-        <w:t>'</w:t>
-      </w:r>
-      <w:proofErr w:type="spellStart"/>
+        <w:t>'BCryptPasswordEncoder'</w:t>
+      </w:r>
+      <w:sdt>
+        <w:sdtPr>
+          <w:rPr>
+            <w:rFonts w:ascii="Times New Roman" w:hAnsi="Times New Roman" w:cs="Times New Roman"/>
+            <w:b/>
+            <w:bCs/>
+            <w:color w:val="0D0D0D" w:themeColor="text1" w:themeTint="F2"/>
+            <w:sz w:val="24"/>
+            <w:szCs w:val="24"/>
+            <w:bdr w:val="none" w:sz="0" w:space="0" w:color="auto" w:frame="1"/>
+            <w:shd w:val="clear" w:color="auto" w:fill="FFFFFF"/>
+          </w:rPr>
+          <w:id w:val="415750290"/>
+          <w:citation/>
+        </w:sdtPr>
+        <w:sdtContent>
+          <w:r>
+            <w:rPr>
+              <w:rFonts w:ascii="Times New Roman" w:hAnsi="Times New Roman" w:cs="Times New Roman"/>
+              <w:b/>
+              <w:bCs/>
+              <w:color w:val="0D0D0D" w:themeColor="text1" w:themeTint="F2"/>
+              <w:sz w:val="24"/>
+              <w:szCs w:val="24"/>
+              <w:bdr w:val="none" w:sz="0" w:space="0" w:color="auto" w:frame="1"/>
+              <w:shd w:val="clear" w:color="auto" w:fill="FFFFFF"/>
+            </w:rPr>
+            <w:fldChar w:fldCharType="begin"/>
+          </w:r>
+          <w:r>
+            <w:rPr>
+              <w:rFonts w:ascii="Times New Roman" w:hAnsi="Times New Roman" w:cs="Times New Roman"/>
+              <w:b/>
+              <w:bCs/>
+              <w:color w:val="0D0D0D" w:themeColor="text1" w:themeTint="F2"/>
+              <w:sz w:val="24"/>
+              <w:szCs w:val="24"/>
+              <w:bdr w:val="none" w:sz="0" w:space="0" w:color="auto" w:frame="1"/>
+              <w:shd w:val="clear" w:color="auto" w:fill="FFFFFF"/>
+            </w:rPr>
+            <w:instrText xml:space="preserve"> CITATION Cod16 \l 2057 </w:instrText>
+          </w:r>
+          <w:r>
+            <w:rPr>
+              <w:rFonts w:ascii="Times New Roman" w:hAnsi="Times New Roman" w:cs="Times New Roman"/>
+              <w:b/>
+              <w:bCs/>
+              <w:color w:val="0D0D0D" w:themeColor="text1" w:themeTint="F2"/>
+              <w:sz w:val="24"/>
+              <w:szCs w:val="24"/>
+              <w:bdr w:val="none" w:sz="0" w:space="0" w:color="auto" w:frame="1"/>
+              <w:shd w:val="clear" w:color="auto" w:fill="FFFFFF"/>
+            </w:rPr>
+            <w:fldChar w:fldCharType="separate"/>
+          </w:r>
+          <w:r>
+            <w:rPr>
+              <w:rFonts w:ascii="Times New Roman" w:hAnsi="Times New Roman" w:cs="Times New Roman"/>
+              <w:b/>
+              <w:bCs/>
+              <w:noProof/>
+              <w:color w:val="0D0D0D" w:themeColor="text1" w:themeTint="F2"/>
+              <w:sz w:val="24"/>
+              <w:szCs w:val="24"/>
+              <w:bdr w:val="none" w:sz="0" w:space="0" w:color="auto" w:frame="1"/>
+              <w:shd w:val="clear" w:color="auto" w:fill="FFFFFF"/>
+            </w:rPr>
+            <w:t xml:space="preserve"> </w:t>
+          </w:r>
+          <w:r>
+            <w:rPr>
+              <w:rFonts w:ascii="Times New Roman" w:hAnsi="Times New Roman" w:cs="Times New Roman"/>
+              <w:noProof/>
+              <w:color w:val="0D0D0D" w:themeColor="text1" w:themeTint="F2"/>
+              <w:sz w:val="24"/>
+              <w:szCs w:val="24"/>
+              <w:bdr w:val="none" w:sz="0" w:space="0" w:color="auto" w:frame="1"/>
+              <w:shd w:val="clear" w:color="auto" w:fill="FFFFFF"/>
+            </w:rPr>
+            <w:t>[9]</w:t>
+          </w:r>
+          <w:r>
+            <w:rPr>
+              <w:rFonts w:ascii="Times New Roman" w:hAnsi="Times New Roman" w:cs="Times New Roman"/>
+              <w:b/>
+              <w:bCs/>
+              <w:color w:val="0D0D0D" w:themeColor="text1" w:themeTint="F2"/>
+              <w:sz w:val="24"/>
+              <w:szCs w:val="24"/>
+              <w:bdr w:val="none" w:sz="0" w:space="0" w:color="auto" w:frame="1"/>
+              <w:shd w:val="clear" w:color="auto" w:fill="FFFFFF"/>
+            </w:rPr>
+            <w:fldChar w:fldCharType="end"/>
+          </w:r>
+        </w:sdtContent>
+      </w:sdt>
+      <w:r>
+        <w:rPr>
+          <w:rStyle w:val="apple-converted-space"/>
+          <w:rFonts w:ascii="Times New Roman" w:hAnsi="Times New Roman" w:cs="Times New Roman"/>
+          <w:color w:val="0D0D0D" w:themeColor="text1" w:themeTint="F2"/>
+          <w:sz w:val="24"/>
+          <w:szCs w:val="24"/>
+          <w:shd w:val="clear" w:color="auto" w:fill="FFFFFF"/>
+        </w:rPr>
+        <w:t> </w:t>
+      </w:r>
+      <w:r>
+        <w:rPr>
+          <w:rFonts w:ascii="Times New Roman" w:hAnsi="Times New Roman" w:cs="Times New Roman"/>
+          <w:color w:val="0D0D0D" w:themeColor="text1" w:themeTint="F2"/>
+          <w:sz w:val="24"/>
+          <w:szCs w:val="24"/>
+          <w:shd w:val="clear" w:color="auto" w:fill="FFFFFF"/>
+        </w:rPr>
+        <w:t>spring-security provides</w:t>
+      </w:r>
+      <w:r>
+        <w:rPr>
+          <w:rStyle w:val="apple-converted-space"/>
+          <w:rFonts w:ascii="Times New Roman" w:hAnsi="Times New Roman" w:cs="Times New Roman"/>
+          <w:color w:val="0D0D0D" w:themeColor="text1" w:themeTint="F2"/>
+          <w:sz w:val="24"/>
+          <w:szCs w:val="24"/>
+          <w:shd w:val="clear" w:color="auto" w:fill="FFFFFF"/>
+        </w:rPr>
+        <w:t> ‘</w:t>
+      </w:r>
       <w:r>
         <w:rPr>
           <w:rFonts w:ascii="Times New Roman" w:hAnsi="Times New Roman" w:cs="Times New Roman"/>
@@ -6211,92 +8593,7 @@
           <w:bdr w:val="none" w:sz="0" w:space="0" w:color="auto" w:frame="1"/>
           <w:shd w:val="clear" w:color="auto" w:fill="FFFFFF"/>
         </w:rPr>
-        <w:t>BCryptPasswordEncoder</w:t>
-      </w:r>
-      <w:proofErr w:type="spellEnd"/>
-      <w:r>
-        <w:rPr>
-          <w:rFonts w:ascii="Times New Roman" w:hAnsi="Times New Roman" w:cs="Times New Roman"/>
-          <w:b/>
-          <w:bCs/>
-          <w:color w:val="0D0D0D" w:themeColor="text1" w:themeTint="F2"/>
-          <w:sz w:val="24"/>
-          <w:szCs w:val="24"/>
-          <w:bdr w:val="none" w:sz="0" w:space="0" w:color="auto" w:frame="1"/>
-          <w:shd w:val="clear" w:color="auto" w:fill="FFFFFF"/>
-        </w:rPr>
-        <w:t>'</w:t>
-      </w:r>
-      <w:r>
-        <w:rPr>
-          <w:rStyle w:val="apple-converted-space"/>
-          <w:rFonts w:ascii="Times New Roman" w:hAnsi="Times New Roman" w:cs="Times New Roman"/>
-          <w:color w:val="0D0D0D" w:themeColor="text1" w:themeTint="F2"/>
-          <w:sz w:val="24"/>
-          <w:szCs w:val="24"/>
-          <w:shd w:val="clear" w:color="auto" w:fill="FFFFFF"/>
-        </w:rPr>
-        <w:t> </w:t>
-      </w:r>
-      <w:r>
-        <w:rPr>
-          <w:rFonts w:ascii="Times New Roman" w:hAnsi="Times New Roman" w:cs="Times New Roman"/>
-          <w:color w:val="0D0D0D" w:themeColor="text1" w:themeTint="F2"/>
-          <w:sz w:val="24"/>
-          <w:szCs w:val="24"/>
-          <w:shd w:val="clear" w:color="auto" w:fill="FFFFFF"/>
-        </w:rPr>
-        <w:t>spring-security provides</w:t>
-      </w:r>
-      <w:r>
-        <w:rPr>
-          <w:rStyle w:val="apple-converted-space"/>
-          <w:rFonts w:ascii="Times New Roman" w:hAnsi="Times New Roman" w:cs="Times New Roman"/>
-          <w:color w:val="0D0D0D" w:themeColor="text1" w:themeTint="F2"/>
-          <w:sz w:val="24"/>
-          <w:szCs w:val="24"/>
-          <w:shd w:val="clear" w:color="auto" w:fill="FFFFFF"/>
-        </w:rPr>
-        <w:t> </w:t>
-      </w:r>
-      <w:proofErr w:type="gramStart"/>
-      <w:r>
-        <w:rPr>
-          <w:rStyle w:val="apple-converted-space"/>
-          <w:rFonts w:ascii="Times New Roman" w:hAnsi="Times New Roman" w:cs="Times New Roman"/>
-          <w:color w:val="0D0D0D" w:themeColor="text1" w:themeTint="F2"/>
-          <w:sz w:val="24"/>
-          <w:szCs w:val="24"/>
-          <w:shd w:val="clear" w:color="auto" w:fill="FFFFFF"/>
-        </w:rPr>
-        <w:t>‘</w:t>
-      </w:r>
-      <w:r>
-        <w:rPr>
-          <w:rFonts w:ascii="Times New Roman" w:hAnsi="Times New Roman" w:cs="Times New Roman"/>
-          <w:b/>
-          <w:bCs/>
-          <w:color w:val="0D0D0D" w:themeColor="text1" w:themeTint="F2"/>
-          <w:sz w:val="24"/>
-          <w:szCs w:val="24"/>
-          <w:bdr w:val="none" w:sz="0" w:space="0" w:color="auto" w:frame="1"/>
-          <w:shd w:val="clear" w:color="auto" w:fill="FFFFFF"/>
-        </w:rPr>
-        <w:t>encode(</w:t>
-      </w:r>
-      <w:proofErr w:type="gramEnd"/>
-      <w:r>
-        <w:rPr>
-          <w:rFonts w:ascii="Times New Roman" w:hAnsi="Times New Roman" w:cs="Times New Roman"/>
-          <w:b/>
-          <w:bCs/>
-          <w:color w:val="0D0D0D" w:themeColor="text1" w:themeTint="F2"/>
-          <w:sz w:val="24"/>
-          <w:szCs w:val="24"/>
-          <w:bdr w:val="none" w:sz="0" w:space="0" w:color="auto" w:frame="1"/>
-          <w:shd w:val="clear" w:color="auto" w:fill="FFFFFF"/>
-        </w:rPr>
-        <w:t>)’</w:t>
+        <w:t>encode()’</w:t>
       </w:r>
       <w:r>
         <w:rPr>
@@ -6328,31 +8625,27 @@
           <w:szCs w:val="24"/>
           <w:shd w:val="clear" w:color="auto" w:fill="FFFFFF"/>
         </w:rPr>
-        <w:t>'</w:t>
-      </w:r>
-      <w:proofErr w:type="spellStart"/>
-      <w:r>
-        <w:rPr>
-          <w:rFonts w:ascii="Times New Roman" w:hAnsi="Times New Roman" w:cs="Times New Roman"/>
-          <w:b/>
+        <w:t xml:space="preserve">'BCryptPasswordEncoder' </w:t>
+      </w:r>
+      <w:r>
+        <w:rPr>
+          <w:rFonts w:ascii="Times New Roman" w:hAnsi="Times New Roman" w:cs="Times New Roman"/>
           <w:color w:val="0D0D0D" w:themeColor="text1" w:themeTint="F2"/>
           <w:sz w:val="24"/>
           <w:szCs w:val="24"/>
           <w:shd w:val="clear" w:color="auto" w:fill="FFFFFF"/>
         </w:rPr>
-        <w:t>BCryptPasswordEncoder</w:t>
-      </w:r>
-      <w:proofErr w:type="spellEnd"/>
-      <w:r>
-        <w:rPr>
-          <w:rFonts w:ascii="Times New Roman" w:hAnsi="Times New Roman" w:cs="Times New Roman"/>
-          <w:b/>
+        <w:t xml:space="preserve">class </w:t>
+      </w:r>
+      <w:r>
+        <w:rPr>
+          <w:rFonts w:ascii="Times New Roman" w:hAnsi="Times New Roman" w:cs="Times New Roman"/>
           <w:color w:val="0D0D0D" w:themeColor="text1" w:themeTint="F2"/>
           <w:sz w:val="24"/>
           <w:szCs w:val="24"/>
           <w:shd w:val="clear" w:color="auto" w:fill="FFFFFF"/>
         </w:rPr>
-        <w:t xml:space="preserve">' </w:t>
+        <w:t xml:space="preserve">(see </w:t>
       </w:r>
       <w:r>
         <w:rPr>
@@ -6362,7 +8655,75 @@
           <w:szCs w:val="24"/>
           <w:shd w:val="clear" w:color="auto" w:fill="FFFFFF"/>
         </w:rPr>
-        <w:t>class see the code below:</w:t>
+        <w:fldChar w:fldCharType="begin"/>
+      </w:r>
+      <w:r>
+        <w:rPr>
+          <w:rFonts w:ascii="Times New Roman" w:hAnsi="Times New Roman" w:cs="Times New Roman"/>
+          <w:color w:val="0D0D0D" w:themeColor="text1" w:themeTint="F2"/>
+          <w:sz w:val="24"/>
+          <w:szCs w:val="24"/>
+          <w:shd w:val="clear" w:color="auto" w:fill="FFFFFF"/>
+        </w:rPr>
+        <w:instrText xml:space="preserve"> REF _Ref469345936 \h </w:instrText>
+      </w:r>
+      <w:r>
+        <w:rPr>
+          <w:rFonts w:ascii="Times New Roman" w:hAnsi="Times New Roman" w:cs="Times New Roman"/>
+          <w:color w:val="0D0D0D" w:themeColor="text1" w:themeTint="F2"/>
+          <w:sz w:val="24"/>
+          <w:szCs w:val="24"/>
+          <w:shd w:val="clear" w:color="auto" w:fill="FFFFFF"/>
+        </w:rPr>
+      </w:r>
+      <w:r>
+        <w:rPr>
+          <w:rFonts w:ascii="Times New Roman" w:hAnsi="Times New Roman" w:cs="Times New Roman"/>
+          <w:color w:val="0D0D0D" w:themeColor="text1" w:themeTint="F2"/>
+          <w:sz w:val="24"/>
+          <w:szCs w:val="24"/>
+          <w:shd w:val="clear" w:color="auto" w:fill="FFFFFF"/>
+        </w:rPr>
+        <w:fldChar w:fldCharType="separate"/>
+      </w:r>
+      <w:r>
+        <w:t xml:space="preserve">Figure </w:t>
+      </w:r>
+      <w:r>
+        <w:rPr>
+          <w:noProof/>
+        </w:rPr>
+        <w:t>8</w:t>
+      </w:r>
+      <w:r>
+        <w:rPr>
+          <w:rFonts w:ascii="Times New Roman" w:hAnsi="Times New Roman" w:cs="Times New Roman"/>
+          <w:color w:val="0D0D0D" w:themeColor="text1" w:themeTint="F2"/>
+          <w:sz w:val="24"/>
+          <w:szCs w:val="24"/>
+          <w:shd w:val="clear" w:color="auto" w:fill="FFFFFF"/>
+        </w:rPr>
+        <w:fldChar w:fldCharType="end"/>
+      </w:r>
+      <w:r>
+        <w:rPr>
+          <w:rFonts w:ascii="Times New Roman" w:hAnsi="Times New Roman" w:cs="Times New Roman"/>
+          <w:color w:val="0D0D0D" w:themeColor="text1" w:themeTint="F2"/>
+          <w:sz w:val="24"/>
+          <w:szCs w:val="24"/>
+          <w:shd w:val="clear" w:color="auto" w:fill="FFFFFF"/>
+        </w:rPr>
+        <w:t>)</w:t>
+      </w:r>
+      <w:r>
+        <w:rPr>
+          <w:rFonts w:ascii="Times New Roman" w:hAnsi="Times New Roman" w:cs="Times New Roman"/>
+          <w:color w:val="0D0D0D" w:themeColor="text1" w:themeTint="F2"/>
+          <w:sz w:val="24"/>
+          <w:szCs w:val="24"/>
+          <w:shd w:val="clear" w:color="auto" w:fill="FFFFFF"/>
+        </w:rPr>
+        <w:t>:</w:t>
       </w:r>
       <w:r>
         <w:rPr>
@@ -6387,8 +8748,9 @@
           <w:color w:val="0D0D0D" w:themeColor="text1" w:themeTint="F2"/>
           <w:lang w:eastAsia="en-GB"/>
         </w:rPr>
+        <w:lastRenderedPageBreak/>
         <w:drawing>
-          <wp:inline distT="0" distB="0" distL="0" distR="0" wp14:anchorId="29AD1F0F" wp14:editId="718D5B63">
+          <wp:inline distT="0" distB="0" distL="0" distR="0" wp14:anchorId="1B941E04" wp14:editId="1C503D7F">
             <wp:extent cx="5731510" cy="1647095"/>
             <wp:effectExtent l="0" t="0" r="2540" b="0"/>
             <wp:docPr id="2" name="Picture 2" descr="C:\Users\Tomas\Documents\Koledzas\Honours_Degree_Project\IPR-2_Assignment_(5%)\hash_function.JPG"/>
@@ -6441,175 +8803,179 @@
       <w:pPr>
         <w:pStyle w:val="Caption"/>
       </w:pPr>
+      <w:bookmarkStart w:id="19" w:name="_Ref469345936"/>
       <w:r>
         <w:t xml:space="preserve">Figure </w:t>
       </w:r>
-      <w:r>
+      <w:fldSimple w:instr=" SEQ Figure \* ARABIC ">
+        <w:r>
+          <w:rPr>
+            <w:noProof/>
+          </w:rPr>
+          <w:t>8</w:t>
+        </w:r>
+      </w:fldSimple>
+      <w:bookmarkEnd w:id="19"/>
+      <w:r>
+        <w:t>. 'e</w:t>
+      </w:r>
+      <w:r>
+        <w:t>nc</w:t>
+      </w:r>
+      <w:r>
+        <w:t>ode()' function for password encryption</w:t>
+      </w:r>
+    </w:p>
+    <w:p>
+      <w:pPr>
+        <w:spacing w:line="360" w:lineRule="auto"/>
+        <w:rPr>
+          <w:rFonts w:ascii="Times New Roman" w:hAnsi="Times New Roman" w:cs="Times New Roman"/>
+          <w:sz w:val="24"/>
+          <w:szCs w:val="24"/>
+        </w:rPr>
+      </w:pPr>
+      <w:r>
+        <w:rPr>
+          <w:rFonts w:ascii="Times New Roman" w:hAnsi="Times New Roman" w:cs="Times New Roman"/>
+          <w:sz w:val="24"/>
+          <w:szCs w:val="24"/>
+        </w:rPr>
+        <w:t xml:space="preserve">Using the </w:t>
+      </w:r>
+      <w:r>
+        <w:rPr>
+          <w:rFonts w:ascii="Times New Roman" w:hAnsi="Times New Roman" w:cs="Times New Roman"/>
+          <w:b/>
+          <w:sz w:val="24"/>
+          <w:szCs w:val="24"/>
+        </w:rPr>
+        <w:t>‘BCryptPasswordEncoder’</w:t>
+      </w:r>
+      <w:r>
+        <w:rPr>
+          <w:rFonts w:ascii="Times New Roman" w:hAnsi="Times New Roman" w:cs="Times New Roman"/>
+          <w:sz w:val="24"/>
+          <w:szCs w:val="24"/>
+        </w:rPr>
+        <w:t xml:space="preserve"> and </w:t>
+      </w:r>
+      <w:r>
+        <w:rPr>
+          <w:rFonts w:ascii="Times New Roman" w:hAnsi="Times New Roman" w:cs="Times New Roman"/>
+          <w:b/>
+          <w:sz w:val="24"/>
+          <w:szCs w:val="24"/>
+        </w:rPr>
+        <w:t>‘encode()’</w:t>
+      </w:r>
+      <w:r>
+        <w:rPr>
+          <w:rFonts w:ascii="Times New Roman" w:hAnsi="Times New Roman" w:cs="Times New Roman"/>
+          <w:sz w:val="24"/>
+          <w:szCs w:val="24"/>
+        </w:rPr>
+        <w:t xml:space="preserve"> function, the password received has been encrypted. </w:t>
+      </w:r>
+    </w:p>
+    <w:p>
+      <w:pPr>
+        <w:spacing w:line="360" w:lineRule="auto"/>
+        <w:rPr>
+          <w:rFonts w:ascii="Times New Roman" w:hAnsi="Times New Roman" w:cs="Times New Roman"/>
+          <w:sz w:val="24"/>
+          <w:szCs w:val="24"/>
+        </w:rPr>
+      </w:pPr>
+      <w:r>
+        <w:rPr>
+          <w:rFonts w:ascii="Times New Roman" w:hAnsi="Times New Roman" w:cs="Times New Roman"/>
+          <w:sz w:val="24"/>
+          <w:szCs w:val="24"/>
+        </w:rPr>
+        <w:t xml:space="preserve">And I test it that the password was encrypted with the </w:t>
+      </w:r>
+      <w:r>
+        <w:rPr>
+          <w:rFonts w:ascii="Times New Roman" w:hAnsi="Times New Roman" w:cs="Times New Roman"/>
+          <w:b/>
+          <w:sz w:val="24"/>
+          <w:szCs w:val="24"/>
+        </w:rPr>
+        <w:t>‘Logger’</w:t>
+      </w:r>
+      <w:r>
+        <w:rPr>
+          <w:rFonts w:ascii="Times New Roman" w:hAnsi="Times New Roman" w:cs="Times New Roman"/>
+          <w:sz w:val="24"/>
+          <w:szCs w:val="24"/>
+        </w:rPr>
+        <w:t xml:space="preserve"> class provided by Spring</w:t>
+      </w:r>
+      <w:r>
+        <w:rPr>
+          <w:rFonts w:ascii="Times New Roman" w:hAnsi="Times New Roman" w:cs="Times New Roman"/>
+          <w:sz w:val="24"/>
+          <w:szCs w:val="24"/>
+        </w:rPr>
+        <w:t xml:space="preserve"> (see </w:t>
+      </w:r>
+      <w:r>
+        <w:rPr>
+          <w:rFonts w:ascii="Times New Roman" w:hAnsi="Times New Roman" w:cs="Times New Roman"/>
+          <w:sz w:val="24"/>
+          <w:szCs w:val="24"/>
+        </w:rPr>
         <w:fldChar w:fldCharType="begin"/>
       </w:r>
       <w:r>
-        <w:instrText xml:space="preserve"> SEQ Figure \* ARABIC </w:instrText>
-      </w:r>
-      <w:r>
+        <w:rPr>
+          <w:rFonts w:ascii="Times New Roman" w:hAnsi="Times New Roman" w:cs="Times New Roman"/>
+          <w:sz w:val="24"/>
+          <w:szCs w:val="24"/>
+        </w:rPr>
+        <w:instrText xml:space="preserve"> REF _Ref469345905 \h </w:instrText>
+      </w:r>
+      <w:r>
+        <w:rPr>
+          <w:rFonts w:ascii="Times New Roman" w:hAnsi="Times New Roman" w:cs="Times New Roman"/>
+          <w:sz w:val="24"/>
+          <w:szCs w:val="24"/>
+        </w:rPr>
+      </w:r>
+      <w:r>
+        <w:rPr>
+          <w:rFonts w:ascii="Times New Roman" w:hAnsi="Times New Roman" w:cs="Times New Roman"/>
+          <w:sz w:val="24"/>
+          <w:szCs w:val="24"/>
+        </w:rPr>
         <w:fldChar w:fldCharType="separate"/>
       </w:r>
       <w:r>
+        <w:t xml:space="preserve">Figure </w:t>
+      </w:r>
+      <w:r>
         <w:rPr>
           <w:noProof/>
         </w:rPr>
-        <w:t>6</w:t>
-      </w:r>
-      <w:r>
-        <w:rPr>
-          <w:noProof/>
+        <w:t>9</w:t>
+      </w:r>
+      <w:r>
+        <w:rPr>
+          <w:rFonts w:ascii="Times New Roman" w:hAnsi="Times New Roman" w:cs="Times New Roman"/>
+          <w:sz w:val="24"/>
+          <w:szCs w:val="24"/>
         </w:rPr>
         <w:fldChar w:fldCharType="end"/>
       </w:r>
       <w:r>
-        <w:t xml:space="preserve">. </w:t>
-      </w:r>
-      <w:proofErr w:type="gramStart"/>
-      <w:r>
-        <w:t>'e</w:t>
-      </w:r>
-      <w:r>
-        <w:t>nc</w:t>
-      </w:r>
-      <w:r>
-        <w:t>ode(</w:t>
-      </w:r>
-      <w:proofErr w:type="gramEnd"/>
-      <w:r>
-        <w:t>)' function for password encryption</w:t>
-      </w:r>
-    </w:p>
-    <w:p>
-      <w:pPr>
-        <w:spacing w:line="360" w:lineRule="auto"/>
-        <w:rPr>
-          <w:rFonts w:ascii="Times New Roman" w:hAnsi="Times New Roman" w:cs="Times New Roman"/>
-          <w:sz w:val="24"/>
-          <w:szCs w:val="24"/>
-        </w:rPr>
-      </w:pPr>
-      <w:r>
-        <w:rPr>
-          <w:rFonts w:ascii="Times New Roman" w:hAnsi="Times New Roman" w:cs="Times New Roman"/>
-          <w:sz w:val="24"/>
-          <w:szCs w:val="24"/>
-        </w:rPr>
-        <w:t xml:space="preserve">Using the </w:t>
-      </w:r>
-      <w:r>
-        <w:rPr>
-          <w:rFonts w:ascii="Times New Roman" w:hAnsi="Times New Roman" w:cs="Times New Roman"/>
-          <w:b/>
-          <w:sz w:val="24"/>
-          <w:szCs w:val="24"/>
-        </w:rPr>
-        <w:t>‘</w:t>
-      </w:r>
-      <w:proofErr w:type="spellStart"/>
-      <w:r>
-        <w:rPr>
-          <w:rFonts w:ascii="Times New Roman" w:hAnsi="Times New Roman" w:cs="Times New Roman"/>
-          <w:b/>
-          <w:sz w:val="24"/>
-          <w:szCs w:val="24"/>
-        </w:rPr>
-        <w:t>BCryptPasswordEncoder</w:t>
-      </w:r>
-      <w:proofErr w:type="spellEnd"/>
-      <w:r>
-        <w:rPr>
-          <w:rFonts w:ascii="Times New Roman" w:hAnsi="Times New Roman" w:cs="Times New Roman"/>
-          <w:b/>
-          <w:sz w:val="24"/>
-          <w:szCs w:val="24"/>
-        </w:rPr>
-        <w:t>’</w:t>
-      </w:r>
-      <w:r>
-        <w:rPr>
-          <w:rFonts w:ascii="Times New Roman" w:hAnsi="Times New Roman" w:cs="Times New Roman"/>
-          <w:sz w:val="24"/>
-          <w:szCs w:val="24"/>
-        </w:rPr>
-        <w:t xml:space="preserve"> and </w:t>
-      </w:r>
-      <w:proofErr w:type="gramStart"/>
-      <w:r>
-        <w:rPr>
-          <w:rFonts w:ascii="Times New Roman" w:hAnsi="Times New Roman" w:cs="Times New Roman"/>
-          <w:b/>
-          <w:sz w:val="24"/>
-          <w:szCs w:val="24"/>
-        </w:rPr>
-        <w:t>‘encode(</w:t>
-      </w:r>
-      <w:proofErr w:type="gramEnd"/>
-      <w:r>
-        <w:rPr>
-          <w:rFonts w:ascii="Times New Roman" w:hAnsi="Times New Roman" w:cs="Times New Roman"/>
-          <w:b/>
-          <w:sz w:val="24"/>
-          <w:szCs w:val="24"/>
-        </w:rPr>
-        <w:t>)’</w:t>
-      </w:r>
-      <w:r>
-        <w:rPr>
-          <w:rFonts w:ascii="Times New Roman" w:hAnsi="Times New Roman" w:cs="Times New Roman"/>
-          <w:sz w:val="24"/>
-          <w:szCs w:val="24"/>
-        </w:rPr>
-        <w:t xml:space="preserve"> function, the password received has been encrypted. </w:t>
-      </w:r>
-    </w:p>
-    <w:p>
-      <w:pPr>
-        <w:spacing w:line="360" w:lineRule="auto"/>
-        <w:rPr>
-          <w:rFonts w:ascii="Times New Roman" w:hAnsi="Times New Roman" w:cs="Times New Roman"/>
-          <w:sz w:val="24"/>
-          <w:szCs w:val="24"/>
-        </w:rPr>
-      </w:pPr>
-      <w:r>
-        <w:rPr>
-          <w:rFonts w:ascii="Times New Roman" w:hAnsi="Times New Roman" w:cs="Times New Roman"/>
-          <w:sz w:val="24"/>
-          <w:szCs w:val="24"/>
-        </w:rPr>
-        <w:t xml:space="preserve">And I test it that the password was encrypted with the </w:t>
-      </w:r>
-      <w:r>
-        <w:rPr>
-          <w:rFonts w:ascii="Times New Roman" w:hAnsi="Times New Roman" w:cs="Times New Roman"/>
-          <w:b/>
-          <w:sz w:val="24"/>
-          <w:szCs w:val="24"/>
-        </w:rPr>
-        <w:t>‘Logger’</w:t>
-      </w:r>
-      <w:r>
-        <w:rPr>
-          <w:rFonts w:ascii="Times New Roman" w:hAnsi="Times New Roman" w:cs="Times New Roman"/>
-          <w:sz w:val="24"/>
-          <w:szCs w:val="24"/>
-        </w:rPr>
-        <w:t xml:space="preserve"> class provided by </w:t>
-      </w:r>
-      <w:proofErr w:type="gramStart"/>
-      <w:r>
-        <w:rPr>
-          <w:rFonts w:ascii="Times New Roman" w:hAnsi="Times New Roman" w:cs="Times New Roman"/>
-          <w:sz w:val="24"/>
-          <w:szCs w:val="24"/>
-        </w:rPr>
-        <w:t>Spring</w:t>
-      </w:r>
-      <w:proofErr w:type="gramEnd"/>
+        <w:rPr>
+          <w:rFonts w:ascii="Times New Roman" w:hAnsi="Times New Roman" w:cs="Times New Roman"/>
+          <w:sz w:val="24"/>
+          <w:szCs w:val="24"/>
+        </w:rPr>
+        <w:t>)</w:t>
+      </w:r>
       <w:r>
         <w:rPr>
           <w:rFonts w:ascii="Times New Roman" w:hAnsi="Times New Roman" w:cs="Times New Roman"/>
@@ -6629,7 +8995,7 @@
           <w:lang w:eastAsia="en-GB"/>
         </w:rPr>
         <w:drawing>
-          <wp:inline distT="0" distB="0" distL="0" distR="0">
+          <wp:inline distT="0" distB="0" distL="0" distR="0" wp14:anchorId="7FB6214E" wp14:editId="0928B08A">
             <wp:extent cx="5731510" cy="317976"/>
             <wp:effectExtent l="0" t="0" r="0" b="6350"/>
             <wp:docPr id="3" name="Picture 3" descr="C:\Users\Tomas\Documents\Koledzas\Honours_Degree_Project\IPR-2_Assignment_(5%)\encrypted_password.JPG"/>
@@ -6682,41 +9048,24 @@
       <w:pPr>
         <w:pStyle w:val="Caption"/>
       </w:pPr>
+      <w:bookmarkStart w:id="20" w:name="_Ref469345905"/>
       <w:r>
         <w:t xml:space="preserve">Figure </w:t>
       </w:r>
-      <w:r>
-        <w:fldChar w:fldCharType="begin"/>
-      </w:r>
-      <w:r>
-        <w:instrText xml:space="preserve"> SEQ Figure \* ARABIC </w:instrText>
-      </w:r>
-      <w:r>
-        <w:fldChar w:fldCharType="separate"/>
-      </w:r>
-      <w:r>
-        <w:rPr>
-          <w:noProof/>
-        </w:rPr>
-        <w:t>7</w:t>
-      </w:r>
-      <w:r>
-        <w:rPr>
-          <w:noProof/>
-        </w:rPr>
-        <w:fldChar w:fldCharType="end"/>
-      </w:r>
-      <w:r>
-        <w:t xml:space="preserve">. </w:t>
-      </w:r>
-      <w:proofErr w:type="gramStart"/>
-      <w:r>
-        <w:t>encrypted</w:t>
-      </w:r>
-      <w:proofErr w:type="gramEnd"/>
-      <w:r>
-        <w:t xml:space="preserve"> password</w:t>
-      </w:r>
+      <w:fldSimple w:instr=" SEQ Figure \* ARABIC ">
+        <w:r>
+          <w:rPr>
+            <w:noProof/>
+          </w:rPr>
+          <w:t>9</w:t>
+        </w:r>
+      </w:fldSimple>
+      <w:bookmarkEnd w:id="20"/>
+      <w:r>
+        <w:t>. encrypted password</w:t>
+      </w:r>
+      <w:bookmarkStart w:id="21" w:name="_GoBack"/>
+      <w:bookmarkEnd w:id="21"/>
     </w:p>
     <w:p>
       <w:r>
@@ -6735,14 +9084,14 @@
           <w:rFonts w:ascii="Times New Roman" w:hAnsi="Times New Roman" w:cs="Times New Roman"/>
         </w:rPr>
       </w:pPr>
-      <w:bookmarkStart w:id="14" w:name="_Toc463729738"/>
+      <w:bookmarkStart w:id="22" w:name="_Toc469315780"/>
       <w:r>
         <w:rPr>
           <w:rFonts w:ascii="Times New Roman" w:hAnsi="Times New Roman" w:cs="Times New Roman"/>
         </w:rPr>
         <w:t>Apache Tomcat web application server</w:t>
       </w:r>
-      <w:bookmarkEnd w:id="14"/>
+      <w:bookmarkEnd w:id="22"/>
     </w:p>
     <w:p>
       <w:pPr>
@@ -6766,7 +9115,149 @@
           <w:sz w:val="24"/>
           <w:szCs w:val="24"/>
         </w:rPr>
-        <w:t>Apache Tomcat is a web server and servlet container that is used to serve Java applications. Tomcat is an open source implementation of the Java Servlet and Java Server Pages technologies, released by the Apache Software Foundation.</w:t>
+        <w:t>Apache Tomcat</w:t>
+      </w:r>
+      <w:sdt>
+        <w:sdtPr>
+          <w:rPr>
+            <w:rFonts w:ascii="Times New Roman" w:hAnsi="Times New Roman" w:cs="Times New Roman"/>
+            <w:sz w:val="24"/>
+            <w:szCs w:val="24"/>
+          </w:rPr>
+          <w:id w:val="1147165467"/>
+          <w:citation/>
+        </w:sdtPr>
+        <w:sdtContent>
+          <w:r>
+            <w:rPr>
+              <w:rFonts w:ascii="Times New Roman" w:hAnsi="Times New Roman" w:cs="Times New Roman"/>
+              <w:sz w:val="24"/>
+              <w:szCs w:val="24"/>
+            </w:rPr>
+            <w:fldChar w:fldCharType="begin"/>
+          </w:r>
+          <w:r>
+            <w:rPr>
+              <w:rFonts w:ascii="Times New Roman" w:hAnsi="Times New Roman" w:cs="Times New Roman"/>
+              <w:sz w:val="24"/>
+              <w:szCs w:val="24"/>
+            </w:rPr>
+            <w:instrText xml:space="preserve"> CITATION Apa16 \l 2057 </w:instrText>
+          </w:r>
+          <w:r>
+            <w:rPr>
+              <w:rFonts w:ascii="Times New Roman" w:hAnsi="Times New Roman" w:cs="Times New Roman"/>
+              <w:sz w:val="24"/>
+              <w:szCs w:val="24"/>
+            </w:rPr>
+            <w:fldChar w:fldCharType="separate"/>
+          </w:r>
+          <w:r>
+            <w:rPr>
+              <w:rFonts w:ascii="Times New Roman" w:hAnsi="Times New Roman" w:cs="Times New Roman"/>
+              <w:noProof/>
+              <w:sz w:val="24"/>
+              <w:szCs w:val="24"/>
+            </w:rPr>
+            <w:t xml:space="preserve"> </w:t>
+          </w:r>
+          <w:r>
+            <w:rPr>
+              <w:rFonts w:ascii="Times New Roman" w:hAnsi="Times New Roman" w:cs="Times New Roman"/>
+              <w:noProof/>
+              <w:sz w:val="24"/>
+              <w:szCs w:val="24"/>
+            </w:rPr>
+            <w:t>[6]</w:t>
+          </w:r>
+          <w:r>
+            <w:rPr>
+              <w:rFonts w:ascii="Times New Roman" w:hAnsi="Times New Roman" w:cs="Times New Roman"/>
+              <w:sz w:val="24"/>
+              <w:szCs w:val="24"/>
+            </w:rPr>
+            <w:fldChar w:fldCharType="end"/>
+          </w:r>
+        </w:sdtContent>
+      </w:sdt>
+      <w:r>
+        <w:rPr>
+          <w:rFonts w:ascii="Times New Roman" w:hAnsi="Times New Roman" w:cs="Times New Roman"/>
+          <w:sz w:val="24"/>
+          <w:szCs w:val="24"/>
+        </w:rPr>
+        <w:t xml:space="preserve"> is a web server and servlet container that is used to serve Java applications. Tomcat is an open source implementation of the Java Servlet and Java Server Pages technologies, released by the Apache Software Foundation</w:t>
+      </w:r>
+      <w:sdt>
+        <w:sdtPr>
+          <w:rPr>
+            <w:rFonts w:ascii="Times New Roman" w:hAnsi="Times New Roman" w:cs="Times New Roman"/>
+            <w:sz w:val="24"/>
+            <w:szCs w:val="24"/>
+          </w:rPr>
+          <w:id w:val="-1955630254"/>
+          <w:citation/>
+        </w:sdtPr>
+        <w:sdtContent>
+          <w:r>
+            <w:rPr>
+              <w:rFonts w:ascii="Times New Roman" w:hAnsi="Times New Roman" w:cs="Times New Roman"/>
+              <w:sz w:val="24"/>
+              <w:szCs w:val="24"/>
+            </w:rPr>
+            <w:fldChar w:fldCharType="begin"/>
+          </w:r>
+          <w:r>
+            <w:rPr>
+              <w:rFonts w:ascii="Times New Roman" w:hAnsi="Times New Roman" w:cs="Times New Roman"/>
+              <w:sz w:val="24"/>
+              <w:szCs w:val="24"/>
+            </w:rPr>
+            <w:instrText xml:space="preserve"> CITATION Apa161 \l 2057 </w:instrText>
+          </w:r>
+          <w:r>
+            <w:rPr>
+              <w:rFonts w:ascii="Times New Roman" w:hAnsi="Times New Roman" w:cs="Times New Roman"/>
+              <w:sz w:val="24"/>
+              <w:szCs w:val="24"/>
+            </w:rPr>
+            <w:fldChar w:fldCharType="separate"/>
+          </w:r>
+          <w:r>
+            <w:rPr>
+              <w:rFonts w:ascii="Times New Roman" w:hAnsi="Times New Roman" w:cs="Times New Roman"/>
+              <w:noProof/>
+              <w:sz w:val="24"/>
+              <w:szCs w:val="24"/>
+            </w:rPr>
+            <w:t xml:space="preserve"> </w:t>
+          </w:r>
+          <w:r>
+            <w:rPr>
+              <w:rFonts w:ascii="Times New Roman" w:hAnsi="Times New Roman" w:cs="Times New Roman"/>
+              <w:noProof/>
+              <w:sz w:val="24"/>
+              <w:szCs w:val="24"/>
+            </w:rPr>
+            <w:t>[10]</w:t>
+          </w:r>
+          <w:r>
+            <w:rPr>
+              <w:rFonts w:ascii="Times New Roman" w:hAnsi="Times New Roman" w:cs="Times New Roman"/>
+              <w:sz w:val="24"/>
+              <w:szCs w:val="24"/>
+            </w:rPr>
+            <w:fldChar w:fldCharType="end"/>
+          </w:r>
+        </w:sdtContent>
+      </w:sdt>
+      <w:r>
+        <w:rPr>
+          <w:rFonts w:ascii="Times New Roman" w:hAnsi="Times New Roman" w:cs="Times New Roman"/>
+          <w:sz w:val="24"/>
+          <w:szCs w:val="24"/>
+        </w:rPr>
+        <w:t>.</w:t>
       </w:r>
     </w:p>
     <w:p>
@@ -6790,12 +9281,14 @@
           <w:rFonts w:ascii="Times New Roman" w:hAnsi="Times New Roman" w:cs="Times New Roman"/>
         </w:rPr>
       </w:pPr>
+      <w:bookmarkStart w:id="23" w:name="_Toc469315781"/>
       <w:r>
         <w:rPr>
           <w:rFonts w:ascii="Times New Roman" w:hAnsi="Times New Roman" w:cs="Times New Roman"/>
         </w:rPr>
         <w:t>Application implementation and design</w:t>
       </w:r>
+      <w:bookmarkEnd w:id="23"/>
     </w:p>
     <w:p>
       <w:pPr>
@@ -6820,24 +9313,6 @@
           <w:szCs w:val="24"/>
         </w:rPr>
         <w:t>In this section, I will detail the design of the application, this will cover the technical implementation as well as the visual components.</w:t>
-      </w:r>
-    </w:p>
-    <w:p>
-      <w:pPr>
-        <w:spacing w:line="360" w:lineRule="auto"/>
-        <w:rPr>
-          <w:rFonts w:ascii="Times New Roman" w:hAnsi="Times New Roman" w:cs="Times New Roman"/>
-          <w:sz w:val="24"/>
-          <w:szCs w:val="24"/>
-        </w:rPr>
-      </w:pPr>
-      <w:r>
-        <w:rPr>
-          <w:rFonts w:ascii="Times New Roman" w:hAnsi="Times New Roman" w:cs="Times New Roman"/>
-          <w:sz w:val="24"/>
-          <w:szCs w:val="24"/>
-        </w:rPr>
-        <w:t>It was intended from the beginning to make a market ready application, one of the core components of this was to make the application visually aesthetic along with being intuitive and simple to use. In the preceding sections we will cover how this was achieved.</w:t>
       </w:r>
     </w:p>
     <w:p>
@@ -6861,12 +9336,14 @@
           <w:rFonts w:ascii="Times New Roman" w:hAnsi="Times New Roman" w:cs="Times New Roman"/>
         </w:rPr>
       </w:pPr>
+      <w:bookmarkStart w:id="24" w:name="_Toc469315782"/>
       <w:r>
         <w:rPr>
           <w:rFonts w:ascii="Times New Roman" w:hAnsi="Times New Roman" w:cs="Times New Roman"/>
         </w:rPr>
         <w:t>Testing</w:t>
       </w:r>
+      <w:bookmarkEnd w:id="24"/>
     </w:p>
     <w:p/>
     <w:p>
@@ -6884,6 +9361,7 @@
           <w:sz w:val="24"/>
           <w:szCs w:val="24"/>
         </w:rPr>
+        <w:lastRenderedPageBreak/>
         <w:t>A strategy for software testing integrates software test case design methods into a well-planned series of steps that result in the successful construction of software</w:t>
       </w:r>
       <w:r>
@@ -7028,12 +9506,14 @@
           <w:rFonts w:ascii="Times New Roman" w:hAnsi="Times New Roman" w:cs="Times New Roman"/>
         </w:rPr>
       </w:pPr>
+      <w:bookmarkStart w:id="25" w:name="_Toc469315783"/>
       <w:r>
         <w:rPr>
           <w:rFonts w:ascii="Times New Roman" w:hAnsi="Times New Roman" w:cs="Times New Roman"/>
         </w:rPr>
         <w:t>Unit testing</w:t>
       </w:r>
+      <w:bookmarkEnd w:id="25"/>
     </w:p>
     <w:p/>
     <w:p>
@@ -7051,7 +9531,6 @@
           <w:sz w:val="24"/>
           <w:szCs w:val="24"/>
         </w:rPr>
-        <w:lastRenderedPageBreak/>
         <w:t>Unit testing was performed to ensure smaller components of the application performed according to specification, this would then be followed by a level of integration testing to ensure the individual components worked together as expected.</w:t>
       </w:r>
     </w:p>
@@ -7110,6 +9589,7 @@
           <w:rFonts w:ascii="Times New Roman" w:hAnsi="Times New Roman" w:cs="Times New Roman"/>
         </w:rPr>
       </w:pPr>
+      <w:bookmarkStart w:id="26" w:name="_Toc469315784"/>
       <w:r>
         <w:rPr>
           <w:rFonts w:ascii="Times New Roman" w:hAnsi="Times New Roman" w:cs="Times New Roman"/>
@@ -7122,6 +9602,7 @@
         </w:rPr>
         <w:t>ntegration testing</w:t>
       </w:r>
+      <w:bookmarkEnd w:id="26"/>
     </w:p>
     <w:p/>
     <w:p>
@@ -7162,6 +9643,7 @@
           <w:sz w:val="24"/>
           <w:szCs w:val="24"/>
         </w:rPr>
+        <w:lastRenderedPageBreak/>
         <w:t>Interfaces for the modules should be tested in the way that these interfaces perform their functions and make sure that they do what they are expected to do and also they do not do anything else which would lead to breaching of object-oriented rules.</w:t>
       </w:r>
     </w:p>
@@ -7192,7 +9674,6 @@
         </w:rPr>
         <w:t xml:space="preserve">Spring is a great framework to develop enterprise Java web applications. It provides a lot of features and one of them is the </w:t>
       </w:r>
-      <w:proofErr w:type="spellStart"/>
       <w:r>
         <w:rPr>
           <w:rFonts w:ascii="Times New Roman" w:hAnsi="Times New Roman" w:cs="Times New Roman"/>
@@ -7202,7 +9683,6 @@
         </w:rPr>
         <w:t>TestContext</w:t>
       </w:r>
-      <w:proofErr w:type="spellEnd"/>
       <w:r>
         <w:rPr>
           <w:rFonts w:ascii="Times New Roman" w:hAnsi="Times New Roman" w:cs="Times New Roman"/>
@@ -7262,7 +9742,6 @@
         </w:rPr>
         <w:t xml:space="preserve">. It has the following attributes, </w:t>
       </w:r>
-      <w:proofErr w:type="spellStart"/>
       <w:r>
         <w:rPr>
           <w:rFonts w:ascii="Times New Roman" w:hAnsi="Times New Roman" w:cs="Times New Roman"/>
@@ -7270,9 +9749,8 @@
           <w:sz w:val="24"/>
           <w:szCs w:val="24"/>
         </w:rPr>
-        <w:t>firstName</w:t>
-      </w:r>
-      <w:proofErr w:type="spellEnd"/>
+        <w:t>firstName, lastName, address, email, dateOfBirth</w:t>
+      </w:r>
       <w:r>
         <w:rPr>
           <w:rFonts w:ascii="Times New Roman" w:hAnsi="Times New Roman" w:cs="Times New Roman"/>
@@ -7282,7 +9760,6 @@
         </w:rPr>
         <w:t xml:space="preserve">, </w:t>
       </w:r>
-      <w:proofErr w:type="spellStart"/>
       <w:r>
         <w:rPr>
           <w:rFonts w:ascii="Times New Roman" w:hAnsi="Times New Roman" w:cs="Times New Roman"/>
@@ -7290,9 +9767,34 @@
           <w:sz w:val="24"/>
           <w:szCs w:val="24"/>
         </w:rPr>
-        <w:t>lastName</w:t>
-      </w:r>
-      <w:proofErr w:type="spellEnd"/>
+        <w:t>email, password</w:t>
+      </w:r>
+      <w:r>
+        <w:rPr>
+          <w:rFonts w:ascii="Times New Roman" w:hAnsi="Times New Roman" w:cs="Times New Roman"/>
+          <w:sz w:val="24"/>
+          <w:szCs w:val="24"/>
+        </w:rPr>
+        <w:t>, and accessor methods for them.</w:t>
+      </w:r>
+    </w:p>
+    <w:p>
+      <w:pPr>
+        <w:spacing w:line="360" w:lineRule="auto"/>
+        <w:rPr>
+          <w:rFonts w:ascii="Times New Roman" w:hAnsi="Times New Roman" w:cs="Times New Roman"/>
+          <w:sz w:val="24"/>
+          <w:szCs w:val="24"/>
+        </w:rPr>
+      </w:pPr>
+      <w:r>
+        <w:rPr>
+          <w:rFonts w:ascii="Times New Roman" w:hAnsi="Times New Roman" w:cs="Times New Roman"/>
+          <w:sz w:val="24"/>
+          <w:szCs w:val="24"/>
+        </w:rPr>
+        <w:t xml:space="preserve">I also created </w:t>
+      </w:r>
       <w:r>
         <w:rPr>
           <w:rFonts w:ascii="Times New Roman" w:hAnsi="Times New Roman" w:cs="Times New Roman"/>
@@ -7300,9 +9802,16 @@
           <w:sz w:val="24"/>
           <w:szCs w:val="24"/>
         </w:rPr>
-        <w:t xml:space="preserve">, address, email, </w:t>
-      </w:r>
-      <w:proofErr w:type="spellStart"/>
+        <w:t>Service</w:t>
+      </w:r>
+      <w:r>
+        <w:rPr>
+          <w:rFonts w:ascii="Times New Roman" w:hAnsi="Times New Roman" w:cs="Times New Roman"/>
+          <w:sz w:val="24"/>
+          <w:szCs w:val="24"/>
+        </w:rPr>
+        <w:t xml:space="preserve"> and </w:t>
+      </w:r>
       <w:r>
         <w:rPr>
           <w:rFonts w:ascii="Times New Roman" w:hAnsi="Times New Roman" w:cs="Times New Roman"/>
@@ -7310,9 +9819,26 @@
           <w:sz w:val="24"/>
           <w:szCs w:val="24"/>
         </w:rPr>
-        <w:t>dateOfBirth</w:t>
-      </w:r>
-      <w:proofErr w:type="spellEnd"/>
+        <w:t>DAO</w:t>
+      </w:r>
+      <w:r>
+        <w:rPr>
+          <w:rFonts w:ascii="Times New Roman" w:hAnsi="Times New Roman" w:cs="Times New Roman"/>
+          <w:sz w:val="24"/>
+          <w:szCs w:val="24"/>
+        </w:rPr>
+        <w:t xml:space="preserve"> classes as follows, in order to perform persistence operations with my domain model.</w:t>
+      </w:r>
+    </w:p>
+    <w:p>
+      <w:pPr>
+        <w:spacing w:line="360" w:lineRule="auto"/>
+        <w:rPr>
+          <w:rFonts w:ascii="Times New Roman" w:hAnsi="Times New Roman" w:cs="Times New Roman"/>
+          <w:sz w:val="24"/>
+          <w:szCs w:val="24"/>
+        </w:rPr>
+      </w:pPr>
       <w:r>
         <w:rPr>
           <w:rFonts w:ascii="Times New Roman" w:hAnsi="Times New Roman" w:cs="Times New Roman"/>
@@ -7320,9 +9846,16 @@
           <w:sz w:val="24"/>
           <w:szCs w:val="24"/>
         </w:rPr>
-        <w:t xml:space="preserve">, </w:t>
-      </w:r>
-      <w:proofErr w:type="gramStart"/>
+        <w:t>MemberDAO</w:t>
+      </w:r>
+      <w:r>
+        <w:rPr>
+          <w:rFonts w:ascii="Times New Roman" w:hAnsi="Times New Roman" w:cs="Times New Roman"/>
+          <w:sz w:val="24"/>
+          <w:szCs w:val="24"/>
+        </w:rPr>
+        <w:t xml:space="preserve"> is an interface which defines persistence operation over </w:t>
+      </w:r>
       <w:r>
         <w:rPr>
           <w:rFonts w:ascii="Times New Roman" w:hAnsi="Times New Roman" w:cs="Times New Roman"/>
@@ -7330,9 +9863,16 @@
           <w:sz w:val="24"/>
           <w:szCs w:val="24"/>
         </w:rPr>
-        <w:t>email</w:t>
-      </w:r>
-      <w:proofErr w:type="gramEnd"/>
+        <w:t>Member</w:t>
+      </w:r>
+      <w:r>
+        <w:rPr>
+          <w:rFonts w:ascii="Times New Roman" w:hAnsi="Times New Roman" w:cs="Times New Roman"/>
+          <w:sz w:val="24"/>
+          <w:szCs w:val="24"/>
+        </w:rPr>
+        <w:t xml:space="preserve"> instances like </w:t>
+      </w:r>
       <w:r>
         <w:rPr>
           <w:rFonts w:ascii="Times New Roman" w:hAnsi="Times New Roman" w:cs="Times New Roman"/>
@@ -7340,15 +9880,15 @@
           <w:sz w:val="24"/>
           <w:szCs w:val="24"/>
         </w:rPr>
-        <w:t>, password</w:t>
-      </w:r>
-      <w:r>
-        <w:rPr>
-          <w:rFonts w:ascii="Times New Roman" w:hAnsi="Times New Roman" w:cs="Times New Roman"/>
-          <w:sz w:val="24"/>
-          <w:szCs w:val="24"/>
-        </w:rPr>
-        <w:t>, and accessor methods for them.</w:t>
+        <w:t>addMember, memberProfile, updateMember, deleteMember</w:t>
+      </w:r>
+      <w:r>
+        <w:rPr>
+          <w:rFonts w:ascii="Times New Roman" w:hAnsi="Times New Roman" w:cs="Times New Roman"/>
+          <w:sz w:val="24"/>
+          <w:szCs w:val="24"/>
+        </w:rPr>
+        <w:t>.</w:t>
       </w:r>
     </w:p>
     <w:p>
@@ -7363,27 +9903,19 @@
       <w:r>
         <w:rPr>
           <w:rFonts w:ascii="Times New Roman" w:hAnsi="Times New Roman" w:cs="Times New Roman"/>
-          <w:sz w:val="24"/>
-          <w:szCs w:val="24"/>
-        </w:rPr>
-        <w:t xml:space="preserve">I also created </w:t>
-      </w:r>
-      <w:r>
-        <w:rPr>
-          <w:rFonts w:ascii="Times New Roman" w:hAnsi="Times New Roman" w:cs="Times New Roman"/>
           <w:b/>
           <w:sz w:val="24"/>
           <w:szCs w:val="24"/>
         </w:rPr>
-        <w:t>Service</w:t>
-      </w:r>
-      <w:r>
-        <w:rPr>
-          <w:rFonts w:ascii="Times New Roman" w:hAnsi="Times New Roman" w:cs="Times New Roman"/>
-          <w:sz w:val="24"/>
-          <w:szCs w:val="24"/>
-        </w:rPr>
-        <w:t xml:space="preserve"> and </w:t>
+        <w:t>MemberDAOImplementation</w:t>
+      </w:r>
+      <w:r>
+        <w:rPr>
+          <w:rFonts w:ascii="Times New Roman" w:hAnsi="Times New Roman" w:cs="Times New Roman"/>
+          <w:sz w:val="24"/>
+          <w:szCs w:val="24"/>
+        </w:rPr>
+        <w:t xml:space="preserve"> is an implementation of </w:t>
       </w:r>
       <w:r>
         <w:rPr>
@@ -7392,15 +9924,32 @@
           <w:sz w:val="24"/>
           <w:szCs w:val="24"/>
         </w:rPr>
-        <w:t>DAO</w:t>
-      </w:r>
-      <w:r>
-        <w:rPr>
-          <w:rFonts w:ascii="Times New Roman" w:hAnsi="Times New Roman" w:cs="Times New Roman"/>
-          <w:sz w:val="24"/>
-          <w:szCs w:val="24"/>
-        </w:rPr>
-        <w:t xml:space="preserve"> classes as follows, in order to perform persistence operations with my domain model.</w:t>
+        <w:t>MemberDAO</w:t>
+      </w:r>
+      <w:r>
+        <w:rPr>
+          <w:rFonts w:ascii="Times New Roman" w:hAnsi="Times New Roman" w:cs="Times New Roman"/>
+          <w:sz w:val="24"/>
+          <w:szCs w:val="24"/>
+        </w:rPr>
+        <w:t xml:space="preserve"> interface which employs </w:t>
+      </w:r>
+      <w:r>
+        <w:rPr>
+          <w:rFonts w:ascii="Times New Roman" w:hAnsi="Times New Roman" w:cs="Times New Roman"/>
+          <w:b/>
+          <w:sz w:val="24"/>
+          <w:szCs w:val="24"/>
+        </w:rPr>
+        <w:t>NamedParameterJbdcTemplate</w:t>
+      </w:r>
+      <w:r>
+        <w:rPr>
+          <w:rFonts w:ascii="Times New Roman" w:hAnsi="Times New Roman" w:cs="Times New Roman"/>
+          <w:sz w:val="24"/>
+          <w:szCs w:val="24"/>
+        </w:rPr>
+        <w:t xml:space="preserve"> bean of Spring in order to implement persistence operations via JDBC API [6].  </w:t>
       </w:r>
     </w:p>
     <w:p>
@@ -7412,7 +9961,27 @@
           <w:szCs w:val="24"/>
         </w:rPr>
       </w:pPr>
-      <w:proofErr w:type="spellStart"/>
+      <w:r>
+        <w:rPr>
+          <w:rFonts w:ascii="Times New Roman" w:hAnsi="Times New Roman" w:cs="Times New Roman"/>
+          <w:sz w:val="24"/>
+          <w:szCs w:val="24"/>
+        </w:rPr>
+        <w:t>Then I wrote a transactional integration unit test where I have included test methods to test adding new Member instance, deletion of an existing one and finding by its id.</w:t>
+      </w:r>
+    </w:p>
+    <w:p>
+      <w:pPr>
+        <w:spacing w:line="360" w:lineRule="auto"/>
+        <w:rPr>
+          <w:rStyle w:val="apple-converted-space"/>
+          <w:rFonts w:ascii="Times New Roman" w:hAnsi="Times New Roman" w:cs="Times New Roman"/>
+          <w:color w:val="333333"/>
+          <w:sz w:val="24"/>
+          <w:szCs w:val="24"/>
+          <w:shd w:val="clear" w:color="auto" w:fill="FFFFFF"/>
+        </w:rPr>
+      </w:pPr>
       <w:r>
         <w:rPr>
           <w:rFonts w:ascii="Times New Roman" w:hAnsi="Times New Roman" w:cs="Times New Roman"/>
@@ -7420,112 +9989,36 @@
           <w:sz w:val="24"/>
           <w:szCs w:val="24"/>
         </w:rPr>
-        <w:t>MemberDAO</w:t>
-      </w:r>
-      <w:proofErr w:type="spellEnd"/>
-      <w:r>
-        <w:rPr>
-          <w:rFonts w:ascii="Times New Roman" w:hAnsi="Times New Roman" w:cs="Times New Roman"/>
-          <w:sz w:val="24"/>
-          <w:szCs w:val="24"/>
-        </w:rPr>
-        <w:t xml:space="preserve"> is an interface which defines persistence operation over </w:t>
-      </w:r>
-      <w:r>
-        <w:rPr>
-          <w:rFonts w:ascii="Times New Roman" w:hAnsi="Times New Roman" w:cs="Times New Roman"/>
-          <w:b/>
-          <w:sz w:val="24"/>
-          <w:szCs w:val="24"/>
-        </w:rPr>
-        <w:t>Member</w:t>
-      </w:r>
-      <w:r>
-        <w:rPr>
-          <w:rFonts w:ascii="Times New Roman" w:hAnsi="Times New Roman" w:cs="Times New Roman"/>
-          <w:sz w:val="24"/>
-          <w:szCs w:val="24"/>
-        </w:rPr>
-        <w:t xml:space="preserve"> instances like </w:t>
-      </w:r>
-      <w:proofErr w:type="spellStart"/>
-      <w:r>
-        <w:rPr>
-          <w:rFonts w:ascii="Times New Roman" w:hAnsi="Times New Roman" w:cs="Times New Roman"/>
-          <w:b/>
-          <w:sz w:val="24"/>
-          <w:szCs w:val="24"/>
-        </w:rPr>
-        <w:t>addMember</w:t>
-      </w:r>
-      <w:proofErr w:type="spellEnd"/>
-      <w:r>
-        <w:rPr>
-          <w:rFonts w:ascii="Times New Roman" w:hAnsi="Times New Roman" w:cs="Times New Roman"/>
-          <w:b/>
-          <w:sz w:val="24"/>
-          <w:szCs w:val="24"/>
-        </w:rPr>
-        <w:t xml:space="preserve">, </w:t>
-      </w:r>
-      <w:proofErr w:type="spellStart"/>
-      <w:r>
-        <w:rPr>
-          <w:rFonts w:ascii="Times New Roman" w:hAnsi="Times New Roman" w:cs="Times New Roman"/>
-          <w:b/>
-          <w:sz w:val="24"/>
-          <w:szCs w:val="24"/>
-        </w:rPr>
-        <w:t>memberProfile</w:t>
-      </w:r>
-      <w:proofErr w:type="spellEnd"/>
-      <w:r>
-        <w:rPr>
-          <w:rFonts w:ascii="Times New Roman" w:hAnsi="Times New Roman" w:cs="Times New Roman"/>
-          <w:b/>
-          <w:sz w:val="24"/>
-          <w:szCs w:val="24"/>
-        </w:rPr>
-        <w:t xml:space="preserve">, </w:t>
-      </w:r>
-      <w:proofErr w:type="spellStart"/>
-      <w:r>
-        <w:rPr>
-          <w:rFonts w:ascii="Times New Roman" w:hAnsi="Times New Roman" w:cs="Times New Roman"/>
-          <w:b/>
-          <w:sz w:val="24"/>
-          <w:szCs w:val="24"/>
-        </w:rPr>
-        <w:t>updateMember</w:t>
-      </w:r>
-      <w:proofErr w:type="spellEnd"/>
-      <w:r>
-        <w:rPr>
-          <w:rFonts w:ascii="Times New Roman" w:hAnsi="Times New Roman" w:cs="Times New Roman"/>
-          <w:b/>
-          <w:sz w:val="24"/>
-          <w:szCs w:val="24"/>
-        </w:rPr>
-        <w:t xml:space="preserve">, </w:t>
-      </w:r>
-      <w:proofErr w:type="spellStart"/>
-      <w:r>
-        <w:rPr>
-          <w:rFonts w:ascii="Times New Roman" w:hAnsi="Times New Roman" w:cs="Times New Roman"/>
-          <w:b/>
-          <w:sz w:val="24"/>
-          <w:szCs w:val="24"/>
-        </w:rPr>
-        <w:t>deleteMember</w:t>
-      </w:r>
-      <w:proofErr w:type="spellEnd"/>
-      <w:r>
-        <w:rPr>
-          <w:rFonts w:ascii="Times New Roman" w:hAnsi="Times New Roman" w:cs="Times New Roman"/>
-          <w:sz w:val="24"/>
-          <w:szCs w:val="24"/>
-        </w:rPr>
-        <w:t>.</w:t>
+        <w:t>@RunWith</w:t>
+      </w:r>
+      <w:r>
+        <w:rPr>
+          <w:rFonts w:ascii="Times New Roman" w:hAnsi="Times New Roman" w:cs="Times New Roman"/>
+          <w:sz w:val="24"/>
+          <w:szCs w:val="24"/>
+        </w:rPr>
+        <w:t xml:space="preserve"> annotation belongs to Junit, and is used to tell my STS IDE which Runner class, </w:t>
+      </w:r>
+      <w:r>
+        <w:rPr>
+          <w:rFonts w:ascii="Times New Roman" w:hAnsi="Times New Roman" w:cs="Times New Roman"/>
+          <w:color w:val="333333"/>
+          <w:sz w:val="24"/>
+          <w:szCs w:val="24"/>
+          <w:shd w:val="clear" w:color="auto" w:fill="FFFFFF"/>
+        </w:rPr>
+        <w:t>SpringJUnit4ClassRunner.class in this case, to use to run test methods defined in the class.</w:t>
+      </w:r>
+      <w:r>
+        <w:rPr>
+          <w:rStyle w:val="apple-converted-space"/>
+          <w:rFonts w:ascii="Times New Roman" w:hAnsi="Times New Roman" w:cs="Times New Roman"/>
+          <w:color w:val="333333"/>
+          <w:sz w:val="24"/>
+          <w:szCs w:val="24"/>
+          <w:shd w:val="clear" w:color="auto" w:fill="FFFFFF"/>
+        </w:rPr>
+        <w:t> </w:t>
       </w:r>
     </w:p>
     <w:p>
@@ -7533,110 +10026,6 @@
         <w:spacing w:line="360" w:lineRule="auto"/>
         <w:rPr>
           <w:rFonts w:ascii="Times New Roman" w:hAnsi="Times New Roman" w:cs="Times New Roman"/>
-          <w:sz w:val="24"/>
-          <w:szCs w:val="24"/>
-        </w:rPr>
-      </w:pPr>
-      <w:proofErr w:type="spellStart"/>
-      <w:r>
-        <w:rPr>
-          <w:rFonts w:ascii="Times New Roman" w:hAnsi="Times New Roman" w:cs="Times New Roman"/>
-          <w:b/>
-          <w:sz w:val="24"/>
-          <w:szCs w:val="24"/>
-        </w:rPr>
-        <w:t>MemberDAOImplementation</w:t>
-      </w:r>
-      <w:proofErr w:type="spellEnd"/>
-      <w:r>
-        <w:rPr>
-          <w:rFonts w:ascii="Times New Roman" w:hAnsi="Times New Roman" w:cs="Times New Roman"/>
-          <w:sz w:val="24"/>
-          <w:szCs w:val="24"/>
-        </w:rPr>
-        <w:t xml:space="preserve"> is an implementation of </w:t>
-      </w:r>
-      <w:proofErr w:type="spellStart"/>
-      <w:r>
-        <w:rPr>
-          <w:rFonts w:ascii="Times New Roman" w:hAnsi="Times New Roman" w:cs="Times New Roman"/>
-          <w:b/>
-          <w:sz w:val="24"/>
-          <w:szCs w:val="24"/>
-        </w:rPr>
-        <w:t>MemberDAO</w:t>
-      </w:r>
-      <w:proofErr w:type="spellEnd"/>
-      <w:r>
-        <w:rPr>
-          <w:rFonts w:ascii="Times New Roman" w:hAnsi="Times New Roman" w:cs="Times New Roman"/>
-          <w:sz w:val="24"/>
-          <w:szCs w:val="24"/>
-        </w:rPr>
-        <w:t xml:space="preserve"> interface which employs </w:t>
-      </w:r>
-      <w:proofErr w:type="spellStart"/>
-      <w:r>
-        <w:rPr>
-          <w:rFonts w:ascii="Times New Roman" w:hAnsi="Times New Roman" w:cs="Times New Roman"/>
-          <w:b/>
-          <w:sz w:val="24"/>
-          <w:szCs w:val="24"/>
-        </w:rPr>
-        <w:t>NamedParameterJbdcTemplate</w:t>
-      </w:r>
-      <w:proofErr w:type="spellEnd"/>
-      <w:r>
-        <w:rPr>
-          <w:rFonts w:ascii="Times New Roman" w:hAnsi="Times New Roman" w:cs="Times New Roman"/>
-          <w:sz w:val="24"/>
-          <w:szCs w:val="24"/>
-        </w:rPr>
-        <w:t xml:space="preserve"> bean of </w:t>
-      </w:r>
-      <w:proofErr w:type="gramStart"/>
-      <w:r>
-        <w:rPr>
-          <w:rFonts w:ascii="Times New Roman" w:hAnsi="Times New Roman" w:cs="Times New Roman"/>
-          <w:sz w:val="24"/>
-          <w:szCs w:val="24"/>
-        </w:rPr>
-        <w:t>Spring</w:t>
-      </w:r>
-      <w:proofErr w:type="gramEnd"/>
-      <w:r>
-        <w:rPr>
-          <w:rFonts w:ascii="Times New Roman" w:hAnsi="Times New Roman" w:cs="Times New Roman"/>
-          <w:sz w:val="24"/>
-          <w:szCs w:val="24"/>
-        </w:rPr>
-        <w:t xml:space="preserve"> in order to implement persistence operations via JDBC API [6].  </w:t>
-      </w:r>
-    </w:p>
-    <w:p>
-      <w:pPr>
-        <w:spacing w:line="360" w:lineRule="auto"/>
-        <w:rPr>
-          <w:rFonts w:ascii="Times New Roman" w:hAnsi="Times New Roman" w:cs="Times New Roman"/>
-          <w:sz w:val="24"/>
-          <w:szCs w:val="24"/>
-        </w:rPr>
-      </w:pPr>
-      <w:r>
-        <w:rPr>
-          <w:rFonts w:ascii="Times New Roman" w:hAnsi="Times New Roman" w:cs="Times New Roman"/>
-          <w:sz w:val="24"/>
-          <w:szCs w:val="24"/>
-        </w:rPr>
-        <w:t>Then I wrote a transactional integration unit test where I have included test methods to test adding new Member instance, deletion of an existing one and finding by its id.</w:t>
-      </w:r>
-    </w:p>
-    <w:p>
-      <w:pPr>
-        <w:spacing w:line="360" w:lineRule="auto"/>
-        <w:rPr>
-          <w:rStyle w:val="apple-converted-space"/>
-          <w:rFonts w:ascii="Times New Roman" w:hAnsi="Times New Roman" w:cs="Times New Roman"/>
           <w:color w:val="333333"/>
           <w:sz w:val="24"/>
           <w:szCs w:val="24"/>
@@ -7646,94 +10035,12 @@
       <w:r>
         <w:rPr>
           <w:rFonts w:ascii="Times New Roman" w:hAnsi="Times New Roman" w:cs="Times New Roman"/>
-          <w:b/>
-          <w:sz w:val="24"/>
-          <w:szCs w:val="24"/>
-        </w:rPr>
-        <w:lastRenderedPageBreak/>
-        <w:t>@</w:t>
-      </w:r>
-      <w:proofErr w:type="spellStart"/>
-      <w:r>
-        <w:rPr>
-          <w:rFonts w:ascii="Times New Roman" w:hAnsi="Times New Roman" w:cs="Times New Roman"/>
-          <w:b/>
-          <w:sz w:val="24"/>
-          <w:szCs w:val="24"/>
-        </w:rPr>
-        <w:t>RunWith</w:t>
-      </w:r>
-      <w:proofErr w:type="spellEnd"/>
-      <w:r>
-        <w:rPr>
-          <w:rFonts w:ascii="Times New Roman" w:hAnsi="Times New Roman" w:cs="Times New Roman"/>
-          <w:sz w:val="24"/>
-          <w:szCs w:val="24"/>
-        </w:rPr>
-        <w:t xml:space="preserve"> annotation belongs to Junit, and is used to tell my STS IDE which Runner class, </w:t>
-      </w:r>
-      <w:r>
-        <w:rPr>
-          <w:rFonts w:ascii="Times New Roman" w:hAnsi="Times New Roman" w:cs="Times New Roman"/>
           <w:color w:val="333333"/>
           <w:sz w:val="24"/>
           <w:szCs w:val="24"/>
           <w:shd w:val="clear" w:color="auto" w:fill="FFFFFF"/>
         </w:rPr>
-        <w:t>SpringJUnit4ClassRunner.class in this case, to use to run test methods defined in the class.</w:t>
-      </w:r>
-      <w:r>
-        <w:rPr>
-          <w:rStyle w:val="apple-converted-space"/>
-          <w:rFonts w:ascii="Times New Roman" w:hAnsi="Times New Roman" w:cs="Times New Roman"/>
-          <w:color w:val="333333"/>
-          <w:sz w:val="24"/>
-          <w:szCs w:val="24"/>
-          <w:shd w:val="clear" w:color="auto" w:fill="FFFFFF"/>
-        </w:rPr>
-        <w:t> </w:t>
-      </w:r>
-    </w:p>
-    <w:p>
-      <w:pPr>
-        <w:spacing w:line="360" w:lineRule="auto"/>
-        <w:rPr>
-          <w:rFonts w:ascii="Times New Roman" w:hAnsi="Times New Roman" w:cs="Times New Roman"/>
-          <w:color w:val="333333"/>
-          <w:sz w:val="24"/>
-          <w:szCs w:val="24"/>
-          <w:shd w:val="clear" w:color="auto" w:fill="FFFFFF"/>
-        </w:rPr>
-      </w:pPr>
-      <w:r>
-        <w:rPr>
-          <w:rFonts w:ascii="Times New Roman" w:hAnsi="Times New Roman" w:cs="Times New Roman"/>
-          <w:color w:val="333333"/>
-          <w:sz w:val="24"/>
-          <w:szCs w:val="24"/>
-          <w:shd w:val="clear" w:color="auto" w:fill="FFFFFF"/>
-        </w:rPr>
-        <w:t>Therefore, SpringJUnit4ClassRunner starts a new transaction at the beginning of each test method execution, and then rolls back it at the end. The reason to rollback instead of commit is that those changes performed on the database within each test method should not adversely affect execution of other integration tests.</w:t>
-      </w:r>
-      <w:r>
-        <w:rPr>
-          <w:rFonts w:ascii="Times New Roman" w:hAnsi="Times New Roman" w:cs="Times New Roman"/>
-          <w:color w:val="333333"/>
-          <w:sz w:val="24"/>
-          <w:szCs w:val="24"/>
-          <w:shd w:val="clear" w:color="auto" w:fill="FFFFFF"/>
-        </w:rPr>
-        <w:t xml:space="preserve"> </w:t>
-      </w:r>
-      <w:r>
-        <w:rPr>
-          <w:rFonts w:ascii="Times New Roman" w:hAnsi="Times New Roman" w:cs="Times New Roman"/>
-          <w:color w:val="333333"/>
-          <w:sz w:val="24"/>
-          <w:szCs w:val="24"/>
-          <w:shd w:val="clear" w:color="auto" w:fill="FFFFFF"/>
-        </w:rPr>
-        <w:t>However, any service method call which expects an active transaction to work during its execution is satisfied with that active transaction spanning the test method. It is possible to see how transaction is created and then rolled back from the log messages shown below.</w:t>
+        <w:t>Therefore, SpringJUnit4ClassRunner starts a new transaction at the beginning of each test method execution, and then rolls back it at the end. The reason to rollback instead of commit is that those changes performed on the database within each test method should not adversely affect execution of other integration tests. However, any service method call which expects an active transaction to work during its execution is satisfied with that active transaction spanning the test method. It is possible to see how transaction is created and then rolled back from the log messages shown below.</w:t>
       </w:r>
     </w:p>
     <w:p>
@@ -7778,15 +10085,103 @@
           <w:rFonts w:ascii="Times New Roman" w:hAnsi="Times New Roman" w:cs="Times New Roman"/>
         </w:rPr>
       </w:pPr>
-      <w:r>
-        <w:rPr>
-          <w:rFonts w:ascii="Times New Roman" w:hAnsi="Times New Roman" w:cs="Times New Roman"/>
-        </w:rPr>
+      <w:bookmarkStart w:id="27" w:name="_Toc469315785"/>
+      <w:r>
+        <w:rPr>
+          <w:rFonts w:ascii="Times New Roman" w:hAnsi="Times New Roman" w:cs="Times New Roman"/>
+        </w:rPr>
+        <w:lastRenderedPageBreak/>
         <w:t>Validation testing</w:t>
       </w:r>
+      <w:bookmarkEnd w:id="27"/>
     </w:p>
     <w:p/>
-    <w:p/>
+    <w:p>
+      <w:r>
+        <w:rPr>
+          <w:noProof/>
+          <w:lang w:eastAsia="en-GB"/>
+        </w:rPr>
+        <w:drawing>
+          <wp:inline distT="0" distB="0" distL="0" distR="0" wp14:anchorId="5BEF29B0" wp14:editId="011F3C27">
+            <wp:extent cx="5731510" cy="1108710"/>
+            <wp:effectExtent l="0" t="0" r="2540" b="0"/>
+            <wp:docPr id="9" name="Picture 9"/>
+            <wp:cNvGraphicFramePr>
+              <a:graphicFrameLocks xmlns:a="http://schemas.openxmlformats.org/drawingml/2006/main" noChangeAspect="1"/>
+            </wp:cNvGraphicFramePr>
+            <a:graphic xmlns:a="http://schemas.openxmlformats.org/drawingml/2006/main">
+              <a:graphicData uri="http://schemas.openxmlformats.org/drawingml/2006/picture">
+                <pic:pic xmlns:pic="http://schemas.openxmlformats.org/drawingml/2006/picture">
+                  <pic:nvPicPr>
+                    <pic:cNvPr id="1" name=""/>
+                    <pic:cNvPicPr/>
+                  </pic:nvPicPr>
+                  <pic:blipFill>
+                    <a:blip r:embed="rId22"/>
+                    <a:stretch>
+                      <a:fillRect/>
+                    </a:stretch>
+                  </pic:blipFill>
+                  <pic:spPr>
+                    <a:xfrm>
+                      <a:off x="0" y="0"/>
+                      <a:ext cx="5731510" cy="1108710"/>
+                    </a:xfrm>
+                    <a:prstGeom prst="rect">
+                      <a:avLst/>
+                    </a:prstGeom>
+                  </pic:spPr>
+                </pic:pic>
+              </a:graphicData>
+            </a:graphic>
+          </wp:inline>
+        </w:drawing>
+      </w:r>
+    </w:p>
+    <w:p>
+      <w:r>
+        <w:rPr>
+          <w:noProof/>
+          <w:lang w:eastAsia="en-GB"/>
+        </w:rPr>
+        <w:drawing>
+          <wp:inline distT="0" distB="0" distL="0" distR="0" wp14:anchorId="26535745" wp14:editId="6647C742">
+            <wp:extent cx="4562475" cy="1095375"/>
+            <wp:effectExtent l="0" t="0" r="9525" b="9525"/>
+            <wp:docPr id="10" name="Picture 10"/>
+            <wp:cNvGraphicFramePr>
+              <a:graphicFrameLocks xmlns:a="http://schemas.openxmlformats.org/drawingml/2006/main" noChangeAspect="1"/>
+            </wp:cNvGraphicFramePr>
+            <a:graphic xmlns:a="http://schemas.openxmlformats.org/drawingml/2006/main">
+              <a:graphicData uri="http://schemas.openxmlformats.org/drawingml/2006/picture">
+                <pic:pic xmlns:pic="http://schemas.openxmlformats.org/drawingml/2006/picture">
+                  <pic:nvPicPr>
+                    <pic:cNvPr id="1" name=""/>
+                    <pic:cNvPicPr/>
+                  </pic:nvPicPr>
+                  <pic:blipFill>
+                    <a:blip r:embed="rId23"/>
+                    <a:stretch>
+                      <a:fillRect/>
+                    </a:stretch>
+                  </pic:blipFill>
+                  <pic:spPr>
+                    <a:xfrm>
+                      <a:off x="0" y="0"/>
+                      <a:ext cx="4562475" cy="1095375"/>
+                    </a:xfrm>
+                    <a:prstGeom prst="rect">
+                      <a:avLst/>
+                    </a:prstGeom>
+                  </pic:spPr>
+                </pic:pic>
+              </a:graphicData>
+            </a:graphic>
+          </wp:inline>
+        </w:drawing>
+      </w:r>
+    </w:p>
     <w:p>
       <w:pPr>
         <w:spacing w:line="360" w:lineRule="auto"/>
@@ -7808,12 +10203,14 @@
           <w:rFonts w:ascii="Times New Roman" w:hAnsi="Times New Roman" w:cs="Times New Roman"/>
         </w:rPr>
       </w:pPr>
+      <w:bookmarkStart w:id="28" w:name="_Toc469315786"/>
       <w:r>
         <w:rPr>
           <w:rFonts w:ascii="Times New Roman" w:hAnsi="Times New Roman" w:cs="Times New Roman"/>
         </w:rPr>
         <w:t>Performance testing</w:t>
       </w:r>
+      <w:bookmarkEnd w:id="28"/>
     </w:p>
     <w:p/>
     <w:p>
@@ -7978,12 +10375,14 @@
           <w:rFonts w:ascii="Times New Roman" w:hAnsi="Times New Roman" w:cs="Times New Roman"/>
         </w:rPr>
       </w:pPr>
+      <w:bookmarkStart w:id="29" w:name="_Toc469315787"/>
       <w:r>
         <w:rPr>
           <w:rFonts w:ascii="Times New Roman" w:hAnsi="Times New Roman" w:cs="Times New Roman"/>
         </w:rPr>
         <w:t>User testing</w:t>
       </w:r>
+      <w:bookmarkEnd w:id="29"/>
     </w:p>
     <w:p/>
     <w:p>
@@ -8027,6 +10426,7 @@
           <w:sz w:val="24"/>
           <w:szCs w:val="24"/>
         </w:rPr>
+        <w:lastRenderedPageBreak/>
         <w:t>While I was indeed confident with my application, a level of actual user testing would be required. I felt I knew how the application would and should work, however it was unlikely I had tested all scenarios, even if the application was bug free, it might have still been rejected by</w:t>
       </w:r>
       <w:r>
@@ -8053,45 +10453,9 @@
           <w:sz w:val="24"/>
           <w:szCs w:val="24"/>
         </w:rPr>
-        <w:t xml:space="preserve">To get know my application rating evaluated, along with finding outstanding bugs, I enlisted the help of some family and friends. I selected 7 people, each were given a link to the my application which is hosted in the red hat cloud provider named as </w:t>
-      </w:r>
-      <w:proofErr w:type="gramStart"/>
-      <w:r>
-        <w:rPr>
-          <w:rFonts w:ascii="Times New Roman" w:hAnsi="Times New Roman" w:cs="Times New Roman"/>
-          <w:sz w:val="24"/>
-          <w:szCs w:val="24"/>
-        </w:rPr>
-        <w:t>‘</w:t>
-      </w:r>
-      <w:proofErr w:type="spellStart"/>
-      <w:r>
-        <w:rPr>
-          <w:rFonts w:ascii="Times New Roman" w:hAnsi="Times New Roman" w:cs="Times New Roman"/>
-          <w:sz w:val="24"/>
-          <w:szCs w:val="24"/>
-        </w:rPr>
-        <w:t>Openshift</w:t>
-      </w:r>
-      <w:proofErr w:type="spellEnd"/>
-      <w:r>
-        <w:rPr>
-          <w:rFonts w:ascii="Times New Roman" w:hAnsi="Times New Roman" w:cs="Times New Roman"/>
-          <w:sz w:val="24"/>
-          <w:szCs w:val="24"/>
-        </w:rPr>
-        <w:t>’  at</w:t>
-      </w:r>
-      <w:proofErr w:type="gramEnd"/>
-      <w:r>
-        <w:rPr>
-          <w:rFonts w:ascii="Times New Roman" w:hAnsi="Times New Roman" w:cs="Times New Roman"/>
-          <w:sz w:val="24"/>
-          <w:szCs w:val="24"/>
-        </w:rPr>
-        <w:t xml:space="preserve">: </w:t>
-      </w:r>
-      <w:hyperlink r:id="rId22" w:history="1">
+        <w:t xml:space="preserve">To get know my application rating evaluated, along with finding outstanding bugs, I enlisted the help of some family and friends. I selected 7 people, each were given a link to the my application which is hosted in the red hat cloud provider named as ‘Openshift’  at: </w:t>
+      </w:r>
+      <w:hyperlink r:id="rId24" w:history="1">
         <w:r>
           <w:rPr>
             <w:rStyle w:val="Hyperlink"/>
@@ -8321,12 +10685,14 @@
           <w:rFonts w:ascii="Times New Roman" w:hAnsi="Times New Roman" w:cs="Times New Roman"/>
         </w:rPr>
       </w:pPr>
+      <w:bookmarkStart w:id="30" w:name="_Toc469315788"/>
       <w:r>
         <w:rPr>
           <w:rFonts w:ascii="Times New Roman" w:hAnsi="Times New Roman" w:cs="Times New Roman"/>
         </w:rPr>
         <w:t>Conclusion</w:t>
       </w:r>
+      <w:bookmarkEnd w:id="30"/>
     </w:p>
     <w:p/>
     <w:p>
@@ -8389,24 +10755,13 @@
           <w:szCs w:val="24"/>
         </w:rPr>
       </w:pPr>
-      <w:proofErr w:type="gramStart"/>
-      <w:r>
-        <w:rPr>
-          <w:rFonts w:ascii="Times New Roman" w:hAnsi="Times New Roman" w:cs="Times New Roman"/>
-          <w:sz w:val="24"/>
-          <w:szCs w:val="24"/>
-        </w:rPr>
-        <w:lastRenderedPageBreak/>
-        <w:t>Learn</w:t>
-      </w:r>
-      <w:proofErr w:type="gramEnd"/>
-      <w:r>
-        <w:rPr>
-          <w:rFonts w:ascii="Times New Roman" w:hAnsi="Times New Roman" w:cs="Times New Roman"/>
-          <w:sz w:val="24"/>
-          <w:szCs w:val="24"/>
-        </w:rPr>
-        <w:t xml:space="preserve"> the JDBC Template class, which simplifies the use of JDBC and helps to avoid common errors.</w:t>
+      <w:r>
+        <w:rPr>
+          <w:rFonts w:ascii="Times New Roman" w:hAnsi="Times New Roman" w:cs="Times New Roman"/>
+          <w:sz w:val="24"/>
+          <w:szCs w:val="24"/>
+        </w:rPr>
+        <w:t>Learn the JDBC Template class, which simplifies the use of JDBC and helps to avoid common errors.</w:t>
       </w:r>
     </w:p>
     <w:p>
@@ -8432,7 +10787,6 @@
         <w:t>Deepen my knowledge and understanding of Java programming language, also JavaScript, JQUERY, AJAX technologies, HTML, CSS</w:t>
       </w:r>
     </w:p>
-    <w:p/>
     <w:p>
       <w:pPr>
         <w:rPr>
@@ -8451,14 +10805,15 @@
           <w:rFonts w:ascii="Times New Roman" w:hAnsi="Times New Roman" w:cs="Times New Roman"/>
         </w:rPr>
       </w:pPr>
-      <w:bookmarkStart w:id="15" w:name="_Toc463729739"/>
-      <w:r>
-        <w:rPr>
-          <w:rFonts w:ascii="Times New Roman" w:hAnsi="Times New Roman" w:cs="Times New Roman"/>
-        </w:rPr>
+      <w:bookmarkStart w:id="31" w:name="_Toc469315789"/>
+      <w:r>
+        <w:rPr>
+          <w:rFonts w:ascii="Times New Roman" w:hAnsi="Times New Roman" w:cs="Times New Roman"/>
+        </w:rPr>
+        <w:lastRenderedPageBreak/>
         <w:t>References</w:t>
       </w:r>
-      <w:bookmarkEnd w:id="15"/>
+      <w:bookmarkEnd w:id="31"/>
     </w:p>
     <w:p>
       <w:pPr>
@@ -8489,7 +10844,7 @@
         </w:rPr>
         <w:t xml:space="preserve">GYMMASTER [Online]. Available from: </w:t>
       </w:r>
-      <w:hyperlink r:id="rId23" w:history="1">
+      <w:hyperlink r:id="rId25" w:history="1">
         <w:r>
           <w:rPr>
             <w:rStyle w:val="Hyperlink"/>
@@ -8531,7 +10886,7 @@
         </w:rPr>
         <w:t xml:space="preserve">CAPTERRA TECHNOLOGY BLOG [Online]. Available from: </w:t>
       </w:r>
-      <w:hyperlink r:id="rId24" w:history="1">
+      <w:hyperlink r:id="rId26" w:history="1">
         <w:r>
           <w:rPr>
             <w:rStyle w:val="Hyperlink"/>
@@ -8751,7 +11106,7 @@
         </w:rPr>
         <w:t xml:space="preserve">. Available from:  </w:t>
       </w:r>
-      <w:hyperlink r:id="rId25" w:history="1">
+      <w:hyperlink r:id="rId27" w:history="1">
         <w:r>
           <w:rPr>
             <w:rStyle w:val="Hyperlink"/>
@@ -8818,7 +11173,7 @@
         </w:rPr>
         <w:t xml:space="preserve">. Available from: </w:t>
       </w:r>
-      <w:hyperlink r:id="rId26" w:history="1">
+      <w:hyperlink r:id="rId28" w:history="1">
         <w:r>
           <w:rPr>
             <w:rStyle w:val="Hyperlink"/>
@@ -8877,7 +11232,7 @@
         </w:rPr>
         <w:t xml:space="preserve">. Available from: </w:t>
       </w:r>
-      <w:hyperlink r:id="rId27" w:history="1">
+      <w:hyperlink r:id="rId29" w:history="1">
         <w:r>
           <w:rPr>
             <w:rStyle w:val="Hyperlink"/>
@@ -8897,10 +11252,478 @@
         <w:t xml:space="preserve"> [Accessed: 05 September 2016].</w:t>
       </w:r>
     </w:p>
-    <w:p/>
-    <w:p/>
+    <w:sdt>
+      <w:sdtPr>
+        <w:id w:val="232046896"/>
+        <w:docPartObj>
+          <w:docPartGallery w:val="Bibliographies"/>
+          <w:docPartUnique/>
+        </w:docPartObj>
+      </w:sdtPr>
+      <w:sdtContent>
+        <w:p>
+          <w:pPr>
+            <w:pStyle w:val="Heading1"/>
+          </w:pPr>
+          <w:r>
+            <w:t>References</w:t>
+          </w:r>
+        </w:p>
+        <w:sdt>
+          <w:sdtPr>
+            <w:id w:val="-573587230"/>
+            <w:bibliography/>
+          </w:sdtPr>
+          <w:sdtContent>
+            <w:p>
+              <w:pPr>
+                <w:pStyle w:val="Heading1"/>
+                <w:rPr>
+                  <w:rFonts w:asciiTheme="minorHAnsi" w:eastAsiaTheme="minorHAnsi" w:hAnsiTheme="minorHAnsi" w:cstheme="minorBidi"/>
+                  <w:noProof/>
+                  <w:color w:val="auto"/>
+                  <w:sz w:val="22"/>
+                  <w:szCs w:val="22"/>
+                </w:rPr>
+              </w:pPr>
+              <w:r>
+                <w:rPr>
+                  <w:rFonts w:asciiTheme="minorHAnsi" w:eastAsiaTheme="minorHAnsi" w:hAnsiTheme="minorHAnsi" w:cstheme="minorBidi"/>
+                  <w:color w:val="auto"/>
+                  <w:sz w:val="22"/>
+                  <w:szCs w:val="22"/>
+                </w:rPr>
+                <w:fldChar w:fldCharType="begin"/>
+              </w:r>
+              <w:r>
+                <w:instrText xml:space="preserve"> BIBLIOGRAPHY </w:instrText>
+              </w:r>
+              <w:r>
+                <w:rPr>
+                  <w:rFonts w:asciiTheme="minorHAnsi" w:eastAsiaTheme="minorHAnsi" w:hAnsiTheme="minorHAnsi" w:cstheme="minorBidi"/>
+                  <w:color w:val="auto"/>
+                  <w:sz w:val="22"/>
+                  <w:szCs w:val="22"/>
+                </w:rPr>
+                <w:fldChar w:fldCharType="separate"/>
+              </w:r>
+            </w:p>
+            <w:tbl>
+              <w:tblPr>
+                <w:tblW w:w="5000" w:type="pct"/>
+                <w:tblCellSpacing w:w="15" w:type="dxa"/>
+                <w:tblCellMar>
+                  <w:top w:w="15" w:type="dxa"/>
+                  <w:left w:w="15" w:type="dxa"/>
+                  <w:bottom w:w="15" w:type="dxa"/>
+                  <w:right w:w="15" w:type="dxa"/>
+                </w:tblCellMar>
+                <w:tblLook w:val="04A0" w:firstRow="1" w:lastRow="0" w:firstColumn="1" w:lastColumn="0" w:noHBand="0" w:noVBand="1"/>
+              </w:tblPr>
+              <w:tblGrid>
+                <w:gridCol w:w="322"/>
+                <w:gridCol w:w="8704"/>
+              </w:tblGrid>
+              <w:tr>
+                <w:trPr>
+                  <w:divId w:val="2070880378"/>
+                  <w:tblCellSpacing w:w="15" w:type="dxa"/>
+                </w:trPr>
+                <w:tc>
+                  <w:tcPr>
+                    <w:tcW w:w="50" w:type="pct"/>
+                    <w:hideMark/>
+                  </w:tcPr>
+                  <w:p>
+                    <w:pPr>
+                      <w:pStyle w:val="Bibliography"/>
+                      <w:rPr>
+                        <w:noProof/>
+                        <w:sz w:val="24"/>
+                        <w:szCs w:val="24"/>
+                      </w:rPr>
+                    </w:pPr>
+                    <w:r>
+                      <w:rPr>
+                        <w:noProof/>
+                      </w:rPr>
+                      <w:t xml:space="preserve">[1] </w:t>
+                    </w:r>
+                  </w:p>
+                </w:tc>
+                <w:tc>
+                  <w:tcPr>
+                    <w:tcW w:w="0" w:type="auto"/>
+                    <w:hideMark/>
+                  </w:tcPr>
+                  <w:p>
+                    <w:pPr>
+                      <w:pStyle w:val="Bibliography"/>
+                      <w:rPr>
+                        <w:noProof/>
+                      </w:rPr>
+                    </w:pPr>
+                    <w:r>
+                      <w:rPr>
+                        <w:noProof/>
+                      </w:rPr>
+                      <w:t>Capterra, “Open Source Membership Management Software Products,” 21 10 2016. [Online]. Available: http://blog.capterra.com/top-7-free-open-source-membership-management-software-products/.</w:t>
+                    </w:r>
+                  </w:p>
+                </w:tc>
+              </w:tr>
+              <w:tr>
+                <w:trPr>
+                  <w:divId w:val="2070880378"/>
+                  <w:tblCellSpacing w:w="15" w:type="dxa"/>
+                </w:trPr>
+                <w:tc>
+                  <w:tcPr>
+                    <w:tcW w:w="50" w:type="pct"/>
+                    <w:hideMark/>
+                  </w:tcPr>
+                  <w:p>
+                    <w:pPr>
+                      <w:pStyle w:val="Bibliography"/>
+                      <w:rPr>
+                        <w:noProof/>
+                      </w:rPr>
+                    </w:pPr>
+                    <w:r>
+                      <w:rPr>
+                        <w:noProof/>
+                      </w:rPr>
+                      <w:t xml:space="preserve">[2] </w:t>
+                    </w:r>
+                  </w:p>
+                </w:tc>
+                <w:tc>
+                  <w:tcPr>
+                    <w:tcW w:w="0" w:type="auto"/>
+                    <w:hideMark/>
+                  </w:tcPr>
+                  <w:p>
+                    <w:pPr>
+                      <w:pStyle w:val="Bibliography"/>
+                      <w:rPr>
+                        <w:noProof/>
+                      </w:rPr>
+                    </w:pPr>
+                    <w:r>
+                      <w:rPr>
+                        <w:noProof/>
+                      </w:rPr>
+                      <w:t xml:space="preserve">D. JOHN, HTML and CSS: Design and Build Websites, 1st Ed. ed., Wiley, Inc., 2013. </w:t>
+                    </w:r>
+                  </w:p>
+                </w:tc>
+              </w:tr>
+              <w:tr>
+                <w:trPr>
+                  <w:divId w:val="2070880378"/>
+                  <w:tblCellSpacing w:w="15" w:type="dxa"/>
+                </w:trPr>
+                <w:tc>
+                  <w:tcPr>
+                    <w:tcW w:w="50" w:type="pct"/>
+                    <w:hideMark/>
+                  </w:tcPr>
+                  <w:p>
+                    <w:pPr>
+                      <w:pStyle w:val="Bibliography"/>
+                      <w:rPr>
+                        <w:noProof/>
+                      </w:rPr>
+                    </w:pPr>
+                    <w:r>
+                      <w:rPr>
+                        <w:noProof/>
+                      </w:rPr>
+                      <w:t xml:space="preserve">[3] </w:t>
+                    </w:r>
+                  </w:p>
+                </w:tc>
+                <w:tc>
+                  <w:tcPr>
+                    <w:tcW w:w="0" w:type="auto"/>
+                    <w:hideMark/>
+                  </w:tcPr>
+                  <w:p>
+                    <w:pPr>
+                      <w:pStyle w:val="Bibliography"/>
+                      <w:rPr>
+                        <w:noProof/>
+                      </w:rPr>
+                    </w:pPr>
+                    <w:r>
+                      <w:rPr>
+                        <w:noProof/>
+                      </w:rPr>
+                      <w:t xml:space="preserve">S. S., JavaScritp step by step, Third ed., O'Reilly Media, Inc., 2913. </w:t>
+                    </w:r>
+                  </w:p>
+                </w:tc>
+              </w:tr>
+              <w:tr>
+                <w:trPr>
+                  <w:divId w:val="2070880378"/>
+                  <w:tblCellSpacing w:w="15" w:type="dxa"/>
+                </w:trPr>
+                <w:tc>
+                  <w:tcPr>
+                    <w:tcW w:w="50" w:type="pct"/>
+                    <w:hideMark/>
+                  </w:tcPr>
+                  <w:p>
+                    <w:pPr>
+                      <w:pStyle w:val="Bibliography"/>
+                      <w:rPr>
+                        <w:noProof/>
+                      </w:rPr>
+                    </w:pPr>
+                    <w:r>
+                      <w:rPr>
+                        <w:noProof/>
+                      </w:rPr>
+                      <w:t xml:space="preserve">[4] </w:t>
+                    </w:r>
+                  </w:p>
+                </w:tc>
+                <w:tc>
+                  <w:tcPr>
+                    <w:tcW w:w="0" w:type="auto"/>
+                    <w:hideMark/>
+                  </w:tcPr>
+                  <w:p>
+                    <w:pPr>
+                      <w:pStyle w:val="Bibliography"/>
+                      <w:rPr>
+                        <w:noProof/>
+                      </w:rPr>
+                    </w:pPr>
+                    <w:r>
+                      <w:rPr>
+                        <w:noProof/>
+                      </w:rPr>
+                      <w:t xml:space="preserve">M. D., JavaScript and JQUERY: the missing manual, Second ed., O'Reilly Media, Inc., 2012. </w:t>
+                    </w:r>
+                  </w:p>
+                </w:tc>
+              </w:tr>
+              <w:tr>
+                <w:trPr>
+                  <w:divId w:val="2070880378"/>
+                  <w:tblCellSpacing w:w="15" w:type="dxa"/>
+                </w:trPr>
+                <w:tc>
+                  <w:tcPr>
+                    <w:tcW w:w="50" w:type="pct"/>
+                    <w:hideMark/>
+                  </w:tcPr>
+                  <w:p>
+                    <w:pPr>
+                      <w:pStyle w:val="Bibliography"/>
+                      <w:rPr>
+                        <w:noProof/>
+                      </w:rPr>
+                    </w:pPr>
+                    <w:r>
+                      <w:rPr>
+                        <w:noProof/>
+                      </w:rPr>
+                      <w:t xml:space="preserve">[5] </w:t>
+                    </w:r>
+                  </w:p>
+                </w:tc>
+                <w:tc>
+                  <w:tcPr>
+                    <w:tcW w:w="0" w:type="auto"/>
+                    <w:hideMark/>
+                  </w:tcPr>
+                  <w:p>
+                    <w:pPr>
+                      <w:pStyle w:val="Bibliography"/>
+                      <w:rPr>
+                        <w:noProof/>
+                      </w:rPr>
+                    </w:pPr>
+                    <w:r>
+                      <w:rPr>
+                        <w:noProof/>
+                      </w:rPr>
+                      <w:t xml:space="preserve">W. CRAIG, Spring in Action, Third ed., Manning Publications Co., 2011. </w:t>
+                    </w:r>
+                  </w:p>
+                </w:tc>
+              </w:tr>
+              <w:tr>
+                <w:trPr>
+                  <w:divId w:val="2070880378"/>
+                  <w:tblCellSpacing w:w="15" w:type="dxa"/>
+                </w:trPr>
+                <w:tc>
+                  <w:tcPr>
+                    <w:tcW w:w="50" w:type="pct"/>
+                    <w:hideMark/>
+                  </w:tcPr>
+                  <w:p>
+                    <w:pPr>
+                      <w:pStyle w:val="Bibliography"/>
+                      <w:rPr>
+                        <w:noProof/>
+                      </w:rPr>
+                    </w:pPr>
+                    <w:r>
+                      <w:rPr>
+                        <w:noProof/>
+                      </w:rPr>
+                      <w:t xml:space="preserve">[6] </w:t>
+                    </w:r>
+                  </w:p>
+                </w:tc>
+                <w:tc>
+                  <w:tcPr>
+                    <w:tcW w:w="0" w:type="auto"/>
+                    <w:hideMark/>
+                  </w:tcPr>
+                  <w:p>
+                    <w:pPr>
+                      <w:pStyle w:val="Bibliography"/>
+                      <w:rPr>
+                        <w:noProof/>
+                      </w:rPr>
+                    </w:pPr>
+                    <w:r>
+                      <w:rPr>
+                        <w:noProof/>
+                      </w:rPr>
+                      <w:t>A. T. 8, “Apache Tomcat 8,” [Online]. Available: https://tomcat.apache.org/tomcat-8.0-doc/introduction.html. [Accessed 01 06 2016].</w:t>
+                    </w:r>
+                  </w:p>
+                </w:tc>
+              </w:tr>
+              <w:tr>
+                <w:trPr>
+                  <w:divId w:val="2070880378"/>
+                  <w:tblCellSpacing w:w="15" w:type="dxa"/>
+                </w:trPr>
+                <w:tc>
+                  <w:tcPr>
+                    <w:tcW w:w="50" w:type="pct"/>
+                    <w:hideMark/>
+                  </w:tcPr>
+                  <w:p>
+                    <w:pPr>
+                      <w:pStyle w:val="Bibliography"/>
+                      <w:rPr>
+                        <w:noProof/>
+                      </w:rPr>
+                    </w:pPr>
+                    <w:r>
+                      <w:rPr>
+                        <w:noProof/>
+                      </w:rPr>
+                      <w:lastRenderedPageBreak/>
+                      <w:t xml:space="preserve">[7] </w:t>
+                    </w:r>
+                  </w:p>
+                </w:tc>
+                <w:tc>
+                  <w:tcPr>
+                    <w:tcW w:w="0" w:type="auto"/>
+                    <w:hideMark/>
+                  </w:tcPr>
+                  <w:p>
+                    <w:pPr>
+                      <w:pStyle w:val="Bibliography"/>
+                      <w:rPr>
+                        <w:noProof/>
+                      </w:rPr>
+                    </w:pPr>
+                    <w:r>
+                      <w:rPr>
+                        <w:noProof/>
+                      </w:rPr>
+                      <w:t>M. Tutorial, “MySql Tutorial,” [Online]. Available: http://www.mysqltutorial.org/. [Accessed 01 06 2016].</w:t>
+                    </w:r>
+                  </w:p>
+                </w:tc>
+              </w:tr>
+              <w:tr>
+                <w:trPr>
+                  <w:divId w:val="2070880378"/>
+                  <w:tblCellSpacing w:w="15" w:type="dxa"/>
+                </w:trPr>
+                <w:tc>
+                  <w:tcPr>
+                    <w:tcW w:w="50" w:type="pct"/>
+                    <w:hideMark/>
+                  </w:tcPr>
+                  <w:p>
+                    <w:pPr>
+                      <w:pStyle w:val="Bibliography"/>
+                      <w:rPr>
+                        <w:noProof/>
+                      </w:rPr>
+                    </w:pPr>
+                    <w:r>
+                      <w:rPr>
+                        <w:noProof/>
+                      </w:rPr>
+                      <w:t xml:space="preserve">[8] </w:t>
+                    </w:r>
+                  </w:p>
+                </w:tc>
+                <w:tc>
+                  <w:tcPr>
+                    <w:tcW w:w="0" w:type="auto"/>
+                    <w:hideMark/>
+                  </w:tcPr>
+                  <w:p>
+                    <w:pPr>
+                      <w:pStyle w:val="Bibliography"/>
+                      <w:rPr>
+                        <w:noProof/>
+                      </w:rPr>
+                    </w:pPr>
+                    <w:r>
+                      <w:rPr>
+                        <w:noProof/>
+                      </w:rPr>
+                      <w:t xml:space="preserve">A. R. SCHUTTA NATHANIEL, Foundations of Ajax, 1st. ed., Apress, 2006. </w:t>
+                    </w:r>
+                  </w:p>
+                </w:tc>
+              </w:tr>
+            </w:tbl>
+            <w:p>
+              <w:pPr>
+                <w:divId w:val="2070880378"/>
+                <w:rPr>
+                  <w:rFonts w:eastAsia="Times New Roman"/>
+                  <w:noProof/>
+                </w:rPr>
+              </w:pPr>
+            </w:p>
+            <w:p>
+              <w:pPr>
+                <w:pStyle w:val="Heading1"/>
+              </w:pPr>
+              <w:r>
+                <w:rPr>
+                  <w:b/>
+                  <w:bCs/>
+                  <w:noProof/>
+                </w:rPr>
+                <w:fldChar w:fldCharType="end"/>
+              </w:r>
+            </w:p>
+          </w:sdtContent>
+        </w:sdt>
+      </w:sdtContent>
+    </w:sdt>
     <w:sectPr>
-      <w:headerReference w:type="default" r:id="rId28"/>
+      <w:headerReference w:type="default" r:id="rId30"/>
       <w:pgSz w:w="11906" w:h="16838"/>
       <w:pgMar w:top="1440" w:right="1440" w:bottom="1440" w:left="1440" w:header="708" w:footer="708" w:gutter="0"/>
       <w:pgNumType w:start="0"/>
@@ -9023,7 +11846,7 @@
             <w:bCs/>
             <w:noProof/>
           </w:rPr>
-          <w:t>19</w:t>
+          <w:t>15</w:t>
         </w:r>
         <w:r>
           <w:rPr>
@@ -9046,7 +11869,7 @@
 
 <file path=word/numbering.xml><?xml version="1.0" encoding="utf-8"?>
 <w:numbering xmlns:wpc="http://schemas.microsoft.com/office/word/2010/wordprocessingCanvas" xmlns:mc="http://schemas.openxmlformats.org/markup-compatibility/2006" xmlns:o="urn:schemas-microsoft-com:office:office" xmlns:r="http://schemas.openxmlformats.org/officeDocument/2006/relationships" xmlns:m="http://schemas.openxmlformats.org/officeDocument/2006/math" xmlns:v="urn:schemas-microsoft-com:vml" xmlns:wp14="http://schemas.microsoft.com/office/word/2010/wordprocessingDrawing" xmlns:wp="http://schemas.openxmlformats.org/drawingml/2006/wordprocessingDrawing" xmlns:w10="urn:schemas-microsoft-com:office:word" xmlns:w="http://schemas.openxmlformats.org/wordprocessingml/2006/main" xmlns:w14="http://schemas.microsoft.com/office/word/2010/wordml" xmlns:w15="http://schemas.microsoft.com/office/word/2012/wordml" xmlns:wpg="http://schemas.microsoft.com/office/word/2010/wordprocessingGroup" xmlns:wpi="http://schemas.microsoft.com/office/word/2010/wordprocessingInk" xmlns:wne="http://schemas.microsoft.com/office/word/2006/wordml" xmlns:wps="http://schemas.microsoft.com/office/word/2010/wordprocessingShape" mc:Ignorable="w14 w15 wp14">
-  <w:abstractNum w:abstractNumId="0" w15:restartNumberingAfterBreak="0">
+  <w:abstractNum w:abstractNumId="0">
     <w:nsid w:val="017C2782"/>
     <w:multiLevelType w:val="hybridMultilevel"/>
     <w:tmpl w:val="D2F0B882"/>
@@ -9159,7 +11982,7 @@
       </w:rPr>
     </w:lvl>
   </w:abstractNum>
-  <w:abstractNum w:abstractNumId="1" w15:restartNumberingAfterBreak="0">
+  <w:abstractNum w:abstractNumId="1">
     <w:nsid w:val="02732FD9"/>
     <w:multiLevelType w:val="multilevel"/>
     <w:tmpl w:val="8552F918"/>
@@ -9308,7 +12131,7 @@
       </w:rPr>
     </w:lvl>
   </w:abstractNum>
-  <w:abstractNum w:abstractNumId="2" w15:restartNumberingAfterBreak="0">
+  <w:abstractNum w:abstractNumId="2">
     <w:nsid w:val="08BA7CE3"/>
     <w:multiLevelType w:val="hybridMultilevel"/>
     <w:tmpl w:val="B23E74EC"/>
@@ -9421,7 +12244,7 @@
       </w:rPr>
     </w:lvl>
   </w:abstractNum>
-  <w:abstractNum w:abstractNumId="3" w15:restartNumberingAfterBreak="0">
+  <w:abstractNum w:abstractNumId="3">
     <w:nsid w:val="0B09168E"/>
     <w:multiLevelType w:val="hybridMultilevel"/>
     <w:tmpl w:val="F8684EE2"/>
@@ -9534,7 +12357,7 @@
       </w:rPr>
     </w:lvl>
   </w:abstractNum>
-  <w:abstractNum w:abstractNumId="4" w15:restartNumberingAfterBreak="0">
+  <w:abstractNum w:abstractNumId="4">
     <w:nsid w:val="112D1083"/>
     <w:multiLevelType w:val="hybridMultilevel"/>
     <w:tmpl w:val="5D089A7A"/>
@@ -9647,7 +12470,7 @@
       </w:rPr>
     </w:lvl>
   </w:abstractNum>
-  <w:abstractNum w:abstractNumId="5" w15:restartNumberingAfterBreak="0">
+  <w:abstractNum w:abstractNumId="5">
     <w:nsid w:val="137773C5"/>
     <w:multiLevelType w:val="hybridMultilevel"/>
     <w:tmpl w:val="27622954"/>
@@ -9760,7 +12583,7 @@
       </w:rPr>
     </w:lvl>
   </w:abstractNum>
-  <w:abstractNum w:abstractNumId="6" w15:restartNumberingAfterBreak="0">
+  <w:abstractNum w:abstractNumId="6">
     <w:nsid w:val="13D2098B"/>
     <w:multiLevelType w:val="hybridMultilevel"/>
     <w:tmpl w:val="8EDC1F46"/>
@@ -9873,7 +12696,7 @@
       </w:rPr>
     </w:lvl>
   </w:abstractNum>
-  <w:abstractNum w:abstractNumId="7" w15:restartNumberingAfterBreak="0">
+  <w:abstractNum w:abstractNumId="7">
     <w:nsid w:val="22E03327"/>
     <w:multiLevelType w:val="hybridMultilevel"/>
     <w:tmpl w:val="55145CC0"/>
@@ -9986,7 +12809,7 @@
       </w:rPr>
     </w:lvl>
   </w:abstractNum>
-  <w:abstractNum w:abstractNumId="8" w15:restartNumberingAfterBreak="0">
+  <w:abstractNum w:abstractNumId="8">
     <w:nsid w:val="35F65C4C"/>
     <w:multiLevelType w:val="multilevel"/>
     <w:tmpl w:val="4EC42270"/>
@@ -10135,7 +12958,7 @@
       </w:rPr>
     </w:lvl>
   </w:abstractNum>
-  <w:abstractNum w:abstractNumId="9" w15:restartNumberingAfterBreak="0">
+  <w:abstractNum w:abstractNumId="9">
     <w:nsid w:val="39314944"/>
     <w:multiLevelType w:val="hybridMultilevel"/>
     <w:tmpl w:val="D122B84E"/>
@@ -10248,7 +13071,7 @@
       </w:rPr>
     </w:lvl>
   </w:abstractNum>
-  <w:abstractNum w:abstractNumId="10" w15:restartNumberingAfterBreak="0">
+  <w:abstractNum w:abstractNumId="10">
     <w:nsid w:val="3E921517"/>
     <w:multiLevelType w:val="multilevel"/>
     <w:tmpl w:val="9FF06254"/>
@@ -10397,7 +13220,128 @@
       </w:rPr>
     </w:lvl>
   </w:abstractNum>
-  <w:abstractNum w:abstractNumId="11" w15:restartNumberingAfterBreak="0">
+  <w:abstractNum w:abstractNumId="11">
+    <w:nsid w:val="3FBB37D7"/>
+    <w:multiLevelType w:val="multilevel"/>
+    <w:tmpl w:val="E65ACA76"/>
+    <w:lvl w:ilvl="0">
+      <w:start w:val="1"/>
+      <w:numFmt w:val="decimal"/>
+      <w:lvlText w:val="%1."/>
+      <w:lvlJc w:val="left"/>
+      <w:pPr>
+        <w:ind w:left="720" w:hanging="360"/>
+      </w:pPr>
+      <w:rPr>
+        <w:rFonts w:hint="default"/>
+      </w:rPr>
+    </w:lvl>
+    <w:lvl w:ilvl="1">
+      <w:start w:val="1"/>
+      <w:numFmt w:val="decimal"/>
+      <w:isLgl/>
+      <w:lvlText w:val="%1.%2."/>
+      <w:lvlJc w:val="left"/>
+      <w:pPr>
+        <w:ind w:left="1080" w:hanging="720"/>
+      </w:pPr>
+      <w:rPr>
+        <w:rFonts w:hint="default"/>
+      </w:rPr>
+    </w:lvl>
+    <w:lvl w:ilvl="2">
+      <w:start w:val="1"/>
+      <w:numFmt w:val="decimal"/>
+      <w:isLgl/>
+      <w:lvlText w:val="%1.%2.%3."/>
+      <w:lvlJc w:val="left"/>
+      <w:pPr>
+        <w:ind w:left="1080" w:hanging="720"/>
+      </w:pPr>
+      <w:rPr>
+        <w:rFonts w:hint="default"/>
+      </w:rPr>
+    </w:lvl>
+    <w:lvl w:ilvl="3">
+      <w:start w:val="1"/>
+      <w:numFmt w:val="decimal"/>
+      <w:isLgl/>
+      <w:lvlText w:val="%1.%2.%3.%4."/>
+      <w:lvlJc w:val="left"/>
+      <w:pPr>
+        <w:ind w:left="1440" w:hanging="1080"/>
+      </w:pPr>
+      <w:rPr>
+        <w:rFonts w:hint="default"/>
+      </w:rPr>
+    </w:lvl>
+    <w:lvl w:ilvl="4">
+      <w:start w:val="1"/>
+      <w:numFmt w:val="decimal"/>
+      <w:isLgl/>
+      <w:lvlText w:val="%1.%2.%3.%4.%5."/>
+      <w:lvlJc w:val="left"/>
+      <w:pPr>
+        <w:ind w:left="1440" w:hanging="1080"/>
+      </w:pPr>
+      <w:rPr>
+        <w:rFonts w:hint="default"/>
+      </w:rPr>
+    </w:lvl>
+    <w:lvl w:ilvl="5">
+      <w:start w:val="1"/>
+      <w:numFmt w:val="decimal"/>
+      <w:isLgl/>
+      <w:lvlText w:val="%1.%2.%3.%4.%5.%6."/>
+      <w:lvlJc w:val="left"/>
+      <w:pPr>
+        <w:ind w:left="1800" w:hanging="1440"/>
+      </w:pPr>
+      <w:rPr>
+        <w:rFonts w:hint="default"/>
+      </w:rPr>
+    </w:lvl>
+    <w:lvl w:ilvl="6">
+      <w:start w:val="1"/>
+      <w:numFmt w:val="decimal"/>
+      <w:isLgl/>
+      <w:lvlText w:val="%1.%2.%3.%4.%5.%6.%7."/>
+      <w:lvlJc w:val="left"/>
+      <w:pPr>
+        <w:ind w:left="1800" w:hanging="1440"/>
+      </w:pPr>
+      <w:rPr>
+        <w:rFonts w:hint="default"/>
+      </w:rPr>
+    </w:lvl>
+    <w:lvl w:ilvl="7">
+      <w:start w:val="1"/>
+      <w:numFmt w:val="decimal"/>
+      <w:isLgl/>
+      <w:lvlText w:val="%1.%2.%3.%4.%5.%6.%7.%8."/>
+      <w:lvlJc w:val="left"/>
+      <w:pPr>
+        <w:ind w:left="2160" w:hanging="1800"/>
+      </w:pPr>
+      <w:rPr>
+        <w:rFonts w:hint="default"/>
+      </w:rPr>
+    </w:lvl>
+    <w:lvl w:ilvl="8">
+      <w:start w:val="1"/>
+      <w:numFmt w:val="decimal"/>
+      <w:isLgl/>
+      <w:lvlText w:val="%1.%2.%3.%4.%5.%6.%7.%8.%9."/>
+      <w:lvlJc w:val="left"/>
+      <w:pPr>
+        <w:ind w:left="2160" w:hanging="1800"/>
+      </w:pPr>
+      <w:rPr>
+        <w:rFonts w:hint="default"/>
+      </w:rPr>
+    </w:lvl>
+  </w:abstractNum>
+  <w:abstractNum w:abstractNumId="12">
     <w:nsid w:val="417B4C4F"/>
     <w:multiLevelType w:val="hybridMultilevel"/>
     <w:tmpl w:val="4C280D92"/>
@@ -10510,7 +13454,7 @@
       </w:rPr>
     </w:lvl>
   </w:abstractNum>
-  <w:abstractNum w:abstractNumId="12" w15:restartNumberingAfterBreak="0">
+  <w:abstractNum w:abstractNumId="13">
     <w:nsid w:val="442864C7"/>
     <w:multiLevelType w:val="hybridMultilevel"/>
     <w:tmpl w:val="CD583352"/>
@@ -10623,7 +13567,7 @@
       </w:rPr>
     </w:lvl>
   </w:abstractNum>
-  <w:abstractNum w:abstractNumId="13" w15:restartNumberingAfterBreak="0">
+  <w:abstractNum w:abstractNumId="14">
     <w:nsid w:val="48F47865"/>
     <w:multiLevelType w:val="hybridMultilevel"/>
     <w:tmpl w:val="ACDC01EE"/>
@@ -10712,7 +13656,7 @@
       </w:pPr>
     </w:lvl>
   </w:abstractNum>
-  <w:abstractNum w:abstractNumId="14" w15:restartNumberingAfterBreak="0">
+  <w:abstractNum w:abstractNumId="15">
     <w:nsid w:val="57AD635E"/>
     <w:multiLevelType w:val="multilevel"/>
     <w:tmpl w:val="A9DE549E"/>
@@ -10861,7 +13805,7 @@
       </w:rPr>
     </w:lvl>
   </w:abstractNum>
-  <w:abstractNum w:abstractNumId="15" w15:restartNumberingAfterBreak="0">
+  <w:abstractNum w:abstractNumId="16">
     <w:nsid w:val="58033262"/>
     <w:multiLevelType w:val="hybridMultilevel"/>
     <w:tmpl w:val="8C122A7E"/>
@@ -10974,7 +13918,7 @@
       </w:rPr>
     </w:lvl>
   </w:abstractNum>
-  <w:abstractNum w:abstractNumId="16" w15:restartNumberingAfterBreak="0">
+  <w:abstractNum w:abstractNumId="17">
     <w:nsid w:val="79E8173D"/>
     <w:multiLevelType w:val="hybridMultilevel"/>
     <w:tmpl w:val="54D26528"/>
@@ -11087,7 +14031,7 @@
       </w:rPr>
     </w:lvl>
   </w:abstractNum>
-  <w:abstractNum w:abstractNumId="17" w15:restartNumberingAfterBreak="0">
+  <w:abstractNum w:abstractNumId="18">
     <w:nsid w:val="7C620102"/>
     <w:multiLevelType w:val="multilevel"/>
     <w:tmpl w:val="E65ACA76"/>
@@ -11208,11 +14152,124 @@
       </w:rPr>
     </w:lvl>
   </w:abstractNum>
+  <w:abstractNum w:abstractNumId="19">
+    <w:nsid w:val="7C7860DE"/>
+    <w:multiLevelType w:val="hybridMultilevel"/>
+    <w:tmpl w:val="CED679A6"/>
+    <w:lvl w:ilvl="0" w:tplc="08090001">
+      <w:start w:val="1"/>
+      <w:numFmt w:val="bullet"/>
+      <w:lvlText w:val=""/>
+      <w:lvlJc w:val="left"/>
+      <w:pPr>
+        <w:ind w:left="720" w:hanging="360"/>
+      </w:pPr>
+      <w:rPr>
+        <w:rFonts w:ascii="Symbol" w:hAnsi="Symbol" w:hint="default"/>
+      </w:rPr>
+    </w:lvl>
+    <w:lvl w:ilvl="1" w:tplc="08090003" w:tentative="1">
+      <w:start w:val="1"/>
+      <w:numFmt w:val="bullet"/>
+      <w:lvlText w:val="o"/>
+      <w:lvlJc w:val="left"/>
+      <w:pPr>
+        <w:ind w:left="1440" w:hanging="360"/>
+      </w:pPr>
+      <w:rPr>
+        <w:rFonts w:ascii="Courier New" w:hAnsi="Courier New" w:cs="Courier New" w:hint="default"/>
+      </w:rPr>
+    </w:lvl>
+    <w:lvl w:ilvl="2" w:tplc="08090005" w:tentative="1">
+      <w:start w:val="1"/>
+      <w:numFmt w:val="bullet"/>
+      <w:lvlText w:val=""/>
+      <w:lvlJc w:val="left"/>
+      <w:pPr>
+        <w:ind w:left="2160" w:hanging="360"/>
+      </w:pPr>
+      <w:rPr>
+        <w:rFonts w:ascii="Wingdings" w:hAnsi="Wingdings" w:hint="default"/>
+      </w:rPr>
+    </w:lvl>
+    <w:lvl w:ilvl="3" w:tplc="08090001" w:tentative="1">
+      <w:start w:val="1"/>
+      <w:numFmt w:val="bullet"/>
+      <w:lvlText w:val=""/>
+      <w:lvlJc w:val="left"/>
+      <w:pPr>
+        <w:ind w:left="2880" w:hanging="360"/>
+      </w:pPr>
+      <w:rPr>
+        <w:rFonts w:ascii="Symbol" w:hAnsi="Symbol" w:hint="default"/>
+      </w:rPr>
+    </w:lvl>
+    <w:lvl w:ilvl="4" w:tplc="08090003" w:tentative="1">
+      <w:start w:val="1"/>
+      <w:numFmt w:val="bullet"/>
+      <w:lvlText w:val="o"/>
+      <w:lvlJc w:val="left"/>
+      <w:pPr>
+        <w:ind w:left="3600" w:hanging="360"/>
+      </w:pPr>
+      <w:rPr>
+        <w:rFonts w:ascii="Courier New" w:hAnsi="Courier New" w:cs="Courier New" w:hint="default"/>
+      </w:rPr>
+    </w:lvl>
+    <w:lvl w:ilvl="5" w:tplc="08090005" w:tentative="1">
+      <w:start w:val="1"/>
+      <w:numFmt w:val="bullet"/>
+      <w:lvlText w:val=""/>
+      <w:lvlJc w:val="left"/>
+      <w:pPr>
+        <w:ind w:left="4320" w:hanging="360"/>
+      </w:pPr>
+      <w:rPr>
+        <w:rFonts w:ascii="Wingdings" w:hAnsi="Wingdings" w:hint="default"/>
+      </w:rPr>
+    </w:lvl>
+    <w:lvl w:ilvl="6" w:tplc="08090001" w:tentative="1">
+      <w:start w:val="1"/>
+      <w:numFmt w:val="bullet"/>
+      <w:lvlText w:val=""/>
+      <w:lvlJc w:val="left"/>
+      <w:pPr>
+        <w:ind w:left="5040" w:hanging="360"/>
+      </w:pPr>
+      <w:rPr>
+        <w:rFonts w:ascii="Symbol" w:hAnsi="Symbol" w:hint="default"/>
+      </w:rPr>
+    </w:lvl>
+    <w:lvl w:ilvl="7" w:tplc="08090003" w:tentative="1">
+      <w:start w:val="1"/>
+      <w:numFmt w:val="bullet"/>
+      <w:lvlText w:val="o"/>
+      <w:lvlJc w:val="left"/>
+      <w:pPr>
+        <w:ind w:left="5760" w:hanging="360"/>
+      </w:pPr>
+      <w:rPr>
+        <w:rFonts w:ascii="Courier New" w:hAnsi="Courier New" w:cs="Courier New" w:hint="default"/>
+      </w:rPr>
+    </w:lvl>
+    <w:lvl w:ilvl="8" w:tplc="08090005" w:tentative="1">
+      <w:start w:val="1"/>
+      <w:numFmt w:val="bullet"/>
+      <w:lvlText w:val=""/>
+      <w:lvlJc w:val="left"/>
+      <w:pPr>
+        <w:ind w:left="6480" w:hanging="360"/>
+      </w:pPr>
+      <w:rPr>
+        <w:rFonts w:ascii="Wingdings" w:hAnsi="Wingdings" w:hint="default"/>
+      </w:rPr>
+    </w:lvl>
+  </w:abstractNum>
   <w:num w:numId="1">
-    <w:abstractNumId w:val="17"/>
+    <w:abstractNumId w:val="18"/>
   </w:num>
   <w:num w:numId="2">
-    <w:abstractNumId w:val="12"/>
+    <w:abstractNumId w:val="13"/>
   </w:num>
   <w:num w:numId="3">
     <w:abstractNumId w:val="6"/>
@@ -11221,10 +14278,10 @@
     <w:abstractNumId w:val="2"/>
   </w:num>
   <w:num w:numId="5">
-    <w:abstractNumId w:val="11"/>
+    <w:abstractNumId w:val="12"/>
   </w:num>
   <w:num w:numId="6">
-    <w:abstractNumId w:val="13"/>
+    <w:abstractNumId w:val="14"/>
   </w:num>
   <w:num w:numId="7">
     <w:abstractNumId w:val="3"/>
@@ -11233,7 +14290,7 @@
     <w:abstractNumId w:val="4"/>
   </w:num>
   <w:num w:numId="9">
-    <w:abstractNumId w:val="14"/>
+    <w:abstractNumId w:val="15"/>
   </w:num>
   <w:num w:numId="10">
     <w:abstractNumId w:val="10"/>
@@ -11254,13 +14311,19 @@
     <w:abstractNumId w:val="7"/>
   </w:num>
   <w:num w:numId="16">
-    <w:abstractNumId w:val="16"/>
+    <w:abstractNumId w:val="17"/>
   </w:num>
   <w:num w:numId="17">
-    <w:abstractNumId w:val="15"/>
+    <w:abstractNumId w:val="16"/>
   </w:num>
   <w:num w:numId="18">
     <w:abstractNumId w:val="5"/>
+  </w:num>
+  <w:num w:numId="19">
+    <w:abstractNumId w:val="19"/>
+  </w:num>
+  <w:num w:numId="20">
+    <w:abstractNumId w:val="11"/>
   </w:num>
 </w:numbering>
 </file>
@@ -11991,6 +15054,39 @@
       <w:szCs w:val="24"/>
     </w:rPr>
   </w:style>
+  <w:style w:type="paragraph" w:styleId="TOC3">
+    <w:name w:val="toc 3"/>
+    <w:basedOn w:val="Normal"/>
+    <w:next w:val="Normal"/>
+    <w:autoRedefine/>
+    <w:uiPriority w:val="39"/>
+    <w:unhideWhenUsed/>
+    <w:rsid w:val="000B5255"/>
+    <w:pPr>
+      <w:spacing w:after="100"/>
+      <w:ind w:left="440"/>
+    </w:pPr>
+  </w:style>
+  <w:style w:type="character" w:styleId="FollowedHyperlink">
+    <w:name w:val="FollowedHyperlink"/>
+    <w:basedOn w:val="DefaultParagraphFont"/>
+    <w:uiPriority w:val="99"/>
+    <w:semiHidden/>
+    <w:unhideWhenUsed/>
+    <w:rsid w:val="00F862DE"/>
+    <w:rPr>
+      <w:color w:val="954F72" w:themeColor="followedHyperlink"/>
+      <w:u w:val="single"/>
+    </w:rPr>
+  </w:style>
+  <w:style w:type="paragraph" w:styleId="Bibliography">
+    <w:name w:val="Bibliography"/>
+    <w:basedOn w:val="Normal"/>
+    <w:next w:val="Normal"/>
+    <w:uiPriority w:val="37"/>
+    <w:unhideWhenUsed/>
+    <w:rsid w:val="00F862DE"/>
+  </w:style>
 </w:styles>
 </file>
 
@@ -12256,11 +15352,234 @@
 </file>
 
 <file path=customXml/item1.xml><?xml version="1.0" encoding="utf-8"?>
-<b:Sources xmlns:b="http://schemas.openxmlformats.org/officeDocument/2006/bibliography" xmlns="http://schemas.openxmlformats.org/officeDocument/2006/bibliography" SelectedStyle="\APASixthEditionOfficeOnline.xsl" StyleName="APA" Version="6"/>
+<b:Sources xmlns:b="http://schemas.openxmlformats.org/officeDocument/2006/bibliography" xmlns="http://schemas.openxmlformats.org/officeDocument/2006/bibliography" SelectedStyle="\IEEE2006OfficeOnline.xsl" StyleName="IEEE" Version="2006">
+  <b:Source>
+    <b:Tag>Cap16</b:Tag>
+    <b:SourceType>InternetSite</b:SourceType>
+    <b:Guid>{E5237AA2-D86F-4E17-AEBC-F6F0CFAA8713}</b:Guid>
+    <b:Author>
+      <b:Author>
+        <b:NameList>
+          <b:Person>
+            <b:Last>Capterra</b:Last>
+          </b:Person>
+        </b:NameList>
+      </b:Author>
+    </b:Author>
+    <b:Title>Open Source Membership Management Software Products</b:Title>
+    <b:Year>2016</b:Year>
+    <b:Month>10</b:Month>
+    <b:Day>21</b:Day>
+    <b:URL> http://blog.capterra.com/top-7-free-open-source-membership-management-software-products/</b:URL>
+    <b:RefOrder>1</b:RefOrder>
+  </b:Source>
+  <b:Source>
+    <b:Tag>Duc13</b:Tag>
+    <b:SourceType>Book</b:SourceType>
+    <b:Guid>{FAA6F820-BF79-4340-B578-688CC39DBA1C}</b:Guid>
+    <b:Title>HTML and CSS: Design and Build Websites</b:Title>
+    <b:Year>2013</b:Year>
+    <b:Author>
+      <b:Author>
+        <b:NameList>
+          <b:Person>
+            <b:Last>JOHN</b:Last>
+            <b:First>DUCKET</b:First>
+          </b:Person>
+        </b:NameList>
+      </b:Author>
+    </b:Author>
+    <b:Publisher>Wiley, Inc.</b:Publisher>
+    <b:Edition>1st Ed.</b:Edition>
+    <b:RefOrder>2</b:RefOrder>
+  </b:Source>
+  <b:Source xmlns:b="http://schemas.openxmlformats.org/officeDocument/2006/bibliography">
+    <b:Tag>SSU13</b:Tag>
+    <b:SourceType>Book</b:SourceType>
+    <b:Guid>{16C63133-3C51-45B5-B208-458D35D2532C}</b:Guid>
+    <b:Author>
+      <b:Author>
+        <b:NameList>
+          <b:Person>
+            <b:Last>S.</b:Last>
+            <b:First>SUEHRING</b:First>
+          </b:Person>
+        </b:NameList>
+      </b:Author>
+    </b:Author>
+    <b:Title>JavaScritp step by step</b:Title>
+    <b:Year>2913</b:Year>
+    <b:Publisher>O'Reilly Media, Inc.</b:Publisher>
+    <b:Edition>Third</b:Edition>
+    <b:RefOrder>3</b:RefOrder>
+  </b:Source>
+  <b:Source>
+    <b:Tag>DMC12</b:Tag>
+    <b:SourceType>Book</b:SourceType>
+    <b:Guid>{0CC64708-7CAB-47D3-9A13-BE69589137D3}</b:Guid>
+    <b:Author>
+      <b:Author>
+        <b:NameList>
+          <b:Person>
+            <b:Last>D.</b:Last>
+            <b:First>MCFARLAND</b:First>
+          </b:Person>
+        </b:NameList>
+      </b:Author>
+    </b:Author>
+    <b:Title>JavaScript and JQUERY: the missing manual</b:Title>
+    <b:Year>2012</b:Year>
+    <b:Edition>Second</b:Edition>
+    <b:Publisher>O'Reilly Media, Inc.</b:Publisher>
+    <b:RefOrder>4</b:RefOrder>
+  </b:Source>
+  <b:Source>
+    <b:Tag>SCH06</b:Tag>
+    <b:SourceType>Book</b:SourceType>
+    <b:Guid>{E3CEB657-3E60-49F1-AF78-88940D6BDF03}</b:Guid>
+    <b:Author>
+      <b:Author>
+        <b:NameList>
+          <b:Person>
+            <b:Last>SCHUTTA NATHANIEL</b:Last>
+            <b:First>ASLESON</b:First>
+            <b:Middle>RYAN</b:Middle>
+          </b:Person>
+        </b:NameList>
+      </b:Author>
+    </b:Author>
+    <b:Title>Foundations of Ajax</b:Title>
+    <b:Year>2006</b:Year>
+    <b:Publisher>Apress</b:Publisher>
+    <b:Edition>1st.</b:Edition>
+    <b:RefOrder>11</b:RefOrder>
+  </b:Source>
+  <b:Source>
+    <b:Tag>CRA11</b:Tag>
+    <b:SourceType>Book</b:SourceType>
+    <b:Guid>{A3550E0D-57D6-4E3E-89D3-57CCC275E786}</b:Guid>
+    <b:Author>
+      <b:Author>
+        <b:NameList>
+          <b:Person>
+            <b:Last>CRAIG</b:Last>
+            <b:First>WALLS</b:First>
+          </b:Person>
+        </b:NameList>
+      </b:Author>
+    </b:Author>
+    <b:Title>Spring in Action</b:Title>
+    <b:Year>2011</b:Year>
+    <b:Publisher>Manning Publications Co.</b:Publisher>
+    <b:Edition>Third</b:Edition>
+    <b:RefOrder>5</b:RefOrder>
+  </b:Source>
+  <b:Source>
+    <b:Tag>Apa16</b:Tag>
+    <b:SourceType>InternetSite</b:SourceType>
+    <b:Guid>{7EA331B0-F2EE-412D-ADF5-F400A412C4E5}</b:Guid>
+    <b:Title>Apache Tomcat 8</b:Title>
+    <b:Author>
+      <b:Author>
+        <b:NameList>
+          <b:Person>
+            <b:Last>8</b:Last>
+            <b:First>Apache</b:First>
+            <b:Middle>Tomcat</b:Middle>
+          </b:Person>
+        </b:NameList>
+      </b:Author>
+    </b:Author>
+    <b:YearAccessed>2016</b:YearAccessed>
+    <b:MonthAccessed>06</b:MonthAccessed>
+    <b:DayAccessed>01</b:DayAccessed>
+    <b:URL>https://tomcat.apache.org/tomcat-8.0-doc/introduction.html</b:URL>
+    <b:RefOrder>6</b:RefOrder>
+  </b:Source>
+  <b:Source>
+    <b:Tag>MyS16</b:Tag>
+    <b:SourceType>InternetSite</b:SourceType>
+    <b:Guid>{738CCB36-8B30-46D7-88ED-F786C1B3A189}</b:Guid>
+    <b:Author>
+      <b:Author>
+        <b:NameList>
+          <b:Person>
+            <b:Last>Tutorial</b:Last>
+            <b:First>MySql</b:First>
+          </b:Person>
+        </b:NameList>
+      </b:Author>
+    </b:Author>
+    <b:Title>MySql Tutorial</b:Title>
+    <b:YearAccessed>2016</b:YearAccessed>
+    <b:MonthAccessed>06</b:MonthAccessed>
+    <b:DayAccessed>01</b:DayAccessed>
+    <b:URL>http://www.mysqltutorial.org/</b:URL>
+    <b:RefOrder>7</b:RefOrder>
+  </b:Source>
+  <b:Source>
+    <b:Tag>Spr13</b:Tag>
+    <b:SourceType>Report</b:SourceType>
+    <b:Guid>{C9BAD07E-08DA-4A55-B35B-37EC77DB21BF}</b:Guid>
+    <b:Title>Spring: easy way of learning</b:Title>
+    <b:Year>2013</b:Year>
+    <b:Author>
+      <b:Author>
+        <b:NameList>
+          <b:Person>
+            <b:Last>Spring</b:Last>
+          </b:Person>
+        </b:NameList>
+      </b:Author>
+    </b:Author>
+    <b:Publisher>tutorialspoint.com</b:Publisher>
+    <b:RefOrder>8</b:RefOrder>
+  </b:Source>
+  <b:Source>
+    <b:Tag>Cod16</b:Tag>
+    <b:SourceType>InternetSite</b:SourceType>
+    <b:Guid>{623837CE-392D-4720-BA08-1A845A3D5624}</b:Guid>
+    <b:Title>CodeJava: Coding your passion</b:Title>
+    <b:Author>
+      <b:Author>
+        <b:NameList>
+          <b:Person>
+            <b:Last>CodeJava</b:Last>
+          </b:Person>
+        </b:NameList>
+      </b:Author>
+    </b:Author>
+    <b:YearAccessed>2016</b:YearAccessed>
+    <b:MonthAccessed>07</b:MonthAccessed>
+    <b:DayAccessed>15</b:DayAccessed>
+    <b:URL>http://www.codejava.net/frameworks/spring</b:URL>
+    <b:RefOrder>9</b:RefOrder>
+  </b:Source>
+  <b:Source>
+    <b:Tag>Apa161</b:Tag>
+    <b:SourceType>InternetSite</b:SourceType>
+    <b:Guid>{60EDD5BA-EC9D-4E3D-9175-33B2A3DEFBE8}</b:Guid>
+    <b:Author>
+      <b:Author>
+        <b:NameList>
+          <b:Person>
+            <b:Last>Apache</b:Last>
+          </b:Person>
+        </b:NameList>
+      </b:Author>
+    </b:Author>
+    <b:Title>The Apache Software Foundation</b:Title>
+    <b:YearAccessed>2016</b:YearAccessed>
+    <b:MonthAccessed>06</b:MonthAccessed>
+    <b:DayAccessed>01</b:DayAccessed>
+    <b:URL>https://www.apache.org/</b:URL>
+    <b:RefOrder>10</b:RefOrder>
+  </b:Source>
+</b:Sources>
 </file>
 
 <file path=customXml/itemProps1.xml><?xml version="1.0" encoding="utf-8"?>
-<ds:datastoreItem xmlns:ds="http://schemas.openxmlformats.org/officeDocument/2006/customXml" ds:itemID="{EB8B709F-CA62-4ED4-BD3E-8573FCF36ED1}">
+<ds:datastoreItem xmlns:ds="http://schemas.openxmlformats.org/officeDocument/2006/customXml" ds:itemID="{54E4951C-BA17-4243-BF77-611EB740C876}">
   <ds:schemaRefs>
     <ds:schemaRef ds:uri="http://schemas.openxmlformats.org/officeDocument/2006/bibliography"/>
   </ds:schemaRefs>
